--- a/TNEL-pyBox/BehGUI/PROTOCOLS/All about protocols.docx
+++ b/TNEL-pyBox/BehGUI/PROTOCOLS/All about protocols.docx
@@ -27,7 +27,6 @@
         <w:pStyle w:val="PlainText"/>
         <w:rPr>
           <w:rFonts w:ascii="Courier New" w:hAnsi="Courier New" w:cs="Courier New"/>
-          <w:b/>
           <w:sz w:val="24"/>
           <w:szCs w:val="24"/>
         </w:rPr>
@@ -35,7 +34,6 @@
       <w:r>
         <w:rPr>
           <w:rFonts w:ascii="Courier New" w:hAnsi="Courier New" w:cs="Courier New"/>
-          <w:b/>
           <w:sz w:val="24"/>
           <w:szCs w:val="24"/>
         </w:rPr>
@@ -44,7 +42,6 @@
       <w:r>
         <w:rPr>
           <w:rFonts w:ascii="Courier New" w:hAnsi="Courier New" w:cs="Courier New"/>
-          <w:b/>
           <w:sz w:val="24"/>
           <w:szCs w:val="24"/>
         </w:rPr>
@@ -54,7 +51,6 @@
       <w:r>
         <w:rPr>
           <w:rFonts w:ascii="Courier New" w:hAnsi="Courier New" w:cs="Courier New"/>
-          <w:b/>
           <w:sz w:val="24"/>
           <w:szCs w:val="24"/>
         </w:rPr>
@@ -64,7 +60,6 @@
       <w:r>
         <w:rPr>
           <w:rFonts w:ascii="Courier New" w:hAnsi="Courier New" w:cs="Courier New"/>
-          <w:b/>
           <w:sz w:val="24"/>
           <w:szCs w:val="24"/>
         </w:rPr>
@@ -73,48 +68,35 @@
       <w:r>
         <w:rPr>
           <w:rFonts w:ascii="Courier New" w:hAnsi="Courier New" w:cs="Courier New"/>
-          <w:b/>
           <w:sz w:val="24"/>
           <w:szCs w:val="24"/>
         </w:rPr>
-        <w:t xml:space="preserve"> </w:t>
-      </w:r>
-      <w:r>
-        <w:rPr>
-          <w:rFonts w:ascii="Courier New" w:hAnsi="Courier New" w:cs="Courier New"/>
-          <w:b/>
+        <w:t xml:space="preserve"> Note that anything that </w:t>
+      </w:r>
+      <w:proofErr w:type="gramStart"/>
+      <w:r>
+        <w:rPr>
+          <w:rFonts w:ascii="Courier New" w:hAnsi="Courier New" w:cs="Courier New"/>
           <w:sz w:val="24"/>
           <w:szCs w:val="24"/>
         </w:rPr>
-        <w:t xml:space="preserve">Note that anything that </w:t>
-      </w:r>
-      <w:proofErr w:type="gramStart"/>
-      <w:r>
-        <w:rPr>
-          <w:rFonts w:ascii="Courier New" w:hAnsi="Courier New" w:cs="Courier New"/>
-          <w:b/>
+        <w:t>follows a ‘</w:t>
+      </w:r>
+      <w:proofErr w:type="gramEnd"/>
+      <w:r>
+        <w:rPr>
+          <w:rFonts w:ascii="Courier New" w:hAnsi="Courier New" w:cs="Courier New"/>
           <w:sz w:val="24"/>
           <w:szCs w:val="24"/>
         </w:rPr>
-        <w:t>follows a ‘</w:t>
-      </w:r>
-      <w:proofErr w:type="gramEnd"/>
-      <w:r>
-        <w:rPr>
-          <w:rFonts w:ascii="Courier New" w:hAnsi="Courier New" w:cs="Courier New"/>
-          <w:b/>
+        <w:t>#’ is a comment for explanatory purposes only and will not be used to run your experiment.</w:t>
+      </w:r>
+      <w:r>
+        <w:rPr>
+          <w:rFonts w:ascii="Courier New" w:hAnsi="Courier New" w:cs="Courier New"/>
           <w:sz w:val="24"/>
           <w:szCs w:val="24"/>
         </w:rPr>
-        <w:t>#’ is a comment for explanatory purposes only and will not be used to run your experiment.</w:t>
-      </w:r>
-      <w:r>
-        <w:rPr>
-          <w:rFonts w:ascii="Courier New" w:hAnsi="Courier New" w:cs="Courier New"/>
-          <w:b/>
-          <w:sz w:val="24"/>
-          <w:szCs w:val="24"/>
-        </w:rPr>
         <w:t xml:space="preserve"> </w:t>
       </w:r>
     </w:p>
@@ -131,14 +113,16 @@
         <w:pStyle w:val="PlainText"/>
         <w:rPr>
           <w:rFonts w:ascii="Courier New" w:hAnsi="Courier New" w:cs="Courier New"/>
-          <w:sz w:val="20"/>
-          <w:szCs w:val="20"/>
-        </w:rPr>
-      </w:pPr>
-      <w:r>
-        <w:rPr>
-          <w:rFonts w:ascii="Courier New" w:hAnsi="Courier New" w:cs="Courier New"/>
-          <w:b/>
+          <w:color w:val="365F91" w:themeColor="accent1" w:themeShade="BF"/>
+          <w:sz w:val="20"/>
+          <w:szCs w:val="20"/>
+        </w:rPr>
+      </w:pPr>
+      <w:r>
+        <w:rPr>
+          <w:rFonts w:ascii="Courier New" w:hAnsi="Courier New" w:cs="Courier New"/>
+          <w:b/>
+          <w:color w:val="365F91" w:themeColor="accent1" w:themeShade="BF"/>
           <w:sz w:val="20"/>
           <w:szCs w:val="20"/>
         </w:rPr>
@@ -147,6 +131,7 @@
       <w:r>
         <w:rPr>
           <w:rFonts w:ascii="Courier New" w:hAnsi="Courier New" w:cs="Courier New"/>
+          <w:color w:val="365F91" w:themeColor="accent1" w:themeShade="BF"/>
           <w:sz w:val="20"/>
           <w:szCs w:val="20"/>
         </w:rPr>
@@ -156,6 +141,7 @@
       <w:r>
         <w:rPr>
           <w:rFonts w:ascii="Courier New" w:hAnsi="Courier New" w:cs="Courier New"/>
+          <w:color w:val="365F91" w:themeColor="accent1" w:themeShade="BF"/>
           <w:sz w:val="20"/>
           <w:szCs w:val="20"/>
         </w:rPr>
@@ -165,6 +151,7 @@
       <w:r>
         <w:rPr>
           <w:rFonts w:ascii="Courier New" w:hAnsi="Courier New" w:cs="Courier New"/>
+          <w:color w:val="365F91" w:themeColor="accent1" w:themeShade="BF"/>
           <w:sz w:val="20"/>
           <w:szCs w:val="20"/>
         </w:rPr>
@@ -173,6 +160,7 @@
       <w:r>
         <w:rPr>
           <w:rFonts w:ascii="Courier New" w:hAnsi="Courier New" w:cs="Courier New"/>
+          <w:color w:val="365F91" w:themeColor="accent1" w:themeShade="BF"/>
           <w:sz w:val="20"/>
           <w:szCs w:val="20"/>
         </w:rPr>
@@ -184,31 +172,25 @@
         <w:pStyle w:val="PlainText"/>
         <w:rPr>
           <w:rFonts w:ascii="Courier New" w:hAnsi="Courier New" w:cs="Courier New"/>
-          <w:sz w:val="20"/>
-          <w:szCs w:val="20"/>
-        </w:rPr>
-      </w:pPr>
-      <w:r>
-        <w:rPr>
-          <w:rFonts w:ascii="Courier New" w:hAnsi="Courier New" w:cs="Courier New"/>
-          <w:b/>
-          <w:sz w:val="20"/>
-          <w:szCs w:val="20"/>
-        </w:rPr>
-        <w:t>EXPT_</w:t>
-      </w:r>
-      <w:r>
-        <w:rPr>
-          <w:rFonts w:ascii="Courier New" w:hAnsi="Courier New" w:cs="Courier New"/>
-          <w:b/>
-          <w:sz w:val="20"/>
-          <w:szCs w:val="20"/>
-        </w:rPr>
-        <w:t>NAME = TESTING</w:t>
-      </w:r>
-      <w:r>
-        <w:rPr>
-          <w:rFonts w:ascii="Courier New" w:hAnsi="Courier New" w:cs="Courier New"/>
+          <w:color w:val="365F91" w:themeColor="accent1" w:themeShade="BF"/>
+          <w:sz w:val="20"/>
+          <w:szCs w:val="20"/>
+        </w:rPr>
+      </w:pPr>
+      <w:r>
+        <w:rPr>
+          <w:rFonts w:ascii="Courier New" w:hAnsi="Courier New" w:cs="Courier New"/>
+          <w:b/>
+          <w:color w:val="365F91" w:themeColor="accent1" w:themeShade="BF"/>
+          <w:sz w:val="20"/>
+          <w:szCs w:val="20"/>
+        </w:rPr>
+        <w:t>EXPT_NAME = TESTING</w:t>
+      </w:r>
+      <w:r>
+        <w:rPr>
+          <w:rFonts w:ascii="Courier New" w:hAnsi="Courier New" w:cs="Courier New"/>
+          <w:color w:val="365F91" w:themeColor="accent1" w:themeShade="BF"/>
           <w:sz w:val="20"/>
           <w:szCs w:val="20"/>
         </w:rPr>
@@ -218,6 +200,7 @@
       <w:r>
         <w:rPr>
           <w:rFonts w:ascii="Courier New" w:hAnsi="Courier New" w:cs="Courier New"/>
+          <w:color w:val="365F91" w:themeColor="accent1" w:themeShade="BF"/>
           <w:sz w:val="20"/>
           <w:szCs w:val="20"/>
         </w:rPr>
@@ -227,6 +210,7 @@
       <w:r>
         <w:rPr>
           <w:rFonts w:ascii="Courier New" w:hAnsi="Courier New" w:cs="Courier New"/>
+          <w:color w:val="365F91" w:themeColor="accent1" w:themeShade="BF"/>
           <w:sz w:val="20"/>
           <w:szCs w:val="20"/>
         </w:rPr>
@@ -239,14 +223,16 @@
         <w:rPr>
           <w:rFonts w:ascii="Courier New" w:hAnsi="Courier New" w:cs="Courier New"/>
           <w:b/>
-          <w:sz w:val="20"/>
-          <w:szCs w:val="20"/>
-        </w:rPr>
-      </w:pPr>
-      <w:r>
-        <w:rPr>
-          <w:rFonts w:ascii="Courier New" w:hAnsi="Courier New" w:cs="Courier New"/>
-          <w:b/>
+          <w:color w:val="365F91" w:themeColor="accent1" w:themeShade="BF"/>
+          <w:sz w:val="20"/>
+          <w:szCs w:val="20"/>
+        </w:rPr>
+      </w:pPr>
+      <w:r>
+        <w:rPr>
+          <w:rFonts w:ascii="Courier New" w:hAnsi="Courier New" w:cs="Courier New"/>
+          <w:b/>
+          <w:color w:val="365F91" w:themeColor="accent1" w:themeShade="BF"/>
           <w:sz w:val="20"/>
           <w:szCs w:val="20"/>
         </w:rPr>
@@ -255,6 +241,7 @@
       <w:r>
         <w:rPr>
           <w:rFonts w:ascii="Courier New" w:hAnsi="Courier New" w:cs="Courier New"/>
+          <w:color w:val="365F91" w:themeColor="accent1" w:themeShade="BF"/>
           <w:sz w:val="20"/>
           <w:szCs w:val="20"/>
         </w:rPr>
@@ -263,7 +250,17 @@
       <w:r>
         <w:rPr>
           <w:rFonts w:ascii="Courier New" w:hAnsi="Courier New" w:cs="Courier New"/>
-          <w:b/>
+          <w:color w:val="365F91" w:themeColor="accent1" w:themeShade="BF"/>
+          <w:sz w:val="20"/>
+          <w:szCs w:val="20"/>
+        </w:rPr>
+        <w:t xml:space="preserve">           </w:t>
+      </w:r>
+      <w:r>
+        <w:rPr>
+          <w:rFonts w:ascii="Courier New" w:hAnsi="Courier New" w:cs="Courier New"/>
+          <w:b/>
+          <w:color w:val="365F91" w:themeColor="accent1" w:themeShade="BF"/>
           <w:sz w:val="20"/>
           <w:szCs w:val="20"/>
         </w:rPr>
@@ -273,6 +270,7 @@
         <w:rPr>
           <w:rFonts w:ascii="Courier New" w:hAnsi="Courier New" w:cs="Courier New"/>
           <w:b/>
+          <w:color w:val="365F91" w:themeColor="accent1" w:themeShade="BF"/>
           <w:sz w:val="16"/>
           <w:szCs w:val="16"/>
         </w:rPr>
@@ -282,21 +280,220 @@
         <w:rPr>
           <w:rFonts w:ascii="Courier New" w:hAnsi="Courier New" w:cs="Courier New"/>
           <w:b/>
-          <w:sz w:val="20"/>
-          <w:szCs w:val="20"/>
-        </w:rPr>
-        <w:t xml:space="preserve">       </w:t>
-      </w:r>
-    </w:p>
-    <w:p>
-      <w:pPr>
-        <w:pStyle w:val="PlainText"/>
-        <w:rPr>
-          <w:rFonts w:ascii="Courier New" w:hAnsi="Courier New" w:cs="Courier New"/>
-          <w:sz w:val="20"/>
-          <w:szCs w:val="20"/>
-        </w:rPr>
-      </w:pPr>
+          <w:color w:val="365F91" w:themeColor="accent1" w:themeShade="BF"/>
+          <w:sz w:val="20"/>
+          <w:szCs w:val="20"/>
+        </w:rPr>
+        <w:t xml:space="preserve">  </w:t>
+      </w:r>
+    </w:p>
+    <w:p>
+      <w:pPr>
+        <w:pStyle w:val="PlainText"/>
+        <w:rPr>
+          <w:rFonts w:ascii="Courier New" w:hAnsi="Courier New" w:cs="Courier New"/>
+          <w:b/>
+          <w:color w:val="365F91" w:themeColor="accent1" w:themeShade="BF"/>
+          <w:sz w:val="20"/>
+          <w:szCs w:val="20"/>
+        </w:rPr>
+      </w:pPr>
+      <w:r>
+        <w:rPr>
+          <w:rFonts w:ascii="Courier New" w:hAnsi="Courier New" w:cs="Courier New"/>
+          <w:b/>
+          <w:color w:val="365F91" w:themeColor="accent1" w:themeShade="BF"/>
+          <w:sz w:val="20"/>
+          <w:szCs w:val="20"/>
+        </w:rPr>
+        <w:t xml:space="preserve">VI_TIMES_LIST_PATH   </w:t>
+      </w:r>
+      <w:r>
+        <w:rPr>
+          <w:rFonts w:ascii="Courier New" w:hAnsi="Courier New" w:cs="Courier New"/>
+          <w:b/>
+          <w:color w:val="365F91" w:themeColor="accent1" w:themeShade="BF"/>
+          <w:sz w:val="20"/>
+          <w:szCs w:val="20"/>
+        </w:rPr>
+        <w:t xml:space="preserve">= </w:t>
+      </w:r>
+      <w:r>
+        <w:rPr>
+          <w:rFonts w:ascii="Courier New" w:hAnsi="Courier New" w:cs="Courier New"/>
+          <w:b/>
+          <w:color w:val="365F91" w:themeColor="accent1" w:themeShade="BF"/>
+          <w:sz w:val="16"/>
+          <w:szCs w:val="16"/>
+        </w:rPr>
+        <w:t>E:\py-behav-box\TNEL-pyBox\BehGUI\PROTOCOLS\HAB_COND_EXT_AND_RECALL_VIs.txt</w:t>
+      </w:r>
+      <w:r>
+        <w:rPr>
+          <w:rFonts w:ascii="Courier New" w:hAnsi="Courier New" w:cs="Courier New"/>
+          <w:b/>
+          <w:color w:val="365F91" w:themeColor="accent1" w:themeShade="BF"/>
+          <w:sz w:val="20"/>
+          <w:szCs w:val="20"/>
+        </w:rPr>
+        <w:t xml:space="preserve">     </w:t>
+      </w:r>
+    </w:p>
+    <w:p>
+      <w:pPr>
+        <w:pStyle w:val="PlainText"/>
+        <w:rPr>
+          <w:rFonts w:ascii="Courier New" w:hAnsi="Courier New" w:cs="Courier New"/>
+          <w:b/>
+          <w:color w:val="365F91" w:themeColor="accent1" w:themeShade="BF"/>
+          <w:sz w:val="16"/>
+          <w:szCs w:val="16"/>
+        </w:rPr>
+      </w:pPr>
+      <w:r>
+        <w:rPr>
+          <w:rFonts w:ascii="Courier New" w:hAnsi="Courier New" w:cs="Courier New"/>
+          <w:b/>
+          <w:color w:val="365F91" w:themeColor="accent1" w:themeShade="BF"/>
+          <w:sz w:val="20"/>
+          <w:szCs w:val="20"/>
+        </w:rPr>
+        <w:t xml:space="preserve">OPEN_EPHYS_PATH </w:t>
+      </w:r>
+      <w:r>
+        <w:rPr>
+          <w:rFonts w:ascii="Courier New" w:hAnsi="Courier New" w:cs="Courier New"/>
+          <w:b/>
+          <w:color w:val="365F91" w:themeColor="accent1" w:themeShade="BF"/>
+          <w:sz w:val="20"/>
+          <w:szCs w:val="20"/>
+        </w:rPr>
+        <w:t xml:space="preserve">     </w:t>
+      </w:r>
+      <w:r>
+        <w:rPr>
+          <w:rFonts w:ascii="Courier New" w:hAnsi="Courier New" w:cs="Courier New"/>
+          <w:b/>
+          <w:color w:val="365F91" w:themeColor="accent1" w:themeShade="BF"/>
+          <w:sz w:val="20"/>
+          <w:szCs w:val="20"/>
+        </w:rPr>
+        <w:t xml:space="preserve">= </w:t>
+      </w:r>
+      <w:r>
+        <w:rPr>
+          <w:rFonts w:ascii="Courier New" w:hAnsi="Courier New" w:cs="Courier New"/>
+          <w:b/>
+          <w:color w:val="365F91" w:themeColor="accent1" w:themeShade="BF"/>
+          <w:sz w:val="16"/>
+          <w:szCs w:val="16"/>
+        </w:rPr>
+        <w:t>E:\plugin-GUI\Builds\VisualStudio2013\x64\Release64\bin\open-ephys.exe</w:t>
+      </w:r>
+    </w:p>
+    <w:p>
+      <w:pPr>
+        <w:pStyle w:val="PlainText"/>
+        <w:rPr>
+          <w:rFonts w:ascii="Courier New" w:hAnsi="Courier New" w:cs="Courier New"/>
+          <w:b/>
+          <w:color w:val="365F91" w:themeColor="accent1" w:themeShade="BF"/>
+          <w:sz w:val="16"/>
+          <w:szCs w:val="16"/>
+        </w:rPr>
+      </w:pPr>
+      <w:r>
+        <w:rPr>
+          <w:rFonts w:ascii="Courier New" w:hAnsi="Courier New" w:cs="Courier New"/>
+          <w:b/>
+          <w:color w:val="365F91" w:themeColor="accent1" w:themeShade="BF"/>
+          <w:sz w:val="20"/>
+          <w:szCs w:val="20"/>
+        </w:rPr>
+        <w:t xml:space="preserve"># </w:t>
+      </w:r>
+      <w:r>
+        <w:rPr>
+          <w:rFonts w:ascii="Courier New" w:hAnsi="Courier New" w:cs="Courier New"/>
+          <w:b/>
+          <w:color w:val="365F91" w:themeColor="accent1" w:themeShade="BF"/>
+          <w:sz w:val="20"/>
+          <w:szCs w:val="20"/>
+        </w:rPr>
+        <w:t>VI_TIMES_LIST_PATH</w:t>
+      </w:r>
+      <w:r>
+        <w:rPr>
+          <w:rFonts w:ascii="Courier New" w:hAnsi="Courier New" w:cs="Courier New"/>
+          <w:b/>
+          <w:color w:val="365F91" w:themeColor="accent1" w:themeShade="BF"/>
+          <w:sz w:val="20"/>
+          <w:szCs w:val="20"/>
+        </w:rPr>
+        <w:t xml:space="preserve"> </w:t>
+      </w:r>
+      <w:r>
+        <w:rPr>
+          <w:rFonts w:ascii="Courier New" w:hAnsi="Courier New" w:cs="Courier New"/>
+          <w:b/>
+          <w:color w:val="365F91" w:themeColor="accent1" w:themeShade="BF"/>
+          <w:sz w:val="20"/>
+          <w:szCs w:val="20"/>
+        </w:rPr>
+        <w:t xml:space="preserve">= </w:t>
+      </w:r>
+      <w:r>
+        <w:rPr>
+          <w:rFonts w:ascii="Courier New" w:hAnsi="Courier New" w:cs="Courier New"/>
+          <w:b/>
+          <w:color w:val="365F91" w:themeColor="accent1" w:themeShade="BF"/>
+          <w:sz w:val="16"/>
+          <w:szCs w:val="16"/>
+        </w:rPr>
+        <w:t>C:\Users\ephys-2\Documents\GitHub\py-behav-box\TNEL-pyBox\BehGUI\PROTOCOLS\HAB_COND_EXT_AND_RECALL_VIs.txt</w:t>
+      </w:r>
+    </w:p>
+    <w:p>
+      <w:pPr>
+        <w:pStyle w:val="PlainText"/>
+        <w:rPr>
+          <w:rFonts w:ascii="Courier New" w:hAnsi="Courier New" w:cs="Courier New"/>
+          <w:b/>
+          <w:color w:val="365F91" w:themeColor="accent1" w:themeShade="BF"/>
+          <w:sz w:val="16"/>
+          <w:szCs w:val="16"/>
+        </w:rPr>
+      </w:pPr>
+      <w:r>
+        <w:rPr>
+          <w:rFonts w:ascii="Courier New" w:hAnsi="Courier New" w:cs="Courier New"/>
+          <w:b/>
+          <w:color w:val="365F91" w:themeColor="accent1" w:themeShade="BF"/>
+          <w:sz w:val="20"/>
+          <w:szCs w:val="20"/>
+        </w:rPr>
+        <w:t xml:space="preserve"># </w:t>
+      </w:r>
+      <w:r>
+        <w:rPr>
+          <w:rFonts w:ascii="Courier New" w:hAnsi="Courier New" w:cs="Courier New"/>
+          <w:b/>
+          <w:color w:val="365F91" w:themeColor="accent1" w:themeShade="BF"/>
+          <w:sz w:val="20"/>
+          <w:szCs w:val="20"/>
+        </w:rPr>
+        <w:t xml:space="preserve">OPEN_EPHYS_PATH = </w:t>
+      </w:r>
+      <w:r>
+        <w:rPr>
+          <w:rFonts w:ascii="Courier New" w:hAnsi="Courier New" w:cs="Courier New"/>
+          <w:b/>
+          <w:color w:val="365F91" w:themeColor="accent1" w:themeShade="BF"/>
+          <w:sz w:val="16"/>
+          <w:szCs w:val="16"/>
+        </w:rPr>
+        <w:t>C:\Users\ephys-2\Documents\GitHub\plugin-GUI-private\Builds\VisualStudio2013\x64\Release64\bin\open-ephys.exe</w:t>
+      </w:r>
     </w:p>
     <w:p>
       <w:pPr>
@@ -339,6 +536,7 @@
         <w:rPr>
           <w:rFonts w:ascii="Courier New" w:hAnsi="Courier New" w:cs="Courier New"/>
           <w:b/>
+          <w:color w:val="365F91" w:themeColor="accent1" w:themeShade="BF"/>
           <w:sz w:val="20"/>
           <w:szCs w:val="20"/>
         </w:rPr>
@@ -347,10 +545,19 @@
       <w:r>
         <w:rPr>
           <w:rFonts w:ascii="Courier New" w:hAnsi="Courier New" w:cs="Courier New"/>
-          <w:sz w:val="20"/>
-          <w:szCs w:val="20"/>
-        </w:rPr>
-        <w:t xml:space="preserve"> # </w:t>
+          <w:color w:val="365F91" w:themeColor="accent1" w:themeShade="BF"/>
+          <w:sz w:val="20"/>
+          <w:szCs w:val="20"/>
+        </w:rPr>
+        <w:t xml:space="preserve"> </w:t>
+      </w:r>
+      <w:r>
+        <w:rPr>
+          <w:rFonts w:ascii="Courier New" w:hAnsi="Courier New" w:cs="Courier New"/>
+          <w:sz w:val="20"/>
+          <w:szCs w:val="20"/>
+        </w:rPr>
+        <w:t xml:space="preserve"># </w:t>
       </w:r>
       <w:r>
         <w:rPr>
@@ -376,6 +583,24 @@
         </w:rPr>
         <w:t xml:space="preserve">. Specify Duration, frequency and volume. </w:t>
       </w:r>
+    </w:p>
+    <w:p>
+      <w:pPr>
+        <w:pStyle w:val="PlainText"/>
+        <w:rPr>
+          <w:rFonts w:ascii="Courier New" w:hAnsi="Courier New" w:cs="Courier New"/>
+          <w:sz w:val="20"/>
+          <w:szCs w:val="20"/>
+        </w:rPr>
+      </w:pPr>
+      <w:r>
+        <w:rPr>
+          <w:rFonts w:ascii="Courier New" w:hAnsi="Courier New" w:cs="Courier New"/>
+          <w:sz w:val="20"/>
+          <w:szCs w:val="20"/>
+        </w:rPr>
+        <w:t xml:space="preserve">        </w:t>
+      </w:r>
       <w:proofErr w:type="gramStart"/>
       <w:r>
         <w:rPr>
@@ -383,7 +608,15 @@
           <w:sz w:val="20"/>
           <w:szCs w:val="20"/>
         </w:rPr>
-        <w:t>Between 0.0 and 1.0.</w:t>
+        <w:t xml:space="preserve">#  </w:t>
+      </w:r>
+      <w:r>
+        <w:rPr>
+          <w:rFonts w:ascii="Courier New" w:hAnsi="Courier New" w:cs="Courier New"/>
+          <w:sz w:val="20"/>
+          <w:szCs w:val="20"/>
+        </w:rPr>
+        <w:t>Between</w:t>
       </w:r>
       <w:proofErr w:type="gramEnd"/>
       <w:r>
@@ -392,22 +625,24 @@
           <w:sz w:val="20"/>
           <w:szCs w:val="20"/>
         </w:rPr>
-        <w:t xml:space="preserve">  Note that 1.0 is approximately 80dB. </w:t>
-      </w:r>
-    </w:p>
-    <w:p>
-      <w:pPr>
-        <w:pStyle w:val="PlainText"/>
-        <w:rPr>
-          <w:rFonts w:ascii="Courier New" w:hAnsi="Courier New" w:cs="Courier New"/>
-          <w:sz w:val="20"/>
-          <w:szCs w:val="20"/>
-        </w:rPr>
-      </w:pPr>
-      <w:r>
-        <w:rPr>
-          <w:rFonts w:ascii="Courier New" w:hAnsi="Courier New" w:cs="Courier New"/>
-          <w:b/>
+        <w:t xml:space="preserve"> 0.0 and 1.0.  Note that 1.0 is approximately 80dB. </w:t>
+      </w:r>
+    </w:p>
+    <w:p>
+      <w:pPr>
+        <w:pStyle w:val="PlainText"/>
+        <w:rPr>
+          <w:rFonts w:ascii="Courier New" w:hAnsi="Courier New" w:cs="Courier New"/>
+          <w:color w:val="365F91" w:themeColor="accent1" w:themeShade="BF"/>
+          <w:sz w:val="20"/>
+          <w:szCs w:val="20"/>
+        </w:rPr>
+      </w:pPr>
+      <w:r>
+        <w:rPr>
+          <w:rFonts w:ascii="Courier New" w:hAnsi="Courier New" w:cs="Courier New"/>
+          <w:b/>
+          <w:color w:val="365F91" w:themeColor="accent1" w:themeShade="BF"/>
           <w:sz w:val="20"/>
           <w:szCs w:val="20"/>
         </w:rPr>
@@ -417,6 +652,7 @@
         <w:rPr>
           <w:rFonts w:ascii="Courier New" w:hAnsi="Courier New" w:cs="Courier New"/>
           <w:b/>
+          <w:color w:val="365F91" w:themeColor="accent1" w:themeShade="BF"/>
           <w:sz w:val="20"/>
           <w:szCs w:val="20"/>
         </w:rPr>
@@ -426,6 +662,7 @@
         <w:rPr>
           <w:rFonts w:ascii="Courier New" w:hAnsi="Courier New" w:cs="Courier New"/>
           <w:b/>
+          <w:color w:val="365F91" w:themeColor="accent1" w:themeShade="BF"/>
           <w:sz w:val="20"/>
           <w:szCs w:val="20"/>
         </w:rPr>
@@ -436,6 +673,7 @@
         <w:rPr>
           <w:rFonts w:ascii="Courier New" w:hAnsi="Courier New" w:cs="Courier New"/>
           <w:b/>
+          <w:color w:val="365F91" w:themeColor="accent1" w:themeShade="BF"/>
           <w:sz w:val="20"/>
           <w:szCs w:val="20"/>
         </w:rPr>
@@ -444,6 +682,7 @@
       <w:r>
         <w:rPr>
           <w:rFonts w:ascii="Courier New" w:hAnsi="Courier New" w:cs="Courier New"/>
+          <w:color w:val="365F91" w:themeColor="accent1" w:themeShade="BF"/>
           <w:sz w:val="20"/>
           <w:szCs w:val="20"/>
         </w:rPr>
@@ -453,6 +692,7 @@
       <w:r>
         <w:rPr>
           <w:rFonts w:ascii="Courier New" w:hAnsi="Courier New" w:cs="Courier New"/>
+          <w:color w:val="365F91" w:themeColor="accent1" w:themeShade="BF"/>
           <w:sz w:val="20"/>
           <w:szCs w:val="20"/>
         </w:rPr>
@@ -464,6 +704,7 @@
         <w:pStyle w:val="PlainText"/>
         <w:rPr>
           <w:rFonts w:ascii="Courier New" w:hAnsi="Courier New" w:cs="Courier New"/>
+          <w:color w:val="365F91" w:themeColor="accent1" w:themeShade="BF"/>
           <w:sz w:val="20"/>
           <w:szCs w:val="20"/>
         </w:rPr>
@@ -473,6 +714,7 @@
         <w:rPr>
           <w:rFonts w:ascii="Courier New" w:hAnsi="Courier New" w:cs="Courier New"/>
           <w:b/>
+          <w:color w:val="365F91" w:themeColor="accent1" w:themeShade="BF"/>
           <w:sz w:val="20"/>
           <w:szCs w:val="20"/>
         </w:rPr>
@@ -483,6 +725,7 @@
         <w:rPr>
           <w:rFonts w:ascii="Courier New" w:hAnsi="Courier New" w:cs="Courier New"/>
           <w:b/>
+          <w:color w:val="365F91" w:themeColor="accent1" w:themeShade="BF"/>
           <w:sz w:val="20"/>
           <w:szCs w:val="20"/>
         </w:rPr>
@@ -492,6 +735,7 @@
         <w:rPr>
           <w:rFonts w:ascii="Courier New" w:hAnsi="Courier New" w:cs="Courier New"/>
           <w:b/>
+          <w:color w:val="365F91" w:themeColor="accent1" w:themeShade="BF"/>
           <w:sz w:val="20"/>
           <w:szCs w:val="20"/>
         </w:rPr>
@@ -501,6 +745,7 @@
       <w:r>
         <w:rPr>
           <w:rFonts w:ascii="Courier New" w:hAnsi="Courier New" w:cs="Courier New"/>
+          <w:color w:val="365F91" w:themeColor="accent1" w:themeShade="BF"/>
           <w:sz w:val="20"/>
           <w:szCs w:val="20"/>
         </w:rPr>
@@ -512,6 +757,7 @@
         <w:pStyle w:val="PlainText"/>
         <w:rPr>
           <w:rFonts w:ascii="Courier New" w:hAnsi="Courier New" w:cs="Courier New"/>
+          <w:color w:val="365F91" w:themeColor="accent1" w:themeShade="BF"/>
           <w:sz w:val="20"/>
           <w:szCs w:val="20"/>
         </w:rPr>
@@ -521,6 +767,7 @@
         <w:rPr>
           <w:rFonts w:ascii="Courier New" w:hAnsi="Courier New" w:cs="Courier New"/>
           <w:b/>
+          <w:color w:val="365F91" w:themeColor="accent1" w:themeShade="BF"/>
           <w:sz w:val="20"/>
           <w:szCs w:val="20"/>
         </w:rPr>
@@ -531,6 +778,7 @@
         <w:rPr>
           <w:rFonts w:ascii="Courier New" w:hAnsi="Courier New" w:cs="Courier New"/>
           <w:b/>
+          <w:color w:val="365F91" w:themeColor="accent1" w:themeShade="BF"/>
           <w:sz w:val="20"/>
           <w:szCs w:val="20"/>
         </w:rPr>
@@ -540,6 +788,7 @@
         <w:rPr>
           <w:rFonts w:ascii="Courier New" w:hAnsi="Courier New" w:cs="Courier New"/>
           <w:b/>
+          <w:color w:val="365F91" w:themeColor="accent1" w:themeShade="BF"/>
           <w:sz w:val="20"/>
           <w:szCs w:val="20"/>
         </w:rPr>
@@ -549,6 +798,7 @@
       <w:r>
         <w:rPr>
           <w:rFonts w:ascii="Courier New" w:hAnsi="Courier New" w:cs="Courier New"/>
+          <w:color w:val="365F91" w:themeColor="accent1" w:themeShade="BF"/>
           <w:sz w:val="20"/>
           <w:szCs w:val="20"/>
         </w:rPr>
@@ -599,14 +849,16 @@
         <w:rPr>
           <w:rFonts w:ascii="Courier New" w:hAnsi="Courier New" w:cs="Courier New"/>
           <w:b/>
-          <w:sz w:val="20"/>
-          <w:szCs w:val="20"/>
-        </w:rPr>
-      </w:pPr>
-      <w:r>
-        <w:rPr>
-          <w:rFonts w:ascii="Courier New" w:hAnsi="Courier New" w:cs="Courier New"/>
-          <w:b/>
+          <w:color w:val="365F91" w:themeColor="accent1" w:themeShade="BF"/>
+          <w:sz w:val="20"/>
+          <w:szCs w:val="20"/>
+        </w:rPr>
+      </w:pPr>
+      <w:r>
+        <w:rPr>
+          <w:rFonts w:ascii="Courier New" w:hAnsi="Courier New" w:cs="Courier New"/>
+          <w:b/>
+          <w:color w:val="365F91" w:themeColor="accent1" w:themeShade="BF"/>
           <w:sz w:val="20"/>
           <w:szCs w:val="20"/>
         </w:rPr>
@@ -618,14 +870,16 @@
         <w:pStyle w:val="PlainText"/>
         <w:rPr>
           <w:rFonts w:ascii="Courier New" w:hAnsi="Courier New" w:cs="Courier New"/>
-          <w:sz w:val="20"/>
-          <w:szCs w:val="20"/>
-        </w:rPr>
-      </w:pPr>
-      <w:r>
-        <w:rPr>
-          <w:rFonts w:ascii="Courier New" w:hAnsi="Courier New" w:cs="Courier New"/>
-          <w:b/>
+          <w:color w:val="365F91" w:themeColor="accent1" w:themeShade="BF"/>
+          <w:sz w:val="20"/>
+          <w:szCs w:val="20"/>
+        </w:rPr>
+      </w:pPr>
+      <w:r>
+        <w:rPr>
+          <w:rFonts w:ascii="Courier New" w:hAnsi="Courier New" w:cs="Courier New"/>
+          <w:b/>
+          <w:color w:val="365F91" w:themeColor="accent1" w:themeShade="BF"/>
           <w:sz w:val="20"/>
           <w:szCs w:val="20"/>
         </w:rPr>
@@ -634,6 +888,7 @@
       <w:r>
         <w:rPr>
           <w:rFonts w:ascii="Courier New" w:hAnsi="Courier New" w:cs="Courier New"/>
+          <w:color w:val="365F91" w:themeColor="accent1" w:themeShade="BF"/>
           <w:sz w:val="20"/>
           <w:szCs w:val="20"/>
         </w:rPr>
@@ -643,6 +898,7 @@
       <w:r>
         <w:rPr>
           <w:rFonts w:ascii="Courier New" w:hAnsi="Courier New" w:cs="Courier New"/>
+          <w:color w:val="365F91" w:themeColor="accent1" w:themeShade="BF"/>
           <w:sz w:val="20"/>
           <w:szCs w:val="20"/>
         </w:rPr>
@@ -652,6 +908,7 @@
       <w:r>
         <w:rPr>
           <w:rFonts w:ascii="Courier New" w:hAnsi="Courier New" w:cs="Courier New"/>
+          <w:color w:val="365F91" w:themeColor="accent1" w:themeShade="BF"/>
           <w:sz w:val="20"/>
           <w:szCs w:val="20"/>
         </w:rPr>
@@ -660,6 +917,7 @@
       <w:r>
         <w:rPr>
           <w:rFonts w:ascii="Courier New" w:hAnsi="Courier New" w:cs="Courier New"/>
+          <w:color w:val="365F91" w:themeColor="accent1" w:themeShade="BF"/>
           <w:sz w:val="20"/>
           <w:szCs w:val="20"/>
         </w:rPr>
@@ -671,14 +929,16 @@
         <w:pStyle w:val="PlainText"/>
         <w:rPr>
           <w:rFonts w:ascii="Courier New" w:hAnsi="Courier New" w:cs="Courier New"/>
-          <w:sz w:val="20"/>
-          <w:szCs w:val="20"/>
-        </w:rPr>
-      </w:pPr>
-      <w:r>
-        <w:rPr>
-          <w:rFonts w:ascii="Courier New" w:hAnsi="Courier New" w:cs="Courier New"/>
-          <w:b/>
+          <w:color w:val="365F91" w:themeColor="accent1" w:themeShade="BF"/>
+          <w:sz w:val="20"/>
+          <w:szCs w:val="20"/>
+        </w:rPr>
+      </w:pPr>
+      <w:r>
+        <w:rPr>
+          <w:rFonts w:ascii="Courier New" w:hAnsi="Courier New" w:cs="Courier New"/>
+          <w:b/>
+          <w:color w:val="365F91" w:themeColor="accent1" w:themeShade="BF"/>
           <w:sz w:val="20"/>
           <w:szCs w:val="20"/>
         </w:rPr>
@@ -688,6 +948,7 @@
         <w:rPr>
           <w:rFonts w:ascii="Courier New" w:hAnsi="Courier New" w:cs="Courier New"/>
           <w:b/>
+          <w:color w:val="365F91" w:themeColor="accent1" w:themeShade="BF"/>
           <w:sz w:val="20"/>
           <w:szCs w:val="20"/>
         </w:rPr>
@@ -697,6 +958,7 @@
         <w:rPr>
           <w:rFonts w:ascii="Courier New" w:hAnsi="Courier New" w:cs="Courier New"/>
           <w:b/>
+          <w:color w:val="365F91" w:themeColor="accent1" w:themeShade="BF"/>
           <w:sz w:val="20"/>
           <w:szCs w:val="20"/>
         </w:rPr>
@@ -706,22 +968,16 @@
       <w:r>
         <w:rPr>
           <w:rFonts w:ascii="Courier New" w:hAnsi="Courier New" w:cs="Courier New"/>
-          <w:sz w:val="20"/>
-          <w:szCs w:val="20"/>
-        </w:rPr>
-        <w:t xml:space="preserve">     </w:t>
-      </w:r>
-      <w:r>
-        <w:rPr>
-          <w:rFonts w:ascii="Courier New" w:hAnsi="Courier New" w:cs="Courier New"/>
-          <w:sz w:val="20"/>
-          <w:szCs w:val="20"/>
-        </w:rPr>
-        <w:t>#</w:t>
-      </w:r>
-      <w:r>
-        <w:rPr>
-          <w:rFonts w:ascii="Courier New" w:hAnsi="Courier New" w:cs="Courier New"/>
+          <w:color w:val="365F91" w:themeColor="accent1" w:themeShade="BF"/>
+          <w:sz w:val="20"/>
+          <w:szCs w:val="20"/>
+        </w:rPr>
+        <w:t xml:space="preserve">     #</w:t>
+      </w:r>
+      <w:r>
+        <w:rPr>
+          <w:rFonts w:ascii="Courier New" w:hAnsi="Courier New" w:cs="Courier New"/>
+          <w:color w:val="365F91" w:themeColor="accent1" w:themeShade="BF"/>
           <w:sz w:val="20"/>
           <w:szCs w:val="20"/>
         </w:rPr>
@@ -733,6 +989,7 @@
         <w:pStyle w:val="PlainText"/>
         <w:rPr>
           <w:rFonts w:ascii="Courier New" w:hAnsi="Courier New" w:cs="Courier New"/>
+          <w:color w:val="365F91" w:themeColor="accent1" w:themeShade="BF"/>
           <w:sz w:val="20"/>
           <w:szCs w:val="20"/>
         </w:rPr>
@@ -742,6 +999,7 @@
         <w:rPr>
           <w:rFonts w:ascii="Courier New" w:hAnsi="Courier New" w:cs="Courier New"/>
           <w:b/>
+          <w:color w:val="365F91" w:themeColor="accent1" w:themeShade="BF"/>
           <w:sz w:val="20"/>
           <w:szCs w:val="20"/>
         </w:rPr>
@@ -752,6 +1010,7 @@
         <w:rPr>
           <w:rFonts w:ascii="Courier New" w:hAnsi="Courier New" w:cs="Courier New"/>
           <w:b/>
+          <w:color w:val="365F91" w:themeColor="accent1" w:themeShade="BF"/>
           <w:sz w:val="20"/>
           <w:szCs w:val="20"/>
         </w:rPr>
@@ -761,6 +1020,7 @@
         <w:rPr>
           <w:rFonts w:ascii="Courier New" w:hAnsi="Courier New" w:cs="Courier New"/>
           <w:b/>
+          <w:color w:val="365F91" w:themeColor="accent1" w:themeShade="BF"/>
           <w:sz w:val="20"/>
           <w:szCs w:val="20"/>
         </w:rPr>
@@ -770,22 +1030,16 @@
       <w:r>
         <w:rPr>
           <w:rFonts w:ascii="Courier New" w:hAnsi="Courier New" w:cs="Courier New"/>
-          <w:sz w:val="20"/>
-          <w:szCs w:val="20"/>
-        </w:rPr>
-        <w:t xml:space="preserve">     </w:t>
-      </w:r>
-      <w:r>
-        <w:rPr>
-          <w:rFonts w:ascii="Courier New" w:hAnsi="Courier New" w:cs="Courier New"/>
-          <w:sz w:val="20"/>
-          <w:szCs w:val="20"/>
-        </w:rPr>
-        <w:t xml:space="preserve"># </w:t>
-      </w:r>
-      <w:r>
-        <w:rPr>
-          <w:rFonts w:ascii="Courier New" w:hAnsi="Courier New" w:cs="Courier New"/>
+          <w:color w:val="365F91" w:themeColor="accent1" w:themeShade="BF"/>
+          <w:sz w:val="20"/>
+          <w:szCs w:val="20"/>
+        </w:rPr>
+        <w:t xml:space="preserve">     # </w:t>
+      </w:r>
+      <w:r>
+        <w:rPr>
+          <w:rFonts w:ascii="Courier New" w:hAnsi="Courier New" w:cs="Courier New"/>
+          <w:color w:val="365F91" w:themeColor="accent1" w:themeShade="BF"/>
           <w:sz w:val="20"/>
           <w:szCs w:val="20"/>
         </w:rPr>
@@ -841,23 +1095,7 @@
           <w:sz w:val="20"/>
           <w:szCs w:val="20"/>
         </w:rPr>
-        <w:t xml:space="preserve">The </w:t>
-      </w:r>
-      <w:r>
-        <w:rPr>
-          <w:rFonts w:ascii="Courier New" w:hAnsi="Courier New" w:cs="Courier New"/>
-          <w:sz w:val="20"/>
-          <w:szCs w:val="20"/>
-        </w:rPr>
-        <w:t xml:space="preserve">MIN_THESHOLD </w:t>
-      </w:r>
-      <w:r>
-        <w:rPr>
-          <w:rFonts w:ascii="Courier New" w:hAnsi="Courier New" w:cs="Courier New"/>
-          <w:sz w:val="20"/>
-          <w:szCs w:val="20"/>
-        </w:rPr>
-        <w:t>specifies the minimum gray level of the image.</w:t>
+        <w:t>The MIN_THESHOLD specifies the minimum gray level of the image.</w:t>
       </w:r>
       <w:r>
         <w:rPr>
@@ -912,14 +1150,16 @@
         <w:rPr>
           <w:rFonts w:ascii="Courier New" w:hAnsi="Courier New" w:cs="Courier New"/>
           <w:b/>
-          <w:sz w:val="20"/>
-          <w:szCs w:val="20"/>
-        </w:rPr>
-      </w:pPr>
-      <w:r>
-        <w:rPr>
-          <w:rFonts w:ascii="Courier New" w:hAnsi="Courier New" w:cs="Courier New"/>
-          <w:b/>
+          <w:color w:val="365F91" w:themeColor="accent1" w:themeShade="BF"/>
+          <w:sz w:val="20"/>
+          <w:szCs w:val="20"/>
+        </w:rPr>
+      </w:pPr>
+      <w:r>
+        <w:rPr>
+          <w:rFonts w:ascii="Courier New" w:hAnsi="Courier New" w:cs="Courier New"/>
+          <w:b/>
+          <w:color w:val="365F91" w:themeColor="accent1" w:themeShade="BF"/>
           <w:sz w:val="20"/>
           <w:szCs w:val="20"/>
         </w:rPr>
@@ -932,14 +1172,16 @@
         <w:rPr>
           <w:rFonts w:ascii="Courier New" w:hAnsi="Courier New" w:cs="Courier New"/>
           <w:b/>
-          <w:sz w:val="20"/>
-          <w:szCs w:val="20"/>
-        </w:rPr>
-      </w:pPr>
-      <w:r>
-        <w:rPr>
-          <w:rFonts w:ascii="Courier New" w:hAnsi="Courier New" w:cs="Courier New"/>
-          <w:b/>
+          <w:color w:val="365F91" w:themeColor="accent1" w:themeShade="BF"/>
+          <w:sz w:val="20"/>
+          <w:szCs w:val="20"/>
+        </w:rPr>
+      </w:pPr>
+      <w:r>
+        <w:rPr>
+          <w:rFonts w:ascii="Courier New" w:hAnsi="Courier New" w:cs="Courier New"/>
+          <w:b/>
+          <w:color w:val="365F91" w:themeColor="accent1" w:themeShade="BF"/>
           <w:sz w:val="20"/>
           <w:szCs w:val="20"/>
         </w:rPr>
@@ -950,25 +1192,18 @@
         <w:rPr>
           <w:rFonts w:ascii="Courier New" w:hAnsi="Courier New" w:cs="Courier New"/>
           <w:b/>
-          <w:sz w:val="20"/>
-          <w:szCs w:val="20"/>
-        </w:rPr>
-        <w:t>)</w:t>
-      </w:r>
-      <w:r>
-        <w:rPr>
-          <w:rFonts w:ascii="Courier New" w:hAnsi="Courier New" w:cs="Courier New"/>
-          <w:b/>
-          <w:sz w:val="20"/>
-          <w:szCs w:val="20"/>
-        </w:rPr>
-        <w:t>=</w:t>
+          <w:color w:val="365F91" w:themeColor="accent1" w:themeShade="BF"/>
+          <w:sz w:val="20"/>
+          <w:szCs w:val="20"/>
+        </w:rPr>
+        <w:t>)=</w:t>
       </w:r>
       <w:proofErr w:type="gramEnd"/>
       <w:r>
         <w:rPr>
           <w:rFonts w:ascii="Courier New" w:hAnsi="Courier New" w:cs="Courier New"/>
           <w:b/>
+          <w:color w:val="365F91" w:themeColor="accent1" w:themeShade="BF"/>
           <w:sz w:val="20"/>
           <w:szCs w:val="20"/>
         </w:rPr>
@@ -981,14 +1216,16 @@
         <w:rPr>
           <w:rFonts w:ascii="Courier New" w:hAnsi="Courier New" w:cs="Courier New"/>
           <w:b/>
-          <w:sz w:val="20"/>
-          <w:szCs w:val="20"/>
-        </w:rPr>
-      </w:pPr>
-      <w:r>
-        <w:rPr>
-          <w:rFonts w:ascii="Courier New" w:hAnsi="Courier New" w:cs="Courier New"/>
-          <w:b/>
+          <w:color w:val="365F91" w:themeColor="accent1" w:themeShade="BF"/>
+          <w:sz w:val="20"/>
+          <w:szCs w:val="20"/>
+        </w:rPr>
+      </w:pPr>
+      <w:r>
+        <w:rPr>
+          <w:rFonts w:ascii="Courier New" w:hAnsi="Courier New" w:cs="Courier New"/>
+          <w:b/>
+          <w:color w:val="365F91" w:themeColor="accent1" w:themeShade="BF"/>
           <w:sz w:val="20"/>
           <w:szCs w:val="20"/>
         </w:rPr>
@@ -998,6 +1235,7 @@
         <w:rPr>
           <w:rFonts w:ascii="Courier New" w:hAnsi="Courier New" w:cs="Courier New"/>
           <w:b/>
+          <w:color w:val="365F91" w:themeColor="accent1" w:themeShade="BF"/>
           <w:sz w:val="20"/>
           <w:szCs w:val="20"/>
         </w:rPr>
@@ -1007,25 +1245,18 @@
         <w:rPr>
           <w:rFonts w:ascii="Courier New" w:hAnsi="Courier New" w:cs="Courier New"/>
           <w:b/>
-          <w:sz w:val="20"/>
-          <w:szCs w:val="20"/>
-        </w:rPr>
-        <w:t xml:space="preserve">= </w:t>
-      </w:r>
-      <w:r>
-        <w:rPr>
-          <w:rFonts w:ascii="Courier New" w:hAnsi="Courier New" w:cs="Courier New"/>
-          <w:b/>
-          <w:sz w:val="20"/>
-          <w:szCs w:val="20"/>
-        </w:rPr>
-        <w:t xml:space="preserve">5000   # Min number of moving pixels to </w:t>
+          <w:color w:val="365F91" w:themeColor="accent1" w:themeShade="BF"/>
+          <w:sz w:val="20"/>
+          <w:szCs w:val="20"/>
+        </w:rPr>
+        <w:t xml:space="preserve">= 5000   # Min number of moving pixels to </w:t>
       </w:r>
       <w:proofErr w:type="gramStart"/>
       <w:r>
         <w:rPr>
           <w:rFonts w:ascii="Courier New" w:hAnsi="Courier New" w:cs="Courier New"/>
           <w:b/>
+          <w:color w:val="365F91" w:themeColor="accent1" w:themeShade="BF"/>
           <w:sz w:val="20"/>
           <w:szCs w:val="20"/>
         </w:rPr>
@@ -1036,6 +1267,7 @@
         <w:rPr>
           <w:rFonts w:ascii="Courier New" w:hAnsi="Courier New" w:cs="Courier New"/>
           <w:b/>
+          <w:color w:val="365F91" w:themeColor="accent1" w:themeShade="BF"/>
           <w:sz w:val="20"/>
           <w:szCs w:val="20"/>
         </w:rPr>
@@ -1048,23 +1280,27 @@
         <w:rPr>
           <w:rFonts w:ascii="Courier New" w:hAnsi="Courier New" w:cs="Courier New"/>
           <w:b/>
-          <w:sz w:val="20"/>
-          <w:szCs w:val="20"/>
-        </w:rPr>
-      </w:pPr>
-      <w:r>
-        <w:rPr>
-          <w:rFonts w:ascii="Courier New" w:hAnsi="Courier New" w:cs="Courier New"/>
-          <w:b/>
-          <w:sz w:val="20"/>
-          <w:szCs w:val="20"/>
-        </w:rPr>
+          <w:color w:val="365F91" w:themeColor="accent1" w:themeShade="BF"/>
+          <w:sz w:val="20"/>
+          <w:szCs w:val="20"/>
+        </w:rPr>
+      </w:pPr>
+      <w:r>
+        <w:rPr>
+          <w:rFonts w:ascii="Courier New" w:hAnsi="Courier New" w:cs="Courier New"/>
+          <w:b/>
+          <w:color w:val="365F91" w:themeColor="accent1" w:themeShade="BF"/>
+          <w:sz w:val="20"/>
+          <w:szCs w:val="20"/>
+        </w:rPr>
+        <w:lastRenderedPageBreak/>
         <w:t xml:space="preserve">MIN_THESHOLD </w:t>
       </w:r>
       <w:r>
         <w:rPr>
           <w:rFonts w:ascii="Courier New" w:hAnsi="Courier New" w:cs="Courier New"/>
           <w:b/>
+          <w:color w:val="365F91" w:themeColor="accent1" w:themeShade="BF"/>
           <w:sz w:val="20"/>
           <w:szCs w:val="20"/>
         </w:rPr>
@@ -1074,34 +1310,28 @@
         <w:rPr>
           <w:rFonts w:ascii="Courier New" w:hAnsi="Courier New" w:cs="Courier New"/>
           <w:b/>
-          <w:sz w:val="20"/>
-          <w:szCs w:val="20"/>
-        </w:rPr>
-        <w:t xml:space="preserve">= 26   </w:t>
-      </w:r>
-      <w:r>
-        <w:rPr>
-          <w:rFonts w:ascii="Courier New" w:hAnsi="Courier New" w:cs="Courier New"/>
-          <w:b/>
-          <w:sz w:val="20"/>
-          <w:szCs w:val="20"/>
-        </w:rPr>
-        <w:t xml:space="preserve">  # gray level threshold (0-255)</w:t>
-      </w:r>
-    </w:p>
-    <w:p>
-      <w:pPr>
-        <w:pStyle w:val="PlainText"/>
-        <w:rPr>
-          <w:rFonts w:ascii="Courier New" w:hAnsi="Courier New" w:cs="Courier New"/>
-          <w:sz w:val="20"/>
-          <w:szCs w:val="20"/>
-        </w:rPr>
-      </w:pPr>
-      <w:r>
-        <w:rPr>
-          <w:rFonts w:ascii="Courier New" w:hAnsi="Courier New" w:cs="Courier New"/>
-          <w:b/>
+          <w:color w:val="365F91" w:themeColor="accent1" w:themeShade="BF"/>
+          <w:sz w:val="20"/>
+          <w:szCs w:val="20"/>
+        </w:rPr>
+        <w:t>= 26     # gray level threshold (0-255)</w:t>
+      </w:r>
+    </w:p>
+    <w:p>
+      <w:pPr>
+        <w:pStyle w:val="PlainText"/>
+        <w:rPr>
+          <w:rFonts w:ascii="Courier New" w:hAnsi="Courier New" w:cs="Courier New"/>
+          <w:color w:val="365F91" w:themeColor="accent1" w:themeShade="BF"/>
+          <w:sz w:val="20"/>
+          <w:szCs w:val="20"/>
+        </w:rPr>
+      </w:pPr>
+      <w:r>
+        <w:rPr>
+          <w:rFonts w:ascii="Courier New" w:hAnsi="Courier New" w:cs="Courier New"/>
+          <w:b/>
+          <w:color w:val="365F91" w:themeColor="accent1" w:themeShade="BF"/>
           <w:sz w:val="20"/>
           <w:szCs w:val="20"/>
         </w:rPr>
@@ -1110,15 +1340,35 @@
       <w:r>
         <w:rPr>
           <w:rFonts w:ascii="Courier New" w:hAnsi="Courier New" w:cs="Courier New"/>
-          <w:sz w:val="20"/>
-          <w:szCs w:val="20"/>
-        </w:rPr>
-        <w:t xml:space="preserve"> # Generate = asks user for ROI, or (</w:t>
+          <w:color w:val="365F91" w:themeColor="accent1" w:themeShade="BF"/>
+          <w:sz w:val="20"/>
+          <w:szCs w:val="20"/>
+        </w:rPr>
+        <w:t xml:space="preserve"> </w:t>
+      </w:r>
+      <w:r>
+        <w:rPr>
+          <w:rFonts w:ascii="Courier New" w:hAnsi="Courier New" w:cs="Courier New"/>
+          <w:color w:val="365F91" w:themeColor="accent1" w:themeShade="BF"/>
+          <w:sz w:val="20"/>
+          <w:szCs w:val="20"/>
+        </w:rPr>
+        <w:t xml:space="preserve">           </w:t>
+      </w:r>
+      <w:r>
+        <w:rPr>
+          <w:rFonts w:ascii="Courier New" w:hAnsi="Courier New" w:cs="Courier New"/>
+          <w:color w:val="365F91" w:themeColor="accent1" w:themeShade="BF"/>
+          <w:sz w:val="20"/>
+          <w:szCs w:val="20"/>
+        </w:rPr>
+        <w:t># Generate = asks user for ROI, or (</w:t>
       </w:r>
       <w:proofErr w:type="spellStart"/>
       <w:r>
         <w:rPr>
           <w:rFonts w:ascii="Courier New" w:hAnsi="Courier New" w:cs="Courier New"/>
+          <w:color w:val="365F91" w:themeColor="accent1" w:themeShade="BF"/>
           <w:sz w:val="20"/>
           <w:szCs w:val="20"/>
         </w:rPr>
@@ -1128,6 +1378,7 @@
       <w:r>
         <w:rPr>
           <w:rFonts w:ascii="Courier New" w:hAnsi="Courier New" w:cs="Courier New"/>
+          <w:color w:val="365F91" w:themeColor="accent1" w:themeShade="BF"/>
           <w:sz w:val="20"/>
           <w:szCs w:val="20"/>
         </w:rPr>
@@ -1138,10 +1389,40 @@
       <w:r>
         <w:rPr>
           <w:rFonts w:ascii="Courier New" w:hAnsi="Courier New" w:cs="Courier New"/>
-          <w:sz w:val="20"/>
-          <w:szCs w:val="20"/>
-        </w:rPr>
-        <w:t xml:space="preserve">) ex: (644, 10, 633, 485).  This also starts FREEZE </w:t>
+          <w:color w:val="365F91" w:themeColor="accent1" w:themeShade="BF"/>
+          <w:sz w:val="20"/>
+          <w:szCs w:val="20"/>
+        </w:rPr>
+        <w:t xml:space="preserve">) ex: (644, 10, 633, 485).  </w:t>
+      </w:r>
+    </w:p>
+    <w:p>
+      <w:pPr>
+        <w:pStyle w:val="PlainText"/>
+        <w:ind w:left="2880"/>
+        <w:rPr>
+          <w:rFonts w:ascii="Courier New" w:hAnsi="Courier New" w:cs="Courier New"/>
+          <w:sz w:val="20"/>
+          <w:szCs w:val="20"/>
+        </w:rPr>
+      </w:pPr>
+      <w:r>
+        <w:rPr>
+          <w:rFonts w:ascii="Courier New" w:hAnsi="Courier New" w:cs="Courier New"/>
+          <w:color w:val="365F91" w:themeColor="accent1" w:themeShade="BF"/>
+          <w:sz w:val="20"/>
+          <w:szCs w:val="20"/>
+        </w:rPr>
+        <w:t xml:space="preserve"># </w:t>
+      </w:r>
+      <w:r>
+        <w:rPr>
+          <w:rFonts w:ascii="Courier New" w:hAnsi="Courier New" w:cs="Courier New"/>
+          <w:color w:val="365F91" w:themeColor="accent1" w:themeShade="BF"/>
+          <w:sz w:val="20"/>
+          <w:szCs w:val="20"/>
+        </w:rPr>
+        <w:t xml:space="preserve">This also starts FREEZE </w:t>
       </w:r>
       <w:proofErr w:type="gramStart"/>
       <w:r>
@@ -1159,29 +1440,601 @@
           <w:sz w:val="20"/>
           <w:szCs w:val="20"/>
         </w:rPr>
-        <w:t>=TRUE  # NOTE:  REC=TRU</w:t>
-      </w:r>
-      <w:r>
-        <w:rPr>
-          <w:rFonts w:ascii="Courier New" w:hAnsi="Courier New" w:cs="Courier New"/>
-          <w:sz w:val="20"/>
-          <w:szCs w:val="20"/>
-        </w:rPr>
-        <w:t>E causes failure before or  AFTER ROI</w:t>
-      </w:r>
-    </w:p>
-    <w:p>
-      <w:pPr>
-        <w:pStyle w:val="PlainText"/>
-        <w:rPr>
-          <w:rFonts w:ascii="Courier New" w:hAnsi="Courier New" w:cs="Courier New"/>
-          <w:sz w:val="20"/>
-          <w:szCs w:val="20"/>
-        </w:rPr>
-      </w:pPr>
-      <w:r>
-        <w:rPr>
-          <w:rFonts w:ascii="Courier New" w:hAnsi="Courier New" w:cs="Courier New"/>
+        <w:t xml:space="preserve">=TRUE  </w:t>
+      </w:r>
+    </w:p>
+    <w:p>
+      <w:pPr>
+        <w:pStyle w:val="PlainText"/>
+        <w:rPr>
+          <w:rFonts w:ascii="Courier New" w:hAnsi="Courier New" w:cs="Courier New"/>
+          <w:b/>
+          <w:color w:val="365F91" w:themeColor="accent1" w:themeShade="BF"/>
+          <w:sz w:val="20"/>
+          <w:szCs w:val="20"/>
+        </w:rPr>
+      </w:pPr>
+      <w:r>
+        <w:rPr>
+          <w:rFonts w:ascii="Courier New" w:hAnsi="Courier New" w:cs="Courier New"/>
+          <w:b/>
+          <w:color w:val="365F91" w:themeColor="accent1" w:themeShade="BF"/>
+          <w:sz w:val="20"/>
+          <w:szCs w:val="20"/>
+        </w:rPr>
+        <w:t xml:space="preserve">[TOUCHSCREEN] </w:t>
+      </w:r>
+    </w:p>
+    <w:p>
+      <w:pPr>
+        <w:pStyle w:val="PlainText"/>
+        <w:rPr>
+          <w:rFonts w:ascii="Courier New" w:hAnsi="Courier New" w:cs="Courier New"/>
+          <w:b/>
+          <w:color w:val="365F91" w:themeColor="accent1" w:themeShade="BF"/>
+          <w:sz w:val="20"/>
+          <w:szCs w:val="20"/>
+        </w:rPr>
+      </w:pPr>
+      <w:r>
+        <w:rPr>
+          <w:rFonts w:ascii="Courier New" w:hAnsi="Courier New" w:cs="Courier New"/>
+          <w:b/>
+          <w:color w:val="365F91" w:themeColor="accent1" w:themeShade="BF"/>
+          <w:sz w:val="20"/>
+          <w:szCs w:val="20"/>
+        </w:rPr>
+        <w:t>IMAGES_PATH = C:\Users\ephys-2\Documents\GitHub\py-behav-box\TNEL-pyBox\BehGUI\RESOURCES</w:t>
+      </w:r>
+    </w:p>
+    <w:p>
+      <w:pPr>
+        <w:pStyle w:val="PlainText"/>
+        <w:ind w:left="2160" w:firstLine="720"/>
+        <w:rPr>
+          <w:rFonts w:ascii="Courier New" w:hAnsi="Courier New" w:cs="Courier New"/>
+          <w:color w:val="365F91" w:themeColor="accent1" w:themeShade="BF"/>
+          <w:sz w:val="20"/>
+          <w:szCs w:val="20"/>
+        </w:rPr>
+      </w:pPr>
+      <w:r>
+        <w:rPr>
+          <w:rFonts w:ascii="Courier New" w:hAnsi="Courier New" w:cs="Courier New"/>
+          <w:color w:val="365F91" w:themeColor="accent1" w:themeShade="BF"/>
+          <w:sz w:val="20"/>
+          <w:szCs w:val="20"/>
+        </w:rPr>
+        <w:t xml:space="preserve"># Note: Touchscreen is </w:t>
+      </w:r>
+      <w:proofErr w:type="gramStart"/>
+      <w:r>
+        <w:rPr>
+          <w:rFonts w:ascii="Courier New" w:hAnsi="Courier New" w:cs="Courier New"/>
+          <w:color w:val="365F91" w:themeColor="accent1" w:themeShade="BF"/>
+          <w:sz w:val="20"/>
+          <w:szCs w:val="20"/>
+        </w:rPr>
+        <w:t>1024 x 768</w:t>
+      </w:r>
+      <w:proofErr w:type="gramEnd"/>
+      <w:r>
+        <w:rPr>
+          <w:rFonts w:ascii="Courier New" w:hAnsi="Courier New" w:cs="Courier New"/>
+          <w:color w:val="365F91" w:themeColor="accent1" w:themeShade="BF"/>
+          <w:sz w:val="20"/>
+          <w:szCs w:val="20"/>
+        </w:rPr>
+        <w:t xml:space="preserve">. If we discount the </w:t>
+      </w:r>
+      <w:proofErr w:type="spellStart"/>
+      <w:r>
+        <w:rPr>
+          <w:rFonts w:ascii="Courier New" w:hAnsi="Courier New" w:cs="Courier New"/>
+          <w:color w:val="365F91" w:themeColor="accent1" w:themeShade="BF"/>
+          <w:sz w:val="20"/>
+          <w:szCs w:val="20"/>
+        </w:rPr>
+        <w:t>deadzone</w:t>
+      </w:r>
+      <w:proofErr w:type="spellEnd"/>
+      <w:r>
+        <w:rPr>
+          <w:rFonts w:ascii="Courier New" w:hAnsi="Courier New" w:cs="Courier New"/>
+          <w:color w:val="365F91" w:themeColor="accent1" w:themeShade="BF"/>
+          <w:sz w:val="20"/>
+          <w:szCs w:val="20"/>
+        </w:rPr>
+        <w:t>, the</w:t>
+      </w:r>
+    </w:p>
+    <w:p>
+      <w:pPr>
+        <w:pStyle w:val="PlainText"/>
+        <w:ind w:left="2160" w:firstLine="720"/>
+        <w:rPr>
+          <w:rFonts w:ascii="Courier New" w:hAnsi="Courier New" w:cs="Courier New"/>
+          <w:color w:val="365F91" w:themeColor="accent1" w:themeShade="BF"/>
+          <w:sz w:val="20"/>
+          <w:szCs w:val="20"/>
+        </w:rPr>
+      </w:pPr>
+      <w:r>
+        <w:rPr>
+          <w:rFonts w:ascii="Courier New" w:hAnsi="Courier New" w:cs="Courier New"/>
+          <w:color w:val="365F91" w:themeColor="accent1" w:themeShade="BF"/>
+          <w:sz w:val="20"/>
+          <w:szCs w:val="20"/>
+        </w:rPr>
+        <w:t xml:space="preserve">#       </w:t>
+      </w:r>
+      <w:proofErr w:type="gramStart"/>
+      <w:r>
+        <w:rPr>
+          <w:rFonts w:ascii="Courier New" w:hAnsi="Courier New" w:cs="Courier New"/>
+          <w:color w:val="365F91" w:themeColor="accent1" w:themeShade="BF"/>
+          <w:sz w:val="20"/>
+          <w:szCs w:val="20"/>
+        </w:rPr>
+        <w:t>screen</w:t>
+      </w:r>
+      <w:proofErr w:type="gramEnd"/>
+      <w:r>
+        <w:rPr>
+          <w:rFonts w:ascii="Courier New" w:hAnsi="Courier New" w:cs="Courier New"/>
+          <w:color w:val="365F91" w:themeColor="accent1" w:themeShade="BF"/>
+          <w:sz w:val="20"/>
+          <w:szCs w:val="20"/>
+        </w:rPr>
+        <w:t xml:space="preserve"> is 1024 x 518.  </w:t>
+      </w:r>
+      <w:proofErr w:type="gramStart"/>
+      <w:r>
+        <w:rPr>
+          <w:rFonts w:ascii="Courier New" w:hAnsi="Courier New" w:cs="Courier New"/>
+          <w:color w:val="365F91" w:themeColor="accent1" w:themeShade="BF"/>
+          <w:sz w:val="20"/>
+          <w:szCs w:val="20"/>
+        </w:rPr>
+        <w:t>picture</w:t>
+      </w:r>
+      <w:proofErr w:type="gramEnd"/>
+      <w:r>
+        <w:rPr>
+          <w:rFonts w:ascii="Courier New" w:hAnsi="Courier New" w:cs="Courier New"/>
+          <w:color w:val="365F91" w:themeColor="accent1" w:themeShade="BF"/>
+          <w:sz w:val="20"/>
+          <w:szCs w:val="20"/>
+        </w:rPr>
+        <w:t xml:space="preserve"> size is 240 x 240.</w:t>
+      </w:r>
+    </w:p>
+    <w:p>
+      <w:pPr>
+        <w:pStyle w:val="PlainText"/>
+        <w:ind w:left="2160" w:firstLine="720"/>
+        <w:rPr>
+          <w:rFonts w:ascii="Courier New" w:hAnsi="Courier New" w:cs="Courier New"/>
+          <w:color w:val="365F91" w:themeColor="accent1" w:themeShade="BF"/>
+          <w:sz w:val="20"/>
+          <w:szCs w:val="20"/>
+        </w:rPr>
+      </w:pPr>
+      <w:r>
+        <w:rPr>
+          <w:rFonts w:ascii="Courier New" w:hAnsi="Courier New" w:cs="Courier New"/>
+          <w:color w:val="365F91" w:themeColor="accent1" w:themeShade="BF"/>
+          <w:sz w:val="20"/>
+          <w:szCs w:val="20"/>
+        </w:rPr>
+        <w:t>#       Image size is controlled in whiskerTouchZMQ.py</w:t>
+      </w:r>
+    </w:p>
+    <w:p>
+      <w:pPr>
+        <w:pStyle w:val="PlainText"/>
+        <w:rPr>
+          <w:rFonts w:ascii="Courier New" w:hAnsi="Courier New" w:cs="Courier New"/>
+          <w:color w:val="365F91" w:themeColor="accent1" w:themeShade="BF"/>
+          <w:sz w:val="20"/>
+          <w:szCs w:val="20"/>
+        </w:rPr>
+      </w:pPr>
+      <w:r>
+        <w:rPr>
+          <w:rFonts w:ascii="Courier New" w:hAnsi="Courier New" w:cs="Courier New"/>
+          <w:b/>
+          <w:color w:val="365F91" w:themeColor="accent1" w:themeShade="BF"/>
+          <w:sz w:val="20"/>
+          <w:szCs w:val="20"/>
+        </w:rPr>
+        <w:t>COORDS</w:t>
+      </w:r>
+      <w:proofErr w:type="gramStart"/>
+      <w:r>
+        <w:rPr>
+          <w:rFonts w:ascii="Courier New" w:hAnsi="Courier New" w:cs="Courier New"/>
+          <w:b/>
+          <w:color w:val="365F91" w:themeColor="accent1" w:themeShade="BF"/>
+          <w:sz w:val="20"/>
+          <w:szCs w:val="20"/>
+        </w:rPr>
+        <w:t>=(</w:t>
+      </w:r>
+      <w:proofErr w:type="gramEnd"/>
+      <w:r>
+        <w:rPr>
+          <w:rFonts w:ascii="Courier New" w:hAnsi="Courier New" w:cs="Courier New"/>
+          <w:b/>
+          <w:color w:val="365F91" w:themeColor="accent1" w:themeShade="BF"/>
+          <w:sz w:val="20"/>
+          <w:szCs w:val="20"/>
+        </w:rPr>
+        <w:t>181,14):(181,264):(602,14):(602,264)</w:t>
+      </w:r>
+      <w:r>
+        <w:rPr>
+          <w:rFonts w:ascii="Courier New" w:hAnsi="Courier New" w:cs="Courier New"/>
+          <w:color w:val="365F91" w:themeColor="accent1" w:themeShade="BF"/>
+          <w:sz w:val="20"/>
+          <w:szCs w:val="20"/>
+        </w:rPr>
+        <w:t xml:space="preserve"> # COORDINATES OF THE FOLLOWING IMAGES (separate with ':')</w:t>
+      </w:r>
+    </w:p>
+    <w:p>
+      <w:pPr>
+        <w:pStyle w:val="PlainText"/>
+        <w:rPr>
+          <w:rFonts w:ascii="Courier New" w:hAnsi="Courier New" w:cs="Courier New"/>
+          <w:color w:val="365F91" w:themeColor="accent1" w:themeShade="BF"/>
+          <w:sz w:val="20"/>
+          <w:szCs w:val="20"/>
+        </w:rPr>
+      </w:pPr>
+      <w:r>
+        <w:rPr>
+          <w:rFonts w:ascii="Courier New" w:hAnsi="Courier New" w:cs="Courier New"/>
+          <w:color w:val="365F91" w:themeColor="accent1" w:themeShade="BF"/>
+          <w:sz w:val="20"/>
+          <w:szCs w:val="20"/>
+        </w:rPr>
+        <w:tab/>
+      </w:r>
+      <w:r>
+        <w:rPr>
+          <w:rFonts w:ascii="Courier New" w:hAnsi="Courier New" w:cs="Courier New"/>
+          <w:color w:val="365F91" w:themeColor="accent1" w:themeShade="BF"/>
+          <w:sz w:val="20"/>
+          <w:szCs w:val="20"/>
+        </w:rPr>
+        <w:tab/>
+      </w:r>
+      <w:r>
+        <w:rPr>
+          <w:rFonts w:ascii="Courier New" w:hAnsi="Courier New" w:cs="Courier New"/>
+          <w:color w:val="365F91" w:themeColor="accent1" w:themeShade="BF"/>
+          <w:sz w:val="20"/>
+          <w:szCs w:val="20"/>
+        </w:rPr>
+        <w:tab/>
+      </w:r>
+      <w:r>
+        <w:rPr>
+          <w:rFonts w:ascii="Courier New" w:hAnsi="Courier New" w:cs="Courier New"/>
+          <w:color w:val="365F91" w:themeColor="accent1" w:themeShade="BF"/>
+          <w:sz w:val="20"/>
+          <w:szCs w:val="20"/>
+        </w:rPr>
+        <w:tab/>
+      </w:r>
+      <w:r>
+        <w:rPr>
+          <w:rFonts w:ascii="Courier New" w:hAnsi="Courier New" w:cs="Courier New"/>
+          <w:color w:val="365F91" w:themeColor="accent1" w:themeShade="BF"/>
+          <w:sz w:val="20"/>
+          <w:szCs w:val="20"/>
+        </w:rPr>
+        <w:tab/>
+      </w:r>
+      <w:r>
+        <w:rPr>
+          <w:rFonts w:ascii="Courier New" w:hAnsi="Courier New" w:cs="Courier New"/>
+          <w:color w:val="365F91" w:themeColor="accent1" w:themeShade="BF"/>
+          <w:sz w:val="20"/>
+          <w:szCs w:val="20"/>
+        </w:rPr>
+        <w:tab/>
+      </w:r>
+      <w:r>
+        <w:rPr>
+          <w:rFonts w:ascii="Courier New" w:hAnsi="Courier New" w:cs="Courier New"/>
+          <w:color w:val="365F91" w:themeColor="accent1" w:themeShade="BF"/>
+          <w:sz w:val="20"/>
+          <w:szCs w:val="20"/>
+        </w:rPr>
+        <w:tab/>
+        <w:t xml:space="preserve">   # </w:t>
+      </w:r>
+      <w:proofErr w:type="gramStart"/>
+      <w:r>
+        <w:rPr>
+          <w:rFonts w:ascii="Courier New" w:hAnsi="Courier New" w:cs="Courier New"/>
+          <w:color w:val="365F91" w:themeColor="accent1" w:themeShade="BF"/>
+          <w:sz w:val="20"/>
+          <w:szCs w:val="20"/>
+        </w:rPr>
+        <w:t>if</w:t>
+      </w:r>
+      <w:proofErr w:type="gramEnd"/>
+      <w:r>
+        <w:rPr>
+          <w:rFonts w:ascii="Courier New" w:hAnsi="Courier New" w:cs="Courier New"/>
+          <w:color w:val="365F91" w:themeColor="accent1" w:themeShade="BF"/>
+          <w:sz w:val="20"/>
+          <w:szCs w:val="20"/>
+        </w:rPr>
+        <w:t xml:space="preserve"> more than one coordinate specified, they are chosen at</w:t>
+      </w:r>
+    </w:p>
+    <w:p>
+      <w:pPr>
+        <w:pStyle w:val="PlainText"/>
+        <w:ind w:left="5040"/>
+        <w:rPr>
+          <w:rFonts w:ascii="Courier New" w:hAnsi="Courier New" w:cs="Courier New"/>
+          <w:color w:val="365F91" w:themeColor="accent1" w:themeShade="BF"/>
+          <w:sz w:val="20"/>
+          <w:szCs w:val="20"/>
+        </w:rPr>
+      </w:pPr>
+      <w:r>
+        <w:rPr>
+          <w:rFonts w:ascii="Courier New" w:hAnsi="Courier New" w:cs="Courier New"/>
+          <w:color w:val="365F91" w:themeColor="accent1" w:themeShade="BF"/>
+          <w:sz w:val="20"/>
+          <w:szCs w:val="20"/>
+        </w:rPr>
+        <w:t xml:space="preserve">   # </w:t>
+      </w:r>
+      <w:proofErr w:type="gramStart"/>
+      <w:r>
+        <w:rPr>
+          <w:rFonts w:ascii="Courier New" w:hAnsi="Courier New" w:cs="Courier New"/>
+          <w:color w:val="365F91" w:themeColor="accent1" w:themeShade="BF"/>
+          <w:sz w:val="20"/>
+          <w:szCs w:val="20"/>
+        </w:rPr>
+        <w:t>random</w:t>
+      </w:r>
+      <w:proofErr w:type="gramEnd"/>
+      <w:r>
+        <w:rPr>
+          <w:rFonts w:ascii="Courier New" w:hAnsi="Courier New" w:cs="Courier New"/>
+          <w:color w:val="365F91" w:themeColor="accent1" w:themeShade="BF"/>
+          <w:sz w:val="20"/>
+          <w:szCs w:val="20"/>
+        </w:rPr>
+        <w:t>.  If RANSOM is used instead of specified cords, then</w:t>
+      </w:r>
+    </w:p>
+    <w:p>
+      <w:pPr>
+        <w:pStyle w:val="PlainText"/>
+        <w:ind w:left="5040"/>
+        <w:rPr>
+          <w:rFonts w:ascii="Courier New" w:hAnsi="Courier New" w:cs="Courier New"/>
+          <w:color w:val="365F91" w:themeColor="accent1" w:themeShade="BF"/>
+          <w:sz w:val="20"/>
+          <w:szCs w:val="20"/>
+        </w:rPr>
+      </w:pPr>
+      <w:r>
+        <w:rPr>
+          <w:rFonts w:ascii="Courier New" w:hAnsi="Courier New" w:cs="Courier New"/>
+          <w:color w:val="365F91" w:themeColor="accent1" w:themeShade="BF"/>
+          <w:sz w:val="20"/>
+          <w:szCs w:val="20"/>
+        </w:rPr>
+        <w:t xml:space="preserve">   # </w:t>
+      </w:r>
+      <w:proofErr w:type="gramStart"/>
+      <w:r>
+        <w:rPr>
+          <w:rFonts w:ascii="Courier New" w:hAnsi="Courier New" w:cs="Courier New"/>
+          <w:color w:val="365F91" w:themeColor="accent1" w:themeShade="BF"/>
+          <w:sz w:val="20"/>
+          <w:szCs w:val="20"/>
+        </w:rPr>
+        <w:t>locations</w:t>
+      </w:r>
+      <w:proofErr w:type="gramEnd"/>
+      <w:r>
+        <w:rPr>
+          <w:rFonts w:ascii="Courier New" w:hAnsi="Courier New" w:cs="Courier New"/>
+          <w:color w:val="365F91" w:themeColor="accent1" w:themeShade="BF"/>
+          <w:sz w:val="20"/>
+          <w:szCs w:val="20"/>
+        </w:rPr>
+        <w:t xml:space="preserve"> are chosen at random so they fit on screen</w:t>
+      </w:r>
+    </w:p>
+    <w:p>
+      <w:pPr>
+        <w:pStyle w:val="PlainText"/>
+        <w:rPr>
+          <w:rFonts w:ascii="Courier New" w:hAnsi="Courier New" w:cs="Courier New"/>
+          <w:color w:val="365F91" w:themeColor="accent1" w:themeShade="BF"/>
+          <w:sz w:val="20"/>
+          <w:szCs w:val="20"/>
+        </w:rPr>
+      </w:pPr>
+      <w:r>
+        <w:rPr>
+          <w:rFonts w:ascii="Courier New" w:hAnsi="Courier New" w:cs="Courier New"/>
+          <w:b/>
+          <w:color w:val="365F91" w:themeColor="accent1" w:themeShade="BF"/>
+          <w:sz w:val="20"/>
+          <w:szCs w:val="20"/>
+        </w:rPr>
+        <w:t>IMG1= FLOWER_REAL.bmp</w:t>
+      </w:r>
+      <w:r>
+        <w:rPr>
+          <w:rFonts w:ascii="Courier New" w:hAnsi="Courier New" w:cs="Courier New"/>
+          <w:color w:val="365F91" w:themeColor="accent1" w:themeShade="BF"/>
+          <w:sz w:val="20"/>
+          <w:szCs w:val="20"/>
+        </w:rPr>
+        <w:t xml:space="preserve">  </w:t>
+      </w:r>
+      <w:r>
+        <w:rPr>
+          <w:rFonts w:ascii="Courier New" w:hAnsi="Courier New" w:cs="Courier New"/>
+          <w:color w:val="365F91" w:themeColor="accent1" w:themeShade="BF"/>
+          <w:sz w:val="20"/>
+          <w:szCs w:val="20"/>
+        </w:rPr>
+        <w:tab/>
+      </w:r>
+      <w:r>
+        <w:rPr>
+          <w:rFonts w:ascii="Courier New" w:hAnsi="Courier New" w:cs="Courier New"/>
+          <w:color w:val="365F91" w:themeColor="accent1" w:themeShade="BF"/>
+          <w:sz w:val="20"/>
+          <w:szCs w:val="20"/>
+        </w:rPr>
+        <w:t># Image name</w:t>
+      </w:r>
+    </w:p>
+    <w:p>
+      <w:pPr>
+        <w:pStyle w:val="PlainText"/>
+        <w:rPr>
+          <w:rFonts w:ascii="Courier New" w:hAnsi="Courier New" w:cs="Courier New"/>
+          <w:color w:val="365F91" w:themeColor="accent1" w:themeShade="BF"/>
+          <w:sz w:val="20"/>
+          <w:szCs w:val="20"/>
+        </w:rPr>
+      </w:pPr>
+      <w:r>
+        <w:rPr>
+          <w:rFonts w:ascii="Courier New" w:hAnsi="Courier New" w:cs="Courier New"/>
+          <w:color w:val="365F91" w:themeColor="accent1" w:themeShade="BF"/>
+          <w:sz w:val="20"/>
+          <w:szCs w:val="20"/>
+        </w:rPr>
+        <w:t>#</w:t>
+      </w:r>
+      <w:r>
+        <w:rPr>
+          <w:rFonts w:ascii="Courier New" w:hAnsi="Courier New" w:cs="Courier New"/>
+          <w:color w:val="365F91" w:themeColor="accent1" w:themeShade="BF"/>
+          <w:sz w:val="20"/>
+          <w:szCs w:val="20"/>
+        </w:rPr>
+        <w:t>IMG1= SPIDER.bmp:</w:t>
+      </w:r>
+      <w:r>
+        <w:rPr>
+          <w:rFonts w:ascii="Courier New" w:hAnsi="Courier New" w:cs="Courier New"/>
+          <w:color w:val="365F91" w:themeColor="accent1" w:themeShade="BF"/>
+          <w:sz w:val="20"/>
+          <w:szCs w:val="20"/>
+        </w:rPr>
+        <w:t xml:space="preserve"> #</w:t>
+      </w:r>
+      <w:r>
+        <w:rPr>
+          <w:rFonts w:ascii="Courier New" w:hAnsi="Courier New" w:cs="Courier New"/>
+          <w:color w:val="365F91" w:themeColor="accent1" w:themeShade="BF"/>
+          <w:sz w:val="20"/>
+          <w:szCs w:val="20"/>
+        </w:rPr>
+        <w:t>(20,20,20,20,20,20,20,20,20,20,80,80,80,80,80,80,80,80,80,,80,80,80,80,80,80,20,20,20,20,20,80,80,80,80,80)</w:t>
+      </w:r>
+    </w:p>
+    <w:p>
+      <w:pPr>
+        <w:pStyle w:val="PlainText"/>
+        <w:rPr>
+          <w:rFonts w:ascii="Courier New" w:hAnsi="Courier New" w:cs="Courier New"/>
+          <w:color w:val="365F91" w:themeColor="accent1" w:themeShade="BF"/>
+          <w:sz w:val="20"/>
+          <w:szCs w:val="20"/>
+        </w:rPr>
+      </w:pPr>
+      <w:r>
+        <w:rPr>
+          <w:rFonts w:ascii="Courier New" w:hAnsi="Courier New" w:cs="Courier New"/>
+          <w:color w:val="365F91" w:themeColor="accent1" w:themeShade="BF"/>
+          <w:sz w:val="20"/>
+          <w:szCs w:val="20"/>
+        </w:rPr>
+        <w:t>#</w:t>
+      </w:r>
+      <w:r>
+        <w:rPr>
+          <w:rFonts w:ascii="Courier New" w:hAnsi="Courier New" w:cs="Courier New"/>
+          <w:color w:val="365F91" w:themeColor="accent1" w:themeShade="BF"/>
+          <w:sz w:val="20"/>
+          <w:szCs w:val="20"/>
+        </w:rPr>
+        <w:t>IMG2=FLOWER.bmp:</w:t>
+      </w:r>
+      <w:r>
+        <w:rPr>
+          <w:rFonts w:ascii="Courier New" w:hAnsi="Courier New" w:cs="Courier New"/>
+          <w:color w:val="365F91" w:themeColor="accent1" w:themeShade="BF"/>
+          <w:sz w:val="20"/>
+          <w:szCs w:val="20"/>
+        </w:rPr>
+        <w:t xml:space="preserve"> #</w:t>
+      </w:r>
+      <w:r>
+        <w:rPr>
+          <w:rFonts w:ascii="Courier New" w:hAnsi="Courier New" w:cs="Courier New"/>
+          <w:color w:val="365F91" w:themeColor="accent1" w:themeShade="BF"/>
+          <w:sz w:val="20"/>
+          <w:szCs w:val="20"/>
+        </w:rPr>
+        <w:t>(80,80,80,80,80,80,80,80,80,80,80,80,80,80,80,20,20,20,20,20,20,20,20,20,20,80,80,80,80,80,20,20,20,20,20)</w:t>
+      </w:r>
+    </w:p>
+    <w:p>
+      <w:pPr>
+        <w:pStyle w:val="PlainText"/>
+        <w:rPr>
+          <w:rFonts w:ascii="Courier New" w:hAnsi="Courier New" w:cs="Courier New"/>
+          <w:color w:val="365F91" w:themeColor="accent1" w:themeShade="BF"/>
+          <w:sz w:val="20"/>
+          <w:szCs w:val="20"/>
+        </w:rPr>
+      </w:pPr>
+      <w:r>
+        <w:rPr>
+          <w:rFonts w:ascii="Courier New" w:hAnsi="Courier New" w:cs="Courier New"/>
+          <w:color w:val="365F91" w:themeColor="accent1" w:themeShade="BF"/>
+          <w:sz w:val="20"/>
+          <w:szCs w:val="20"/>
+        </w:rPr>
+        <w:t># Image names can also be followed by a list of numbers which specify VR for rewards on each trial</w:t>
+      </w:r>
+    </w:p>
+    <w:p>
+      <w:pPr>
+        <w:pStyle w:val="PlainText"/>
+        <w:rPr>
+          <w:rFonts w:ascii="Courier New" w:hAnsi="Courier New" w:cs="Courier New"/>
+          <w:color w:val="365F91" w:themeColor="accent1" w:themeShade="BF"/>
+          <w:sz w:val="20"/>
+          <w:szCs w:val="20"/>
+        </w:rPr>
+      </w:pPr>
+      <w:r>
+        <w:rPr>
+          <w:rFonts w:ascii="Courier New" w:hAnsi="Courier New" w:cs="Courier New"/>
+          <w:color w:val="365F91" w:themeColor="accent1" w:themeShade="BF"/>
           <w:sz w:val="20"/>
           <w:szCs w:val="20"/>
         </w:rPr>
@@ -1191,20 +2044,350 @@
       <w:r>
         <w:rPr>
           <w:rFonts w:ascii="Courier New" w:hAnsi="Courier New" w:cs="Courier New"/>
-          <w:sz w:val="20"/>
-          <w:szCs w:val="20"/>
-        </w:rPr>
-        <w:t>Testing</w:t>
+          <w:color w:val="365F91" w:themeColor="accent1" w:themeShade="BF"/>
+          <w:sz w:val="20"/>
+          <w:szCs w:val="20"/>
+        </w:rPr>
+        <w:t>in</w:t>
       </w:r>
       <w:proofErr w:type="gramEnd"/>
       <w:r>
         <w:rPr>
           <w:rFonts w:ascii="Courier New" w:hAnsi="Courier New" w:cs="Courier New"/>
-          <w:sz w:val="20"/>
-          <w:szCs w:val="20"/>
-        </w:rPr>
-        <w:t xml:space="preserve"> comments</w:t>
-      </w:r>
+          <w:color w:val="365F91" w:themeColor="accent1" w:themeShade="BF"/>
+          <w:sz w:val="20"/>
+          <w:szCs w:val="20"/>
+        </w:rPr>
+        <w:t xml:space="preserve"> bandit task. Note you must specify type of bandit task you are using: TOUCH_BANDIT or BAR_PRESS_BANDIT</w:t>
+      </w:r>
+    </w:p>
+    <w:p>
+      <w:pPr>
+        <w:pStyle w:val="PlainText"/>
+        <w:rPr>
+          <w:rFonts w:ascii="Courier New" w:hAnsi="Courier New" w:cs="Courier New"/>
+          <w:b/>
+          <w:color w:val="365F91" w:themeColor="accent1" w:themeShade="BF"/>
+          <w:sz w:val="20"/>
+          <w:szCs w:val="20"/>
+        </w:rPr>
+      </w:pPr>
+      <w:r>
+        <w:rPr>
+          <w:rFonts w:ascii="Courier New" w:hAnsi="Courier New" w:cs="Courier New"/>
+          <w:b/>
+          <w:color w:val="365F91" w:themeColor="accent1" w:themeShade="BF"/>
+          <w:sz w:val="20"/>
+          <w:szCs w:val="20"/>
+        </w:rPr>
+        <w:t xml:space="preserve"># </w:t>
+      </w:r>
+      <w:r>
+        <w:rPr>
+          <w:rFonts w:ascii="Courier New" w:hAnsi="Courier New" w:cs="Courier New"/>
+          <w:b/>
+          <w:color w:val="365F91" w:themeColor="accent1" w:themeShade="BF"/>
+          <w:sz w:val="20"/>
+          <w:szCs w:val="20"/>
+        </w:rPr>
+        <w:t>TOUCH_BANDIT</w:t>
+      </w:r>
+    </w:p>
+    <w:p>
+      <w:pPr>
+        <w:pStyle w:val="PlainText"/>
+        <w:rPr>
+          <w:rFonts w:ascii="Courier New" w:hAnsi="Courier New" w:cs="Courier New"/>
+          <w:color w:val="365F91" w:themeColor="accent1" w:themeShade="BF"/>
+          <w:sz w:val="20"/>
+          <w:szCs w:val="20"/>
+        </w:rPr>
+      </w:pPr>
+    </w:p>
+    <w:p>
+      <w:pPr>
+        <w:pStyle w:val="PlainText"/>
+        <w:rPr>
+          <w:rFonts w:ascii="Courier New" w:hAnsi="Courier New" w:cs="Courier New"/>
+          <w:color w:val="365F91" w:themeColor="accent1" w:themeShade="BF"/>
+          <w:sz w:val="20"/>
+          <w:szCs w:val="20"/>
+        </w:rPr>
+      </w:pPr>
+      <w:r>
+        <w:rPr>
+          <w:rFonts w:ascii="Courier New" w:hAnsi="Courier New" w:cs="Courier New"/>
+          <w:color w:val="365F91" w:themeColor="accent1" w:themeShade="BF"/>
+          <w:sz w:val="20"/>
+          <w:szCs w:val="20"/>
+        </w:rPr>
+        <w:t xml:space="preserve">If you are just training animals to touch the screen, specify </w:t>
+      </w:r>
+      <w:r>
+        <w:rPr>
+          <w:rFonts w:ascii="Courier New" w:hAnsi="Courier New" w:cs="Courier New"/>
+          <w:b/>
+          <w:color w:val="365F91" w:themeColor="accent1" w:themeShade="BF"/>
+          <w:sz w:val="20"/>
+          <w:szCs w:val="20"/>
+        </w:rPr>
+        <w:t>TRAIN_TOUCH</w:t>
+      </w:r>
+      <w:r>
+        <w:rPr>
+          <w:rFonts w:ascii="Courier New" w:hAnsi="Courier New" w:cs="Courier New"/>
+          <w:b/>
+          <w:color w:val="365F91" w:themeColor="accent1" w:themeShade="BF"/>
+          <w:sz w:val="20"/>
+          <w:szCs w:val="20"/>
+        </w:rPr>
+        <w:t xml:space="preserve">, </w:t>
+      </w:r>
+      <w:r>
+        <w:rPr>
+          <w:rFonts w:ascii="Courier New" w:hAnsi="Courier New" w:cs="Courier New"/>
+          <w:color w:val="365F91" w:themeColor="accent1" w:themeShade="BF"/>
+          <w:sz w:val="20"/>
+          <w:szCs w:val="20"/>
+        </w:rPr>
+        <w:t>The numbers</w:t>
+      </w:r>
+      <w:r>
+        <w:rPr>
+          <w:rFonts w:ascii="Courier New" w:hAnsi="Courier New" w:cs="Courier New"/>
+          <w:color w:val="365F91" w:themeColor="accent1" w:themeShade="BF"/>
+          <w:sz w:val="20"/>
+          <w:szCs w:val="20"/>
+        </w:rPr>
+        <w:t xml:space="preserve"> </w:t>
+      </w:r>
+      <w:r>
+        <w:rPr>
+          <w:rFonts w:ascii="Courier New" w:hAnsi="Courier New" w:cs="Courier New"/>
+          <w:color w:val="365F91" w:themeColor="accent1" w:themeShade="BF"/>
+          <w:sz w:val="20"/>
+          <w:szCs w:val="20"/>
+        </w:rPr>
+        <w:t>(</w:t>
+      </w:r>
+      <w:r>
+        <w:rPr>
+          <w:rFonts w:ascii="Courier New" w:hAnsi="Courier New" w:cs="Courier New"/>
+          <w:color w:val="365F91" w:themeColor="accent1" w:themeShade="BF"/>
+          <w:sz w:val="20"/>
+          <w:szCs w:val="20"/>
+        </w:rPr>
+        <w:t>=1,100</w:t>
+      </w:r>
+      <w:r>
+        <w:rPr>
+          <w:rFonts w:ascii="Courier New" w:hAnsi="Courier New" w:cs="Courier New"/>
+          <w:color w:val="365F91" w:themeColor="accent1" w:themeShade="BF"/>
+          <w:sz w:val="20"/>
+          <w:szCs w:val="20"/>
+        </w:rPr>
+        <w:t>) specify initial Vis.  These are increased automatically as animal habitually performs task more than 10 times per min for 10 min.</w:t>
+      </w:r>
+    </w:p>
+    <w:p>
+      <w:pPr>
+        <w:pStyle w:val="PlainText"/>
+        <w:rPr>
+          <w:rFonts w:ascii="Courier New" w:hAnsi="Courier New" w:cs="Courier New"/>
+          <w:b/>
+          <w:color w:val="365F91" w:themeColor="accent1" w:themeShade="BF"/>
+          <w:sz w:val="20"/>
+          <w:szCs w:val="20"/>
+        </w:rPr>
+      </w:pPr>
+      <w:r>
+        <w:rPr>
+          <w:rFonts w:ascii="Courier New" w:hAnsi="Courier New" w:cs="Courier New"/>
+          <w:color w:val="365F91" w:themeColor="accent1" w:themeShade="BF"/>
+          <w:sz w:val="20"/>
+          <w:szCs w:val="20"/>
+        </w:rPr>
+        <w:t xml:space="preserve"> </w:t>
+      </w:r>
+      <w:r>
+        <w:rPr>
+          <w:rFonts w:ascii="Courier New" w:hAnsi="Courier New" w:cs="Courier New"/>
+          <w:b/>
+          <w:color w:val="365F91" w:themeColor="accent1" w:themeShade="BF"/>
+          <w:sz w:val="20"/>
+          <w:szCs w:val="20"/>
+        </w:rPr>
+        <w:t xml:space="preserve"> </w:t>
+      </w:r>
+    </w:p>
+    <w:p>
+      <w:pPr>
+        <w:pStyle w:val="PlainText"/>
+        <w:rPr>
+          <w:rFonts w:ascii="Courier New" w:hAnsi="Courier New" w:cs="Courier New"/>
+          <w:color w:val="365F91" w:themeColor="accent1" w:themeShade="BF"/>
+          <w:sz w:val="20"/>
+          <w:szCs w:val="20"/>
+        </w:rPr>
+      </w:pPr>
+      <w:r>
+        <w:rPr>
+          <w:rFonts w:ascii="Courier New" w:hAnsi="Courier New" w:cs="Courier New"/>
+          <w:b/>
+          <w:color w:val="365F91" w:themeColor="accent1" w:themeShade="BF"/>
+          <w:sz w:val="20"/>
+          <w:szCs w:val="20"/>
+        </w:rPr>
+        <w:t>TRAIN_TOUCH =1,100</w:t>
+      </w:r>
+      <w:r>
+        <w:rPr>
+          <w:rFonts w:ascii="Courier New" w:hAnsi="Courier New" w:cs="Courier New"/>
+          <w:color w:val="365F91" w:themeColor="accent1" w:themeShade="BF"/>
+          <w:sz w:val="20"/>
+          <w:szCs w:val="20"/>
+        </w:rPr>
+        <w:t xml:space="preserve">  </w:t>
+      </w:r>
+      <w:r>
+        <w:rPr>
+          <w:rFonts w:ascii="Courier New" w:hAnsi="Courier New" w:cs="Courier New"/>
+          <w:color w:val="365F91" w:themeColor="accent1" w:themeShade="BF"/>
+          <w:sz w:val="20"/>
+          <w:szCs w:val="20"/>
+        </w:rPr>
+        <w:tab/>
+      </w:r>
+      <w:r>
+        <w:rPr>
+          <w:rFonts w:ascii="Courier New" w:hAnsi="Courier New" w:cs="Courier New"/>
+          <w:color w:val="365F91" w:themeColor="accent1" w:themeShade="BF"/>
+          <w:sz w:val="20"/>
+          <w:szCs w:val="20"/>
+        </w:rPr>
+        <w:t># note: TRAIN_TOUCH =</w:t>
+      </w:r>
+      <w:proofErr w:type="spellStart"/>
+      <w:r>
+        <w:rPr>
+          <w:rFonts w:ascii="Courier New" w:hAnsi="Courier New" w:cs="Courier New"/>
+          <w:color w:val="365F91" w:themeColor="accent1" w:themeShade="BF"/>
+          <w:sz w:val="20"/>
+          <w:szCs w:val="20"/>
+        </w:rPr>
+        <w:t>a</w:t>
+      </w:r>
+      <w:proofErr w:type="gramStart"/>
+      <w:r>
+        <w:rPr>
+          <w:rFonts w:ascii="Courier New" w:hAnsi="Courier New" w:cs="Courier New"/>
+          <w:color w:val="365F91" w:themeColor="accent1" w:themeShade="BF"/>
+          <w:sz w:val="20"/>
+          <w:szCs w:val="20"/>
+        </w:rPr>
+        <w:t>,b</w:t>
+      </w:r>
+      <w:proofErr w:type="spellEnd"/>
+      <w:proofErr w:type="gramEnd"/>
+      <w:r>
+        <w:rPr>
+          <w:rFonts w:ascii="Courier New" w:hAnsi="Courier New" w:cs="Courier New"/>
+          <w:color w:val="365F91" w:themeColor="accent1" w:themeShade="BF"/>
+          <w:sz w:val="20"/>
+          <w:szCs w:val="20"/>
+        </w:rPr>
+        <w:t xml:space="preserve">.  </w:t>
+      </w:r>
+    </w:p>
+    <w:p>
+      <w:pPr>
+        <w:pStyle w:val="PlainText"/>
+        <w:ind w:left="2160" w:firstLine="720"/>
+        <w:rPr>
+          <w:rFonts w:ascii="Courier New" w:hAnsi="Courier New" w:cs="Courier New"/>
+          <w:color w:val="365F91" w:themeColor="accent1" w:themeShade="BF"/>
+          <w:sz w:val="20"/>
+          <w:szCs w:val="20"/>
+        </w:rPr>
+      </w:pPr>
+      <w:r>
+        <w:rPr>
+          <w:rFonts w:ascii="Courier New" w:hAnsi="Courier New" w:cs="Courier New"/>
+          <w:color w:val="365F91" w:themeColor="accent1" w:themeShade="BF"/>
+          <w:sz w:val="20"/>
+          <w:szCs w:val="20"/>
+        </w:rPr>
+        <w:t xml:space="preserve"># </w:t>
+      </w:r>
+      <w:r>
+        <w:rPr>
+          <w:rFonts w:ascii="Courier New" w:hAnsi="Courier New" w:cs="Courier New"/>
+          <w:color w:val="365F91" w:themeColor="accent1" w:themeShade="BF"/>
+          <w:sz w:val="20"/>
+          <w:szCs w:val="20"/>
+        </w:rPr>
+        <w:t xml:space="preserve">a = initial VI for </w:t>
+      </w:r>
+      <w:proofErr w:type="spellStart"/>
+      <w:r>
+        <w:rPr>
+          <w:rFonts w:ascii="Courier New" w:hAnsi="Courier New" w:cs="Courier New"/>
+          <w:color w:val="365F91" w:themeColor="accent1" w:themeShade="BF"/>
+          <w:sz w:val="20"/>
+          <w:szCs w:val="20"/>
+        </w:rPr>
+        <w:t>img</w:t>
+      </w:r>
+      <w:proofErr w:type="spellEnd"/>
+      <w:r>
+        <w:rPr>
+          <w:rFonts w:ascii="Courier New" w:hAnsi="Courier New" w:cs="Courier New"/>
+          <w:color w:val="365F91" w:themeColor="accent1" w:themeShade="BF"/>
+          <w:sz w:val="20"/>
+          <w:szCs w:val="20"/>
+        </w:rPr>
+        <w:t xml:space="preserve"> touch, </w:t>
+      </w:r>
+    </w:p>
+    <w:p>
+      <w:pPr>
+        <w:pStyle w:val="PlainText"/>
+        <w:ind w:left="2160" w:firstLine="720"/>
+        <w:rPr>
+          <w:rFonts w:ascii="Courier New" w:hAnsi="Courier New" w:cs="Courier New"/>
+          <w:color w:val="365F91" w:themeColor="accent1" w:themeShade="BF"/>
+          <w:sz w:val="20"/>
+          <w:szCs w:val="20"/>
+        </w:rPr>
+      </w:pPr>
+      <w:r>
+        <w:rPr>
+          <w:rFonts w:ascii="Courier New" w:hAnsi="Courier New" w:cs="Courier New"/>
+          <w:color w:val="365F91" w:themeColor="accent1" w:themeShade="BF"/>
+          <w:sz w:val="20"/>
+          <w:szCs w:val="20"/>
+        </w:rPr>
+        <w:t xml:space="preserve"># </w:t>
+      </w:r>
+      <w:r>
+        <w:rPr>
+          <w:rFonts w:ascii="Courier New" w:hAnsi="Courier New" w:cs="Courier New"/>
+          <w:color w:val="365F91" w:themeColor="accent1" w:themeShade="BF"/>
+          <w:sz w:val="20"/>
+          <w:szCs w:val="20"/>
+        </w:rPr>
+        <w:t>b = initial VI for background touch</w:t>
+      </w:r>
+    </w:p>
+    <w:p>
+      <w:pPr>
+        <w:pStyle w:val="PlainText"/>
+        <w:rPr>
+          <w:rFonts w:ascii="Courier New" w:hAnsi="Courier New" w:cs="Courier New"/>
+          <w:sz w:val="20"/>
+          <w:szCs w:val="20"/>
+        </w:rPr>
+      </w:pPr>
     </w:p>
     <w:p>
       <w:pPr>
@@ -1285,35 +2468,121 @@
         <w:pStyle w:val="PlainText"/>
         <w:rPr>
           <w:rFonts w:ascii="Courier New" w:hAnsi="Courier New" w:cs="Courier New"/>
-          <w:b/>
-          <w:sz w:val="20"/>
-          <w:szCs w:val="20"/>
-        </w:rPr>
-      </w:pPr>
-      <w:r>
-        <w:rPr>
-          <w:rFonts w:ascii="Courier New" w:hAnsi="Courier New" w:cs="Courier New"/>
-          <w:b/>
+          <w:sz w:val="20"/>
+          <w:szCs w:val="20"/>
+        </w:rPr>
+      </w:pPr>
+    </w:p>
+    <w:p>
+      <w:pPr>
+        <w:pStyle w:val="PlainText"/>
+        <w:rPr>
+          <w:rFonts w:ascii="Courier New" w:hAnsi="Courier New" w:cs="Courier New"/>
+          <w:sz w:val="20"/>
+          <w:szCs w:val="20"/>
+        </w:rPr>
+      </w:pPr>
+    </w:p>
+    <w:p>
+      <w:pPr>
+        <w:pStyle w:val="PlainText"/>
+        <w:rPr>
+          <w:rFonts w:ascii="Courier New" w:hAnsi="Courier New" w:cs="Courier New"/>
+          <w:b/>
+          <w:color w:val="365F91" w:themeColor="accent1" w:themeShade="BF"/>
+          <w:sz w:val="20"/>
+          <w:szCs w:val="20"/>
+        </w:rPr>
+      </w:pPr>
+      <w:r>
+        <w:rPr>
+          <w:rFonts w:ascii="Courier New" w:hAnsi="Courier New" w:cs="Courier New"/>
+          <w:b/>
+          <w:color w:val="365F91" w:themeColor="accent1" w:themeShade="BF"/>
           <w:sz w:val="20"/>
           <w:szCs w:val="20"/>
         </w:rPr>
         <w:t>[SETUP]</w:t>
       </w:r>
-    </w:p>
-    <w:p>
-      <w:pPr>
-        <w:pStyle w:val="PlainText"/>
-        <w:rPr>
-          <w:rFonts w:ascii="Courier New" w:hAnsi="Courier New" w:cs="Courier New"/>
-          <w:b/>
-          <w:sz w:val="20"/>
-          <w:szCs w:val="20"/>
-        </w:rPr>
-      </w:pPr>
-      <w:r>
-        <w:rPr>
-          <w:rFonts w:ascii="Courier New" w:hAnsi="Courier New" w:cs="Courier New"/>
-          <w:b/>
+      <w:r>
+        <w:rPr>
+          <w:rFonts w:ascii="Courier New" w:hAnsi="Courier New" w:cs="Courier New"/>
+          <w:b/>
+          <w:color w:val="365F91" w:themeColor="accent1" w:themeShade="BF"/>
+          <w:sz w:val="20"/>
+          <w:szCs w:val="20"/>
+        </w:rPr>
+        <w:t xml:space="preserve">      </w:t>
+      </w:r>
+      <w:r>
+        <w:rPr>
+          <w:rFonts w:ascii="Courier New" w:hAnsi="Courier New" w:cs="Courier New"/>
+          <w:b/>
+          <w:color w:val="365F91" w:themeColor="accent1" w:themeShade="BF"/>
+          <w:sz w:val="20"/>
+          <w:szCs w:val="20"/>
+        </w:rPr>
+        <w:tab/>
+      </w:r>
+      <w:r>
+        <w:rPr>
+          <w:rFonts w:ascii="Courier New" w:hAnsi="Courier New" w:cs="Courier New"/>
+          <w:b/>
+          <w:color w:val="365F91" w:themeColor="accent1" w:themeShade="BF"/>
+          <w:sz w:val="20"/>
+          <w:szCs w:val="20"/>
+        </w:rPr>
+        <w:tab/>
+      </w:r>
+      <w:r>
+        <w:rPr>
+          <w:rFonts w:ascii="Courier New" w:hAnsi="Courier New" w:cs="Courier New"/>
+          <w:b/>
+          <w:color w:val="365F91" w:themeColor="accent1" w:themeShade="BF"/>
+          <w:sz w:val="20"/>
+          <w:szCs w:val="20"/>
+        </w:rPr>
+        <w:t xml:space="preserve"># </w:t>
+      </w:r>
+      <w:proofErr w:type="gramStart"/>
+      <w:r>
+        <w:rPr>
+          <w:rFonts w:ascii="Courier New" w:hAnsi="Courier New" w:cs="Courier New"/>
+          <w:b/>
+          <w:color w:val="365F91" w:themeColor="accent1" w:themeShade="BF"/>
+          <w:sz w:val="20"/>
+          <w:szCs w:val="20"/>
+        </w:rPr>
+        <w:t>This</w:t>
+      </w:r>
+      <w:proofErr w:type="gramEnd"/>
+      <w:r>
+        <w:rPr>
+          <w:rFonts w:ascii="Courier New" w:hAnsi="Courier New" w:cs="Courier New"/>
+          <w:b/>
+          <w:color w:val="365F91" w:themeColor="accent1" w:themeShade="BF"/>
+          <w:sz w:val="20"/>
+          <w:szCs w:val="20"/>
+        </w:rPr>
+        <w:t xml:space="preserve"> is a required entry</w:t>
+      </w:r>
+    </w:p>
+    <w:p>
+      <w:pPr>
+        <w:pStyle w:val="PlainText"/>
+        <w:rPr>
+          <w:rFonts w:ascii="Courier New" w:hAnsi="Courier New" w:cs="Courier New"/>
+          <w:b/>
+          <w:color w:val="365F91" w:themeColor="accent1" w:themeShade="BF"/>
+          <w:sz w:val="20"/>
+          <w:szCs w:val="20"/>
+        </w:rPr>
+      </w:pPr>
+      <w:r>
+        <w:rPr>
+          <w:rFonts w:ascii="Courier New" w:hAnsi="Courier New" w:cs="Courier New"/>
+          <w:b/>
+          <w:color w:val="365F91" w:themeColor="accent1" w:themeShade="BF"/>
           <w:sz w:val="20"/>
           <w:szCs w:val="20"/>
         </w:rPr>
@@ -1326,58 +2595,64 @@
         <w:rPr>
           <w:rFonts w:ascii="Courier New" w:hAnsi="Courier New" w:cs="Courier New"/>
           <w:b/>
-          <w:sz w:val="20"/>
-          <w:szCs w:val="20"/>
-        </w:rPr>
-      </w:pPr>
-      <w:r>
-        <w:rPr>
-          <w:rFonts w:ascii="Courier New" w:hAnsi="Courier New" w:cs="Courier New"/>
-          <w:b/>
+          <w:color w:val="365F91" w:themeColor="accent1" w:themeShade="BF"/>
+          <w:sz w:val="20"/>
+          <w:szCs w:val="20"/>
+        </w:rPr>
+      </w:pPr>
+      <w:r>
+        <w:rPr>
+          <w:rFonts w:ascii="Courier New" w:hAnsi="Courier New" w:cs="Courier New"/>
+          <w:b/>
+          <w:color w:val="365F91" w:themeColor="accent1" w:themeShade="BF"/>
+          <w:sz w:val="20"/>
+          <w:szCs w:val="20"/>
+        </w:rPr>
+        <w:t>CAB_LIGHT=TRUE</w:t>
+      </w:r>
+    </w:p>
+    <w:p>
+      <w:pPr>
+        <w:pStyle w:val="PlainText"/>
+        <w:rPr>
+          <w:rFonts w:ascii="Courier New" w:hAnsi="Courier New" w:cs="Courier New"/>
+          <w:b/>
+          <w:color w:val="365F91" w:themeColor="accent1" w:themeShade="BF"/>
+          <w:sz w:val="20"/>
+          <w:szCs w:val="20"/>
+        </w:rPr>
+      </w:pPr>
+      <w:r>
+        <w:rPr>
+          <w:rFonts w:ascii="Courier New" w:hAnsi="Courier New" w:cs="Courier New"/>
+          <w:b/>
+          <w:color w:val="365F91" w:themeColor="accent1" w:themeShade="BF"/>
+          <w:sz w:val="20"/>
+          <w:szCs w:val="20"/>
+        </w:rPr>
+        <w:t>FOOD_LIGHT=TRUE</w:t>
+      </w:r>
+    </w:p>
+    <w:p>
+      <w:pPr>
+        <w:pStyle w:val="PlainText"/>
+        <w:rPr>
+          <w:rFonts w:ascii="Courier New" w:hAnsi="Courier New" w:cs="Courier New"/>
+          <w:b/>
+          <w:color w:val="365F91" w:themeColor="accent1" w:themeShade="BF"/>
+          <w:sz w:val="20"/>
+          <w:szCs w:val="20"/>
+        </w:rPr>
+      </w:pPr>
+      <w:r>
+        <w:rPr>
+          <w:rFonts w:ascii="Courier New" w:hAnsi="Courier New" w:cs="Courier New"/>
+          <w:b/>
+          <w:color w:val="365F91" w:themeColor="accent1" w:themeShade="BF"/>
           <w:sz w:val="20"/>
           <w:szCs w:val="20"/>
         </w:rPr>
         <w:lastRenderedPageBreak/>
-        <w:t>CAB_LIGHT=TRUE</w:t>
-      </w:r>
-    </w:p>
-    <w:p>
-      <w:pPr>
-        <w:pStyle w:val="PlainText"/>
-        <w:rPr>
-          <w:rFonts w:ascii="Courier New" w:hAnsi="Courier New" w:cs="Courier New"/>
-          <w:b/>
-          <w:sz w:val="20"/>
-          <w:szCs w:val="20"/>
-        </w:rPr>
-      </w:pPr>
-      <w:r>
-        <w:rPr>
-          <w:rFonts w:ascii="Courier New" w:hAnsi="Courier New" w:cs="Courier New"/>
-          <w:b/>
-          <w:sz w:val="20"/>
-          <w:szCs w:val="20"/>
-        </w:rPr>
-        <w:t>FOOD_LIGHT=TRUE</w:t>
-      </w:r>
-    </w:p>
-    <w:p>
-      <w:pPr>
-        <w:pStyle w:val="PlainText"/>
-        <w:rPr>
-          <w:rFonts w:ascii="Courier New" w:hAnsi="Courier New" w:cs="Courier New"/>
-          <w:b/>
-          <w:sz w:val="20"/>
-          <w:szCs w:val="20"/>
-        </w:rPr>
-      </w:pPr>
-      <w:r>
-        <w:rPr>
-          <w:rFonts w:ascii="Courier New" w:hAnsi="Courier New" w:cs="Courier New"/>
-          <w:b/>
-          <w:sz w:val="20"/>
-          <w:szCs w:val="20"/>
-        </w:rPr>
         <w:t>CAMERA=TRUE</w:t>
       </w:r>
     </w:p>
@@ -1387,14 +2662,16 @@
         <w:rPr>
           <w:rFonts w:ascii="Courier New" w:hAnsi="Courier New" w:cs="Courier New"/>
           <w:b/>
-          <w:sz w:val="20"/>
-          <w:szCs w:val="20"/>
-        </w:rPr>
-      </w:pPr>
-      <w:r>
-        <w:rPr>
-          <w:rFonts w:ascii="Courier New" w:hAnsi="Courier New" w:cs="Courier New"/>
-          <w:b/>
+          <w:color w:val="365F91" w:themeColor="accent1" w:themeShade="BF"/>
+          <w:sz w:val="20"/>
+          <w:szCs w:val="20"/>
+        </w:rPr>
+      </w:pPr>
+      <w:r>
+        <w:rPr>
+          <w:rFonts w:ascii="Courier New" w:hAnsi="Courier New" w:cs="Courier New"/>
+          <w:b/>
+          <w:color w:val="365F91" w:themeColor="accent1" w:themeShade="BF"/>
           <w:sz w:val="20"/>
           <w:szCs w:val="20"/>
         </w:rPr>
@@ -1420,6 +2697,177 @@
           <w:szCs w:val="20"/>
         </w:rPr>
       </w:pPr>
+    </w:p>
+    <w:p>
+      <w:pPr>
+        <w:pStyle w:val="PlainText"/>
+        <w:rPr>
+          <w:rFonts w:ascii="Courier New" w:hAnsi="Courier New" w:cs="Courier New"/>
+          <w:b/>
+          <w:color w:val="365F91" w:themeColor="accent1" w:themeShade="BF"/>
+          <w:sz w:val="20"/>
+          <w:szCs w:val="20"/>
+        </w:rPr>
+      </w:pPr>
+      <w:r>
+        <w:rPr>
+          <w:rFonts w:ascii="Courier New" w:hAnsi="Courier New" w:cs="Courier New"/>
+          <w:b/>
+          <w:color w:val="365F91" w:themeColor="accent1" w:themeShade="BF"/>
+          <w:sz w:val="20"/>
+          <w:szCs w:val="20"/>
+        </w:rPr>
+        <w:t>[BAR_PRESS] #</w:t>
+      </w:r>
+      <w:r>
+        <w:rPr>
+          <w:rFonts w:ascii="Courier New" w:hAnsi="Courier New" w:cs="Courier New"/>
+          <w:b/>
+          <w:color w:val="365F91" w:themeColor="accent1" w:themeShade="BF"/>
+          <w:sz w:val="20"/>
+          <w:szCs w:val="20"/>
+        </w:rPr>
+        <w:t xml:space="preserve"> </w:t>
+      </w:r>
+      <w:r>
+        <w:rPr>
+          <w:rFonts w:ascii="Courier New" w:hAnsi="Courier New" w:cs="Courier New"/>
+          <w:b/>
+          <w:color w:val="365F91" w:themeColor="accent1" w:themeShade="BF"/>
+          <w:sz w:val="20"/>
+          <w:szCs w:val="20"/>
+        </w:rPr>
+        <w:t>NOTE: This is an independent process. PELLET GIVEN ON PRESS AFTER VI TIME regardless of</w:t>
+      </w:r>
+    </w:p>
+    <w:p>
+      <w:pPr>
+        <w:pStyle w:val="PlainText"/>
+        <w:rPr>
+          <w:rFonts w:ascii="Courier New" w:hAnsi="Courier New" w:cs="Courier New"/>
+          <w:b/>
+          <w:color w:val="365F91" w:themeColor="accent1" w:themeShade="BF"/>
+          <w:sz w:val="20"/>
+          <w:szCs w:val="20"/>
+        </w:rPr>
+      </w:pPr>
+      <w:r>
+        <w:rPr>
+          <w:rFonts w:ascii="Courier New" w:hAnsi="Courier New" w:cs="Courier New"/>
+          <w:b/>
+          <w:color w:val="365F91" w:themeColor="accent1" w:themeShade="BF"/>
+          <w:sz w:val="20"/>
+          <w:szCs w:val="20"/>
+        </w:rPr>
+        <w:t xml:space="preserve">            # </w:t>
+      </w:r>
+      <w:r>
+        <w:rPr>
+          <w:rFonts w:ascii="Courier New" w:hAnsi="Courier New" w:cs="Courier New"/>
+          <w:b/>
+          <w:color w:val="365F91" w:themeColor="accent1" w:themeShade="BF"/>
+          <w:sz w:val="20"/>
+          <w:szCs w:val="20"/>
+        </w:rPr>
+        <w:t>CONDITIONS</w:t>
+      </w:r>
+    </w:p>
+    <w:p>
+      <w:pPr>
+        <w:pStyle w:val="PlainText"/>
+        <w:rPr>
+          <w:rFonts w:ascii="Courier New" w:hAnsi="Courier New" w:cs="Courier New"/>
+          <w:b/>
+          <w:color w:val="365F91" w:themeColor="accent1" w:themeShade="BF"/>
+          <w:sz w:val="20"/>
+          <w:szCs w:val="20"/>
+        </w:rPr>
+      </w:pPr>
+      <w:r>
+        <w:rPr>
+          <w:rFonts w:ascii="Courier New" w:hAnsi="Courier New" w:cs="Courier New"/>
+          <w:b/>
+          <w:color w:val="365F91" w:themeColor="accent1" w:themeShade="BF"/>
+          <w:sz w:val="20"/>
+          <w:szCs w:val="20"/>
+        </w:rPr>
+        <w:t>VI=15       #</w:t>
+      </w:r>
+      <w:r>
+        <w:rPr>
+          <w:rFonts w:ascii="Courier New" w:hAnsi="Courier New" w:cs="Courier New"/>
+          <w:b/>
+          <w:color w:val="365F91" w:themeColor="accent1" w:themeShade="BF"/>
+          <w:sz w:val="20"/>
+          <w:szCs w:val="20"/>
+        </w:rPr>
+        <w:t xml:space="preserve"> </w:t>
+      </w:r>
+      <w:r>
+        <w:rPr>
+          <w:rFonts w:ascii="Courier New" w:hAnsi="Courier New" w:cs="Courier New"/>
+          <w:b/>
+          <w:color w:val="365F91" w:themeColor="accent1" w:themeShade="BF"/>
+          <w:sz w:val="20"/>
+          <w:szCs w:val="20"/>
+        </w:rPr>
+        <w:t xml:space="preserve">NOTE: VI=15 is variable interval with meant time of 15.  </w:t>
+      </w:r>
+    </w:p>
+    <w:p>
+      <w:pPr>
+        <w:pStyle w:val="PlainText"/>
+        <w:ind w:left="720" w:firstLine="720"/>
+        <w:rPr>
+          <w:rFonts w:ascii="Courier New" w:hAnsi="Courier New" w:cs="Courier New"/>
+          <w:b/>
+          <w:color w:val="365F91" w:themeColor="accent1" w:themeShade="BF"/>
+          <w:sz w:val="20"/>
+          <w:szCs w:val="20"/>
+        </w:rPr>
+      </w:pPr>
+      <w:r>
+        <w:rPr>
+          <w:rFonts w:ascii="Courier New" w:hAnsi="Courier New" w:cs="Courier New"/>
+          <w:b/>
+          <w:color w:val="365F91" w:themeColor="accent1" w:themeShade="BF"/>
+          <w:sz w:val="20"/>
+          <w:szCs w:val="20"/>
+        </w:rPr>
+        <w:t xml:space="preserve"># </w:t>
+      </w:r>
+      <w:r>
+        <w:rPr>
+          <w:rFonts w:ascii="Courier New" w:hAnsi="Courier New" w:cs="Courier New"/>
+          <w:b/>
+          <w:color w:val="365F91" w:themeColor="accent1" w:themeShade="BF"/>
+          <w:sz w:val="20"/>
+          <w:szCs w:val="20"/>
+        </w:rPr>
+        <w:t>PELLET GIVEN ON PRESS AFTER VI TIME regardless of CONDITIONS</w:t>
+      </w:r>
+    </w:p>
+    <w:p>
+      <w:pPr>
+        <w:pStyle w:val="PlainText"/>
+        <w:ind w:left="720" w:firstLine="720"/>
+        <w:rPr>
+          <w:rFonts w:ascii="Courier New" w:hAnsi="Courier New" w:cs="Courier New"/>
+          <w:color w:val="365F91" w:themeColor="accent1" w:themeShade="BF"/>
+          <w:sz w:val="20"/>
+          <w:szCs w:val="20"/>
+        </w:rPr>
+      </w:pPr>
+    </w:p>
+    <w:p>
+      <w:pPr>
+        <w:pStyle w:val="PlainText"/>
+        <w:rPr>
+          <w:rFonts w:ascii="Courier New" w:hAnsi="Courier New" w:cs="Courier New"/>
+          <w:sz w:val="20"/>
+          <w:szCs w:val="20"/>
+        </w:rPr>
+      </w:pPr>
       <w:r>
         <w:rPr>
           <w:rFonts w:ascii="Courier New" w:hAnsi="Courier New" w:cs="Courier New"/>
@@ -1443,604 +2891,1244 @@
           <w:szCs w:val="20"/>
         </w:rPr>
         <w:t>etc.</w:t>
+      </w:r>
+    </w:p>
+    <w:p>
+      <w:pPr>
+        <w:pStyle w:val="PlainText"/>
+        <w:rPr>
+          <w:rFonts w:ascii="Courier New" w:hAnsi="Courier New" w:cs="Courier New"/>
+          <w:sz w:val="20"/>
+          <w:szCs w:val="20"/>
+        </w:rPr>
+      </w:pPr>
+    </w:p>
+    <w:p>
+      <w:pPr>
+        <w:pStyle w:val="PlainText"/>
+        <w:rPr>
+          <w:rFonts w:ascii="Courier New" w:hAnsi="Courier New" w:cs="Courier New"/>
+          <w:sz w:val="20"/>
+          <w:szCs w:val="20"/>
+        </w:rPr>
+      </w:pPr>
+    </w:p>
+    <w:p>
+      <w:pPr>
+        <w:pStyle w:val="PlainText"/>
+        <w:rPr>
+          <w:rFonts w:ascii="Courier New" w:hAnsi="Courier New" w:cs="Courier New"/>
+          <w:b/>
+          <w:color w:val="365F91" w:themeColor="accent1" w:themeShade="BF"/>
+          <w:sz w:val="20"/>
+          <w:szCs w:val="20"/>
+        </w:rPr>
+      </w:pPr>
+      <w:r>
+        <w:rPr>
+          <w:rFonts w:ascii="Courier New" w:hAnsi="Courier New" w:cs="Courier New"/>
+          <w:b/>
+          <w:color w:val="365F91" w:themeColor="accent1" w:themeShade="BF"/>
+          <w:sz w:val="20"/>
+          <w:szCs w:val="20"/>
+        </w:rPr>
+        <w:t>[PROTOCOL]</w:t>
+      </w:r>
+      <w:r>
+        <w:rPr>
+          <w:rFonts w:ascii="Courier New" w:hAnsi="Courier New" w:cs="Courier New"/>
+          <w:b/>
+          <w:color w:val="365F91" w:themeColor="accent1" w:themeShade="BF"/>
+          <w:sz w:val="20"/>
+          <w:szCs w:val="20"/>
+        </w:rPr>
+        <w:t xml:space="preserve"> </w:t>
+      </w:r>
+      <w:r>
+        <w:rPr>
+          <w:rFonts w:ascii="Courier New" w:hAnsi="Courier New" w:cs="Courier New"/>
+          <w:b/>
+          <w:color w:val="365F91" w:themeColor="accent1" w:themeShade="BF"/>
+          <w:sz w:val="20"/>
+          <w:szCs w:val="20"/>
+        </w:rPr>
+        <w:tab/>
+      </w:r>
+      <w:r>
+        <w:rPr>
+          <w:rFonts w:ascii="Courier New" w:hAnsi="Courier New" w:cs="Courier New"/>
+          <w:b/>
+          <w:color w:val="365F91" w:themeColor="accent1" w:themeShade="BF"/>
+          <w:sz w:val="20"/>
+          <w:szCs w:val="20"/>
+        </w:rPr>
+        <w:tab/>
+      </w:r>
+      <w:r>
+        <w:rPr>
+          <w:rFonts w:ascii="Courier New" w:hAnsi="Courier New" w:cs="Courier New"/>
+          <w:b/>
+          <w:color w:val="365F91" w:themeColor="accent1" w:themeShade="BF"/>
+          <w:sz w:val="20"/>
+          <w:szCs w:val="20"/>
+        </w:rPr>
+        <w:tab/>
+      </w:r>
+      <w:r>
+        <w:rPr>
+          <w:rFonts w:ascii="Courier New" w:hAnsi="Courier New" w:cs="Courier New"/>
+          <w:b/>
+          <w:color w:val="365F91" w:themeColor="accent1" w:themeShade="BF"/>
+          <w:sz w:val="20"/>
+          <w:szCs w:val="20"/>
+        </w:rPr>
+        <w:t xml:space="preserve"># </w:t>
+      </w:r>
+      <w:proofErr w:type="gramStart"/>
+      <w:r>
+        <w:rPr>
+          <w:rFonts w:ascii="Courier New" w:hAnsi="Courier New" w:cs="Courier New"/>
+          <w:b/>
+          <w:color w:val="365F91" w:themeColor="accent1" w:themeShade="BF"/>
+          <w:sz w:val="20"/>
+          <w:szCs w:val="20"/>
+        </w:rPr>
+        <w:t>This</w:t>
+      </w:r>
+      <w:proofErr w:type="gramEnd"/>
+      <w:r>
+        <w:rPr>
+          <w:rFonts w:ascii="Courier New" w:hAnsi="Courier New" w:cs="Courier New"/>
+          <w:b/>
+          <w:color w:val="365F91" w:themeColor="accent1" w:themeShade="BF"/>
+          <w:sz w:val="20"/>
+          <w:szCs w:val="20"/>
+        </w:rPr>
+        <w:t xml:space="preserve"> is a required </w:t>
+      </w:r>
+      <w:r>
+        <w:rPr>
+          <w:rFonts w:ascii="Courier New" w:hAnsi="Courier New" w:cs="Courier New"/>
+          <w:b/>
+          <w:color w:val="365F91" w:themeColor="accent1" w:themeShade="BF"/>
+          <w:sz w:val="20"/>
+          <w:szCs w:val="20"/>
+        </w:rPr>
+        <w:t>header</w:t>
+      </w:r>
+    </w:p>
+    <w:p>
+      <w:pPr>
+        <w:pStyle w:val="PlainText"/>
+        <w:rPr>
+          <w:rFonts w:ascii="Courier New" w:hAnsi="Courier New" w:cs="Courier New"/>
+          <w:b/>
+          <w:color w:val="365F91" w:themeColor="accent1" w:themeShade="BF"/>
+          <w:sz w:val="20"/>
+          <w:szCs w:val="20"/>
+        </w:rPr>
+      </w:pPr>
+      <w:r>
+        <w:rPr>
+          <w:rFonts w:ascii="Courier New" w:hAnsi="Courier New" w:cs="Courier New"/>
+          <w:b/>
+          <w:color w:val="365F91" w:themeColor="accent1" w:themeShade="BF"/>
+          <w:sz w:val="20"/>
+          <w:szCs w:val="20"/>
+        </w:rPr>
+        <w:t xml:space="preserve">START_LOOP = 3          # Loops are trials ... </w:t>
+      </w:r>
+      <w:proofErr w:type="gramStart"/>
+      <w:r>
+        <w:rPr>
+          <w:rFonts w:ascii="Courier New" w:hAnsi="Courier New" w:cs="Courier New"/>
+          <w:b/>
+          <w:color w:val="365F91" w:themeColor="accent1" w:themeShade="BF"/>
+          <w:sz w:val="20"/>
+          <w:szCs w:val="20"/>
+        </w:rPr>
+        <w:t>WRONG(</w:t>
+      </w:r>
+      <w:proofErr w:type="gramEnd"/>
+      <w:r>
+        <w:rPr>
+          <w:rFonts w:ascii="Courier New" w:hAnsi="Courier New" w:cs="Courier New"/>
+          <w:b/>
+          <w:color w:val="365F91" w:themeColor="accent1" w:themeShade="BF"/>
+          <w:sz w:val="20"/>
+          <w:szCs w:val="20"/>
+        </w:rPr>
+        <w:t>50%,5,10)</w:t>
+      </w:r>
+      <w:r>
+        <w:rPr>
+          <w:rFonts w:ascii="Courier New" w:hAnsi="Courier New" w:cs="Courier New"/>
+          <w:b/>
+          <w:color w:val="365F91" w:themeColor="accent1" w:themeShade="BF"/>
+          <w:sz w:val="20"/>
+          <w:szCs w:val="20"/>
+        </w:rPr>
+        <w:t xml:space="preserve">. </w:t>
+      </w:r>
+      <w:r>
+        <w:rPr>
+          <w:rFonts w:ascii="Courier New" w:hAnsi="Courier New" w:cs="Courier New"/>
+          <w:b/>
+          <w:color w:val="365F91" w:themeColor="accent1" w:themeShade="BF"/>
+          <w:sz w:val="20"/>
+          <w:szCs w:val="20"/>
+        </w:rPr>
+        <w:t>This is a required entry</w:t>
+      </w:r>
+    </w:p>
+    <w:p>
+      <w:pPr>
+        <w:pStyle w:val="PlainText"/>
+        <w:rPr>
+          <w:rFonts w:ascii="Courier New" w:hAnsi="Courier New" w:cs="Courier New"/>
+          <w:b/>
+          <w:color w:val="365F91" w:themeColor="accent1" w:themeShade="BF"/>
+          <w:sz w:val="20"/>
+          <w:szCs w:val="20"/>
+        </w:rPr>
+      </w:pPr>
+      <w:r>
+        <w:rPr>
+          <w:rFonts w:ascii="Courier New" w:hAnsi="Courier New" w:cs="Courier New"/>
+          <w:b/>
+          <w:color w:val="365F91" w:themeColor="accent1" w:themeShade="BF"/>
+          <w:sz w:val="20"/>
+          <w:szCs w:val="20"/>
+        </w:rPr>
+        <w:t xml:space="preserve">  PAUSE = 2             # in seconds</w:t>
+      </w:r>
+    </w:p>
+    <w:p>
+      <w:pPr>
+        <w:pStyle w:val="PlainText"/>
+        <w:rPr>
+          <w:rFonts w:ascii="Courier New" w:hAnsi="Courier New" w:cs="Courier New"/>
+          <w:b/>
+          <w:color w:val="365F91" w:themeColor="accent1" w:themeShade="BF"/>
+          <w:sz w:val="20"/>
+          <w:szCs w:val="20"/>
+        </w:rPr>
+      </w:pPr>
+      <w:r>
+        <w:rPr>
+          <w:rFonts w:ascii="Courier New" w:hAnsi="Courier New" w:cs="Courier New"/>
+          <w:b/>
+          <w:color w:val="365F91" w:themeColor="accent1" w:themeShade="BF"/>
+          <w:sz w:val="20"/>
+          <w:szCs w:val="20"/>
+        </w:rPr>
+        <w:tab/>
+      </w:r>
+      <w:r>
+        <w:rPr>
+          <w:rFonts w:ascii="Courier New" w:hAnsi="Courier New" w:cs="Courier New"/>
+          <w:b/>
+          <w:color w:val="365F91" w:themeColor="accent1" w:themeShade="BF"/>
+          <w:sz w:val="20"/>
+          <w:szCs w:val="20"/>
+        </w:rPr>
+        <w:tab/>
+      </w:r>
+      <w:r>
+        <w:rPr>
+          <w:rFonts w:ascii="Courier New" w:hAnsi="Courier New" w:cs="Courier New"/>
+          <w:b/>
+          <w:color w:val="365F91" w:themeColor="accent1" w:themeShade="BF"/>
+          <w:sz w:val="20"/>
+          <w:szCs w:val="20"/>
+        </w:rPr>
+        <w:tab/>
+      </w:r>
+      <w:r>
+        <w:rPr>
+          <w:rFonts w:ascii="Courier New" w:hAnsi="Courier New" w:cs="Courier New"/>
+          <w:b/>
+          <w:color w:val="365F91" w:themeColor="accent1" w:themeShade="BF"/>
+          <w:sz w:val="20"/>
+          <w:szCs w:val="20"/>
+        </w:rPr>
+        <w:tab/>
+        <w:t xml:space="preserve"># PAUSE = </w:t>
+      </w:r>
+      <w:r>
+        <w:rPr>
+          <w:rFonts w:ascii="Courier New" w:hAnsi="Courier New" w:cs="Courier New"/>
+          <w:b/>
+          <w:color w:val="365F91" w:themeColor="accent1" w:themeShade="BF"/>
+          <w:sz w:val="20"/>
+          <w:szCs w:val="20"/>
+        </w:rPr>
+        <w:t>HABITUATION,</w:t>
+      </w:r>
+      <w:r>
+        <w:rPr>
+          <w:rFonts w:ascii="Courier New" w:hAnsi="Courier New" w:cs="Courier New"/>
+          <w:b/>
+          <w:color w:val="365F91" w:themeColor="accent1" w:themeShade="BF"/>
+          <w:sz w:val="20"/>
+          <w:szCs w:val="20"/>
+        </w:rPr>
+        <w:t xml:space="preserve"> CONDITIONING, EXTINCTION, or RECALL or</w:t>
+      </w:r>
+    </w:p>
+    <w:p>
+      <w:pPr>
+        <w:pStyle w:val="PlainText"/>
+        <w:rPr>
+          <w:rFonts w:ascii="Courier New" w:hAnsi="Courier New" w:cs="Courier New"/>
+          <w:b/>
+          <w:color w:val="365F91" w:themeColor="accent1" w:themeShade="BF"/>
+          <w:sz w:val="20"/>
+          <w:szCs w:val="20"/>
+        </w:rPr>
+      </w:pPr>
+      <w:r>
+        <w:rPr>
+          <w:rFonts w:ascii="Courier New" w:hAnsi="Courier New" w:cs="Courier New"/>
+          <w:b/>
+          <w:color w:val="365F91" w:themeColor="accent1" w:themeShade="BF"/>
+          <w:sz w:val="20"/>
+          <w:szCs w:val="20"/>
+        </w:rPr>
+        <w:t xml:space="preserve">  EXTEND_LEVERS=TRUE</w:t>
+      </w:r>
+    </w:p>
+    <w:p>
+      <w:pPr>
+        <w:pStyle w:val="PlainText"/>
+        <w:rPr>
+          <w:rFonts w:ascii="Courier New" w:hAnsi="Courier New" w:cs="Courier New"/>
+          <w:b/>
+          <w:color w:val="365F91" w:themeColor="accent1" w:themeShade="BF"/>
+          <w:sz w:val="20"/>
+          <w:szCs w:val="20"/>
+        </w:rPr>
+      </w:pPr>
+      <w:r>
+        <w:rPr>
+          <w:rFonts w:ascii="Courier New" w:hAnsi="Courier New" w:cs="Courier New"/>
+          <w:b/>
+          <w:color w:val="365F91" w:themeColor="accent1" w:themeShade="BF"/>
+          <w:sz w:val="20"/>
+          <w:szCs w:val="20"/>
+        </w:rPr>
+        <w:t xml:space="preserve">  CONDITIONS=RANDOM     #</w:t>
+      </w:r>
+      <w:r>
+        <w:rPr>
+          <w:rFonts w:ascii="Courier New" w:hAnsi="Courier New" w:cs="Courier New"/>
+          <w:b/>
+          <w:color w:val="365F91" w:themeColor="accent1" w:themeShade="BF"/>
+          <w:sz w:val="20"/>
+          <w:szCs w:val="20"/>
+        </w:rPr>
+        <w:t xml:space="preserve"> </w:t>
+      </w:r>
+      <w:r>
+        <w:rPr>
+          <w:rFonts w:ascii="Courier New" w:hAnsi="Courier New" w:cs="Courier New"/>
+          <w:b/>
+          <w:color w:val="365F91" w:themeColor="accent1" w:themeShade="BF"/>
+          <w:sz w:val="20"/>
+          <w:szCs w:val="20"/>
+        </w:rPr>
+        <w:t xml:space="preserve">NOTE:  Can be chosen at "RANDOM","SEQUENTIAL"(IN THE ORDER THEY ARE LISTED </w:t>
+      </w:r>
+    </w:p>
+    <w:p>
+      <w:pPr>
+        <w:pStyle w:val="PlainText"/>
+        <w:ind w:left="2160" w:firstLine="720"/>
+        <w:rPr>
+          <w:rFonts w:ascii="Courier New" w:hAnsi="Courier New" w:cs="Courier New"/>
+          <w:b/>
+          <w:color w:val="365F91" w:themeColor="accent1" w:themeShade="BF"/>
+          <w:sz w:val="20"/>
+          <w:szCs w:val="20"/>
+        </w:rPr>
+      </w:pPr>
+      <w:r>
+        <w:rPr>
+          <w:rFonts w:ascii="Courier New" w:hAnsi="Courier New" w:cs="Courier New"/>
+          <w:b/>
+          <w:color w:val="365F91" w:themeColor="accent1" w:themeShade="BF"/>
+          <w:sz w:val="20"/>
+          <w:szCs w:val="20"/>
+        </w:rPr>
+        <w:t xml:space="preserve"># </w:t>
+      </w:r>
+      <w:r>
+        <w:rPr>
+          <w:rFonts w:ascii="Courier New" w:hAnsi="Courier New" w:cs="Courier New"/>
+          <w:b/>
+          <w:color w:val="365F91" w:themeColor="accent1" w:themeShade="BF"/>
+          <w:sz w:val="20"/>
+          <w:szCs w:val="20"/>
+        </w:rPr>
+        <w:t>BELOW IN CONDITIONS), OR A NUMBER STARTING AT 1</w:t>
+      </w:r>
+    </w:p>
+    <w:p>
+      <w:pPr>
+        <w:pStyle w:val="PlainText"/>
+        <w:rPr>
+          <w:rFonts w:ascii="Courier New" w:hAnsi="Courier New" w:cs="Courier New"/>
+          <w:b/>
+          <w:color w:val="365F91" w:themeColor="accent1" w:themeShade="BF"/>
+          <w:sz w:val="20"/>
+          <w:szCs w:val="20"/>
+        </w:rPr>
+      </w:pPr>
+      <w:r>
+        <w:rPr>
+          <w:rFonts w:ascii="Courier New" w:hAnsi="Courier New" w:cs="Courier New"/>
+          <w:b/>
+          <w:color w:val="365F91" w:themeColor="accent1" w:themeShade="BF"/>
+          <w:sz w:val="20"/>
+          <w:szCs w:val="20"/>
+        </w:rPr>
+        <w:t xml:space="preserve">  EXTEND_LEVERS=FALSE</w:t>
+      </w:r>
+    </w:p>
+    <w:p>
+      <w:pPr>
+        <w:pStyle w:val="PlainText"/>
+        <w:rPr>
+          <w:rFonts w:ascii="Courier New" w:hAnsi="Courier New" w:cs="Courier New"/>
+          <w:b/>
+          <w:color w:val="365F91" w:themeColor="accent1" w:themeShade="BF"/>
+          <w:sz w:val="20"/>
+          <w:szCs w:val="20"/>
+        </w:rPr>
+      </w:pPr>
+      <w:r>
+        <w:rPr>
+          <w:rFonts w:ascii="Courier New" w:hAnsi="Courier New" w:cs="Courier New"/>
+          <w:b/>
+          <w:color w:val="365F91" w:themeColor="accent1" w:themeShade="BF"/>
+          <w:sz w:val="20"/>
+          <w:szCs w:val="20"/>
+        </w:rPr>
+        <w:t>END_LOOP</w:t>
+      </w:r>
+      <w:r>
+        <w:rPr>
+          <w:rFonts w:ascii="Courier New" w:hAnsi="Courier New" w:cs="Courier New"/>
+          <w:b/>
+          <w:color w:val="365F91" w:themeColor="accent1" w:themeShade="BF"/>
+          <w:sz w:val="20"/>
+          <w:szCs w:val="20"/>
+        </w:rPr>
+        <w:t xml:space="preserve">      </w:t>
+      </w:r>
+      <w:r>
+        <w:rPr>
+          <w:rFonts w:ascii="Courier New" w:hAnsi="Courier New" w:cs="Courier New"/>
+          <w:b/>
+          <w:color w:val="365F91" w:themeColor="accent1" w:themeShade="BF"/>
+          <w:sz w:val="20"/>
+          <w:szCs w:val="20"/>
+        </w:rPr>
+        <w:tab/>
+      </w:r>
+      <w:r>
+        <w:rPr>
+          <w:rFonts w:ascii="Courier New" w:hAnsi="Courier New" w:cs="Courier New"/>
+          <w:b/>
+          <w:color w:val="365F91" w:themeColor="accent1" w:themeShade="BF"/>
+          <w:sz w:val="20"/>
+          <w:szCs w:val="20"/>
+        </w:rPr>
+        <w:tab/>
+      </w:r>
+      <w:r>
+        <w:rPr>
+          <w:rFonts w:ascii="Courier New" w:hAnsi="Courier New" w:cs="Courier New"/>
+          <w:b/>
+          <w:color w:val="365F91" w:themeColor="accent1" w:themeShade="BF"/>
+          <w:sz w:val="20"/>
+          <w:szCs w:val="20"/>
+        </w:rPr>
+        <w:t xml:space="preserve"># </w:t>
+      </w:r>
+      <w:proofErr w:type="gramStart"/>
+      <w:r>
+        <w:rPr>
+          <w:rFonts w:ascii="Courier New" w:hAnsi="Courier New" w:cs="Courier New"/>
+          <w:b/>
+          <w:color w:val="365F91" w:themeColor="accent1" w:themeShade="BF"/>
+          <w:sz w:val="20"/>
+          <w:szCs w:val="20"/>
+        </w:rPr>
+        <w:t>This</w:t>
+      </w:r>
+      <w:proofErr w:type="gramEnd"/>
+      <w:r>
+        <w:rPr>
+          <w:rFonts w:ascii="Courier New" w:hAnsi="Courier New" w:cs="Courier New"/>
+          <w:b/>
+          <w:color w:val="365F91" w:themeColor="accent1" w:themeShade="BF"/>
+          <w:sz w:val="20"/>
+          <w:szCs w:val="20"/>
+        </w:rPr>
+        <w:t xml:space="preserve"> is a required entry</w:t>
+      </w:r>
+    </w:p>
+    <w:p>
+      <w:pPr>
+        <w:pStyle w:val="PlainText"/>
+        <w:rPr>
+          <w:rFonts w:ascii="Courier New" w:hAnsi="Courier New" w:cs="Courier New"/>
+          <w:b/>
+          <w:color w:val="365F91" w:themeColor="accent1" w:themeShade="BF"/>
+          <w:sz w:val="20"/>
+          <w:szCs w:val="20"/>
+        </w:rPr>
+      </w:pPr>
+      <w:r>
+        <w:rPr>
+          <w:rFonts w:ascii="Courier New" w:hAnsi="Courier New" w:cs="Courier New"/>
+          <w:b/>
+          <w:color w:val="365F91" w:themeColor="accent1" w:themeShade="BF"/>
+          <w:sz w:val="20"/>
+          <w:szCs w:val="20"/>
+        </w:rPr>
+        <w:t>FOOD_LIGHT=FALSE</w:t>
+      </w:r>
+    </w:p>
+    <w:p>
+      <w:pPr>
+        <w:pStyle w:val="PlainText"/>
+        <w:rPr>
+          <w:rFonts w:ascii="Courier New" w:hAnsi="Courier New" w:cs="Courier New"/>
+          <w:b/>
+          <w:color w:val="365F91" w:themeColor="accent1" w:themeShade="BF"/>
+          <w:sz w:val="20"/>
+          <w:szCs w:val="20"/>
+        </w:rPr>
+      </w:pPr>
+      <w:r>
+        <w:rPr>
+          <w:rFonts w:ascii="Courier New" w:hAnsi="Courier New" w:cs="Courier New"/>
+          <w:b/>
+          <w:color w:val="365F91" w:themeColor="accent1" w:themeShade="BF"/>
+          <w:sz w:val="20"/>
+          <w:szCs w:val="20"/>
+        </w:rPr>
+        <w:t>REC=FALSE</w:t>
+      </w:r>
+    </w:p>
+    <w:p>
+      <w:pPr>
+        <w:pStyle w:val="PlainText"/>
+        <w:rPr>
+          <w:rFonts w:ascii="Courier New" w:hAnsi="Courier New" w:cs="Courier New"/>
+          <w:b/>
+          <w:color w:val="365F91" w:themeColor="accent1" w:themeShade="BF"/>
+          <w:sz w:val="20"/>
+          <w:szCs w:val="20"/>
+        </w:rPr>
+      </w:pPr>
+      <w:r>
+        <w:rPr>
+          <w:rFonts w:ascii="Courier New" w:hAnsi="Courier New" w:cs="Courier New"/>
+          <w:b/>
+          <w:color w:val="365F91" w:themeColor="accent1" w:themeShade="BF"/>
+          <w:sz w:val="20"/>
+          <w:szCs w:val="20"/>
+        </w:rPr>
+        <w:t>CAMERA= FALSE</w:t>
+      </w:r>
+    </w:p>
+    <w:p>
+      <w:pPr>
+        <w:pStyle w:val="PlainText"/>
+        <w:rPr>
+          <w:rFonts w:ascii="Courier New" w:hAnsi="Courier New" w:cs="Courier New"/>
+          <w:b/>
+          <w:color w:val="365F91" w:themeColor="accent1" w:themeShade="BF"/>
+          <w:sz w:val="20"/>
+          <w:szCs w:val="20"/>
+        </w:rPr>
+      </w:pPr>
+      <w:r>
+        <w:rPr>
+          <w:rFonts w:ascii="Courier New" w:hAnsi="Courier New" w:cs="Courier New"/>
+          <w:b/>
+          <w:color w:val="365F91" w:themeColor="accent1" w:themeShade="BF"/>
+          <w:sz w:val="20"/>
+          <w:szCs w:val="20"/>
+        </w:rPr>
+        <w:t>CAB_LIGHT=FALSE</w:t>
+      </w:r>
+    </w:p>
+    <w:p>
+      <w:pPr>
+        <w:pStyle w:val="PlainText"/>
+        <w:rPr>
+          <w:rFonts w:ascii="Courier New" w:hAnsi="Courier New" w:cs="Courier New"/>
+          <w:b/>
+          <w:color w:val="365F91" w:themeColor="accent1" w:themeShade="BF"/>
+          <w:sz w:val="20"/>
+          <w:szCs w:val="20"/>
+        </w:rPr>
+      </w:pPr>
+      <w:r>
+        <w:rPr>
+          <w:rFonts w:ascii="Courier New" w:hAnsi="Courier New" w:cs="Courier New"/>
+          <w:b/>
+          <w:color w:val="365F91" w:themeColor="accent1" w:themeShade="BF"/>
+          <w:sz w:val="20"/>
+          <w:szCs w:val="20"/>
+        </w:rPr>
+        <w:t>FAN_ON=FALSE</w:t>
+      </w:r>
+    </w:p>
+    <w:p>
+      <w:pPr>
+        <w:pStyle w:val="PlainText"/>
+        <w:rPr>
+          <w:rFonts w:ascii="Courier New" w:hAnsi="Courier New" w:cs="Courier New"/>
+          <w:b/>
+          <w:color w:val="365F91" w:themeColor="accent1" w:themeShade="BF"/>
+          <w:sz w:val="20"/>
+          <w:szCs w:val="20"/>
+        </w:rPr>
+      </w:pPr>
+      <w:r>
+        <w:rPr>
+          <w:rFonts w:ascii="Courier New" w:hAnsi="Courier New" w:cs="Courier New"/>
+          <w:b/>
+          <w:color w:val="365F91" w:themeColor="accent1" w:themeShade="BF"/>
+          <w:sz w:val="20"/>
+          <w:szCs w:val="20"/>
+        </w:rPr>
+        <w:t>[END PROTOCOL]</w:t>
+      </w:r>
+      <w:r>
+        <w:rPr>
+          <w:rFonts w:ascii="Courier New" w:hAnsi="Courier New" w:cs="Courier New"/>
+          <w:b/>
+          <w:color w:val="365F91" w:themeColor="accent1" w:themeShade="BF"/>
+          <w:sz w:val="20"/>
+          <w:szCs w:val="20"/>
+        </w:rPr>
+        <w:t xml:space="preserve"> </w:t>
+      </w:r>
+      <w:r>
+        <w:rPr>
+          <w:rFonts w:ascii="Courier New" w:hAnsi="Courier New" w:cs="Courier New"/>
+          <w:b/>
+          <w:color w:val="365F91" w:themeColor="accent1" w:themeShade="BF"/>
+          <w:sz w:val="20"/>
+          <w:szCs w:val="20"/>
+        </w:rPr>
+        <w:t xml:space="preserve"># </w:t>
+      </w:r>
+      <w:proofErr w:type="gramStart"/>
+      <w:r>
+        <w:rPr>
+          <w:rFonts w:ascii="Courier New" w:hAnsi="Courier New" w:cs="Courier New"/>
+          <w:b/>
+          <w:color w:val="365F91" w:themeColor="accent1" w:themeShade="BF"/>
+          <w:sz w:val="20"/>
+          <w:szCs w:val="20"/>
+        </w:rPr>
+        <w:t>This</w:t>
+      </w:r>
+      <w:proofErr w:type="gramEnd"/>
+      <w:r>
+        <w:rPr>
+          <w:rFonts w:ascii="Courier New" w:hAnsi="Courier New" w:cs="Courier New"/>
+          <w:b/>
+          <w:color w:val="365F91" w:themeColor="accent1" w:themeShade="BF"/>
+          <w:sz w:val="20"/>
+          <w:szCs w:val="20"/>
+        </w:rPr>
+        <w:t xml:space="preserve"> is a required entry</w:t>
+      </w:r>
+    </w:p>
+    <w:p>
+      <w:pPr>
+        <w:pStyle w:val="PlainText"/>
+        <w:rPr>
+          <w:rFonts w:ascii="Courier New" w:hAnsi="Courier New" w:cs="Courier New"/>
+          <w:sz w:val="20"/>
+          <w:szCs w:val="20"/>
+        </w:rPr>
+      </w:pPr>
+    </w:p>
+    <w:p>
+      <w:pPr>
+        <w:pStyle w:val="PlainText"/>
+        <w:rPr>
+          <w:rFonts w:ascii="Courier New" w:hAnsi="Courier New" w:cs="Courier New"/>
+          <w:b/>
+          <w:color w:val="365F91" w:themeColor="accent1" w:themeShade="BF"/>
+          <w:sz w:val="20"/>
+          <w:szCs w:val="20"/>
+        </w:rPr>
+      </w:pPr>
+      <w:r>
+        <w:rPr>
+          <w:rFonts w:ascii="Courier New" w:hAnsi="Courier New" w:cs="Courier New"/>
+          <w:b/>
+          <w:color w:val="365F91" w:themeColor="accent1" w:themeShade="BF"/>
+          <w:sz w:val="20"/>
+          <w:szCs w:val="20"/>
+        </w:rPr>
+        <w:t>[CONDITIONS] #NOTE: RESET = FIXED OR ON_RESPONSE.  ALSO, HERE WE NEED COMMAS.</w:t>
+      </w:r>
+    </w:p>
+    <w:p>
+      <w:pPr>
+        <w:pStyle w:val="PlainText"/>
+        <w:ind w:left="720" w:firstLine="720"/>
+        <w:rPr>
+          <w:rFonts w:ascii="Courier New" w:hAnsi="Courier New" w:cs="Courier New"/>
+          <w:b/>
+          <w:color w:val="365F91" w:themeColor="accent1" w:themeShade="BF"/>
+          <w:sz w:val="20"/>
+          <w:szCs w:val="20"/>
+        </w:rPr>
+      </w:pPr>
+      <w:r>
+        <w:rPr>
+          <w:rFonts w:ascii="Courier New" w:hAnsi="Courier New" w:cs="Courier New"/>
+          <w:b/>
+          <w:color w:val="365F91" w:themeColor="accent1" w:themeShade="BF"/>
+          <w:sz w:val="20"/>
+          <w:szCs w:val="20"/>
+        </w:rPr>
+        <w:t xml:space="preserve"> </w:t>
+      </w:r>
+      <w:r>
+        <w:rPr>
+          <w:rFonts w:ascii="Courier New" w:hAnsi="Courier New" w:cs="Courier New"/>
+          <w:b/>
+          <w:color w:val="365F91" w:themeColor="accent1" w:themeShade="BF"/>
+          <w:sz w:val="20"/>
+          <w:szCs w:val="20"/>
+        </w:rPr>
+        <w:t xml:space="preserve"># </w:t>
+      </w:r>
+      <w:proofErr w:type="gramStart"/>
+      <w:r>
+        <w:rPr>
+          <w:rFonts w:ascii="Courier New" w:hAnsi="Courier New" w:cs="Courier New"/>
+          <w:b/>
+          <w:color w:val="365F91" w:themeColor="accent1" w:themeShade="BF"/>
+          <w:sz w:val="20"/>
+          <w:szCs w:val="20"/>
+        </w:rPr>
+        <w:t>This</w:t>
+      </w:r>
+      <w:proofErr w:type="gramEnd"/>
+      <w:r>
+        <w:rPr>
+          <w:rFonts w:ascii="Courier New" w:hAnsi="Courier New" w:cs="Courier New"/>
+          <w:b/>
+          <w:color w:val="365F91" w:themeColor="accent1" w:themeShade="BF"/>
+          <w:sz w:val="20"/>
+          <w:szCs w:val="20"/>
+        </w:rPr>
+        <w:t xml:space="preserve"> is a required entry</w:t>
+      </w:r>
+    </w:p>
+    <w:p>
+      <w:pPr>
+        <w:pStyle w:val="PlainText"/>
+        <w:rPr>
+          <w:rFonts w:ascii="Courier New" w:hAnsi="Courier New" w:cs="Courier New"/>
+          <w:b/>
+          <w:color w:val="365F91" w:themeColor="accent1" w:themeShade="BF"/>
+          <w:sz w:val="20"/>
+          <w:szCs w:val="20"/>
+        </w:rPr>
+      </w:pPr>
+      <w:r>
+        <w:rPr>
+          <w:rFonts w:ascii="Courier New" w:hAnsi="Courier New" w:cs="Courier New"/>
+          <w:b/>
+          <w:color w:val="365F91" w:themeColor="accent1" w:themeShade="BF"/>
+          <w:sz w:val="20"/>
+          <w:szCs w:val="20"/>
+        </w:rPr>
+        <w:t>MAX_TIME, RESET</w:t>
+      </w:r>
+      <w:proofErr w:type="gramStart"/>
+      <w:r>
+        <w:rPr>
+          <w:rFonts w:ascii="Courier New" w:hAnsi="Courier New" w:cs="Courier New"/>
+          <w:b/>
+          <w:color w:val="365F91" w:themeColor="accent1" w:themeShade="BF"/>
+          <w:sz w:val="20"/>
+          <w:szCs w:val="20"/>
+        </w:rPr>
+        <w:t>,L</w:t>
+      </w:r>
+      <w:proofErr w:type="gramEnd"/>
+      <w:r>
+        <w:rPr>
+          <w:rFonts w:ascii="Courier New" w:hAnsi="Courier New" w:cs="Courier New"/>
+          <w:b/>
+          <w:color w:val="365F91" w:themeColor="accent1" w:themeShade="BF"/>
+          <w:sz w:val="20"/>
+          <w:szCs w:val="20"/>
+        </w:rPr>
+        <w:t>_CONDITION_LT, R_CONDITION_LT,DES_L_LEVER_PRESS,DES_R_LEVER_PRESS,CORRECT,WRONG, NO_ACTION</w:t>
+      </w:r>
+    </w:p>
+    <w:p>
+      <w:pPr>
+        <w:pStyle w:val="PlainText"/>
+        <w:rPr>
+          <w:rFonts w:ascii="Courier New" w:hAnsi="Courier New" w:cs="Courier New"/>
+          <w:b/>
+          <w:color w:val="365F91" w:themeColor="accent1" w:themeShade="BF"/>
+          <w:sz w:val="20"/>
+          <w:szCs w:val="20"/>
+        </w:rPr>
+      </w:pPr>
+      <w:r>
+        <w:rPr>
+          <w:rFonts w:ascii="Courier New" w:hAnsi="Courier New" w:cs="Courier New"/>
+          <w:b/>
+          <w:color w:val="365F91" w:themeColor="accent1" w:themeShade="BF"/>
+          <w:sz w:val="20"/>
+          <w:szCs w:val="20"/>
+        </w:rPr>
+        <w:t>2,   ON_RESPONSE,</w:t>
+      </w:r>
+      <w:r>
+        <w:rPr>
+          <w:rFonts w:ascii="Courier New" w:hAnsi="Courier New" w:cs="Courier New"/>
+          <w:b/>
+          <w:color w:val="365F91" w:themeColor="accent1" w:themeShade="BF"/>
+          <w:sz w:val="20"/>
+          <w:szCs w:val="20"/>
+        </w:rPr>
+        <w:tab/>
+        <w:t xml:space="preserve">  1,</w:t>
+      </w:r>
+      <w:r>
+        <w:rPr>
+          <w:rFonts w:ascii="Courier New" w:hAnsi="Courier New" w:cs="Courier New"/>
+          <w:b/>
+          <w:color w:val="365F91" w:themeColor="accent1" w:themeShade="BF"/>
+          <w:sz w:val="20"/>
+          <w:szCs w:val="20"/>
+        </w:rPr>
+        <w:tab/>
+      </w:r>
+      <w:r>
+        <w:rPr>
+          <w:rFonts w:ascii="Courier New" w:hAnsi="Courier New" w:cs="Courier New"/>
+          <w:b/>
+          <w:color w:val="365F91" w:themeColor="accent1" w:themeShade="BF"/>
+          <w:sz w:val="20"/>
+          <w:szCs w:val="20"/>
+        </w:rPr>
+        <w:tab/>
+        <w:t xml:space="preserve">  0,</w:t>
+      </w:r>
+      <w:r>
+        <w:rPr>
+          <w:rFonts w:ascii="Courier New" w:hAnsi="Courier New" w:cs="Courier New"/>
+          <w:b/>
+          <w:color w:val="365F91" w:themeColor="accent1" w:themeShade="BF"/>
+          <w:sz w:val="20"/>
+          <w:szCs w:val="20"/>
+        </w:rPr>
+        <w:tab/>
+      </w:r>
+      <w:r>
+        <w:rPr>
+          <w:rFonts w:ascii="Courier New" w:hAnsi="Courier New" w:cs="Courier New"/>
+          <w:b/>
+          <w:color w:val="365F91" w:themeColor="accent1" w:themeShade="BF"/>
+          <w:sz w:val="20"/>
+          <w:szCs w:val="20"/>
+        </w:rPr>
+        <w:tab/>
+        <w:t xml:space="preserve">  </w:t>
+      </w:r>
+      <w:r>
+        <w:rPr>
+          <w:rFonts w:ascii="Courier New" w:hAnsi="Courier New" w:cs="Courier New"/>
+          <w:b/>
+          <w:color w:val="365F91" w:themeColor="accent1" w:themeShade="BF"/>
+          <w:sz w:val="20"/>
+          <w:szCs w:val="20"/>
+        </w:rPr>
+        <w:t xml:space="preserve">   </w:t>
+      </w:r>
+      <w:r>
+        <w:rPr>
+          <w:rFonts w:ascii="Courier New" w:hAnsi="Courier New" w:cs="Courier New"/>
+          <w:b/>
+          <w:color w:val="365F91" w:themeColor="accent1" w:themeShade="BF"/>
+          <w:sz w:val="20"/>
+          <w:szCs w:val="20"/>
+        </w:rPr>
+        <w:t>1,</w:t>
+      </w:r>
+      <w:r>
+        <w:rPr>
+          <w:rFonts w:ascii="Courier New" w:hAnsi="Courier New" w:cs="Courier New"/>
+          <w:b/>
+          <w:color w:val="365F91" w:themeColor="accent1" w:themeShade="BF"/>
+          <w:sz w:val="20"/>
+          <w:szCs w:val="20"/>
+        </w:rPr>
+        <w:tab/>
+      </w:r>
+      <w:r>
+        <w:rPr>
+          <w:rFonts w:ascii="Courier New" w:hAnsi="Courier New" w:cs="Courier New"/>
+          <w:b/>
+          <w:color w:val="365F91" w:themeColor="accent1" w:themeShade="BF"/>
+          <w:sz w:val="20"/>
+          <w:szCs w:val="20"/>
+        </w:rPr>
+        <w:tab/>
+        <w:t xml:space="preserve">     0,</w:t>
+      </w:r>
+      <w:r>
+        <w:rPr>
+          <w:rFonts w:ascii="Courier New" w:hAnsi="Courier New" w:cs="Courier New"/>
+          <w:b/>
+          <w:color w:val="365F91" w:themeColor="accent1" w:themeShade="BF"/>
+          <w:sz w:val="20"/>
+          <w:szCs w:val="20"/>
+        </w:rPr>
+        <w:tab/>
+      </w:r>
+      <w:r>
+        <w:rPr>
+          <w:rFonts w:ascii="Courier New" w:hAnsi="Courier New" w:cs="Courier New"/>
+          <w:b/>
+          <w:color w:val="365F91" w:themeColor="accent1" w:themeShade="BF"/>
+          <w:sz w:val="20"/>
+          <w:szCs w:val="20"/>
+        </w:rPr>
+        <w:tab/>
+        <w:t xml:space="preserve">     PELLET,</w:t>
+      </w:r>
+      <w:r>
+        <w:rPr>
+          <w:rFonts w:ascii="Courier New" w:hAnsi="Courier New" w:cs="Courier New"/>
+          <w:b/>
+          <w:color w:val="365F91" w:themeColor="accent1" w:themeShade="BF"/>
+          <w:sz w:val="20"/>
+          <w:szCs w:val="20"/>
+        </w:rPr>
+        <w:t xml:space="preserve"> </w:t>
+      </w:r>
+      <w:r>
+        <w:rPr>
+          <w:rFonts w:ascii="Courier New" w:hAnsi="Courier New" w:cs="Courier New"/>
+          <w:b/>
+          <w:color w:val="365F91" w:themeColor="accent1" w:themeShade="BF"/>
+          <w:sz w:val="20"/>
+          <w:szCs w:val="20"/>
+        </w:rPr>
+        <w:t>TONE1</w:t>
+      </w:r>
+      <w:proofErr w:type="gramStart"/>
+      <w:r>
+        <w:rPr>
+          <w:rFonts w:ascii="Courier New" w:hAnsi="Courier New" w:cs="Courier New"/>
+          <w:b/>
+          <w:color w:val="365F91" w:themeColor="accent1" w:themeShade="BF"/>
+          <w:sz w:val="20"/>
+          <w:szCs w:val="20"/>
+        </w:rPr>
+        <w:t>,  TONE1</w:t>
+      </w:r>
+      <w:proofErr w:type="gramEnd"/>
+    </w:p>
+    <w:p>
+      <w:pPr>
+        <w:pStyle w:val="PlainText"/>
+        <w:rPr>
+          <w:rFonts w:ascii="Courier New" w:hAnsi="Courier New" w:cs="Courier New"/>
+          <w:b/>
+          <w:color w:val="365F91" w:themeColor="accent1" w:themeShade="BF"/>
+          <w:sz w:val="20"/>
+          <w:szCs w:val="20"/>
+        </w:rPr>
+      </w:pPr>
+      <w:r>
+        <w:rPr>
+          <w:rFonts w:ascii="Courier New" w:hAnsi="Courier New" w:cs="Courier New"/>
+          <w:b/>
+          <w:color w:val="365F91" w:themeColor="accent1" w:themeShade="BF"/>
+          <w:sz w:val="20"/>
+          <w:szCs w:val="20"/>
+        </w:rPr>
+        <w:t>2,   ON_RESPONSE,</w:t>
+      </w:r>
+      <w:r>
+        <w:rPr>
+          <w:rFonts w:ascii="Courier New" w:hAnsi="Courier New" w:cs="Courier New"/>
+          <w:b/>
+          <w:color w:val="365F91" w:themeColor="accent1" w:themeShade="BF"/>
+          <w:sz w:val="20"/>
+          <w:szCs w:val="20"/>
+        </w:rPr>
+        <w:tab/>
+        <w:t xml:space="preserve">  0,</w:t>
+      </w:r>
+      <w:r>
+        <w:rPr>
+          <w:rFonts w:ascii="Courier New" w:hAnsi="Courier New" w:cs="Courier New"/>
+          <w:b/>
+          <w:color w:val="365F91" w:themeColor="accent1" w:themeShade="BF"/>
+          <w:sz w:val="20"/>
+          <w:szCs w:val="20"/>
+        </w:rPr>
+        <w:tab/>
+      </w:r>
+      <w:r>
+        <w:rPr>
+          <w:rFonts w:ascii="Courier New" w:hAnsi="Courier New" w:cs="Courier New"/>
+          <w:b/>
+          <w:color w:val="365F91" w:themeColor="accent1" w:themeShade="BF"/>
+          <w:sz w:val="20"/>
+          <w:szCs w:val="20"/>
+        </w:rPr>
+        <w:tab/>
+        <w:t xml:space="preserve">  1,</w:t>
+      </w:r>
+      <w:r>
+        <w:rPr>
+          <w:rFonts w:ascii="Courier New" w:hAnsi="Courier New" w:cs="Courier New"/>
+          <w:b/>
+          <w:color w:val="365F91" w:themeColor="accent1" w:themeShade="BF"/>
+          <w:sz w:val="20"/>
+          <w:szCs w:val="20"/>
+        </w:rPr>
+        <w:tab/>
+      </w:r>
+      <w:r>
+        <w:rPr>
+          <w:rFonts w:ascii="Courier New" w:hAnsi="Courier New" w:cs="Courier New"/>
+          <w:b/>
+          <w:color w:val="365F91" w:themeColor="accent1" w:themeShade="BF"/>
+          <w:sz w:val="20"/>
+          <w:szCs w:val="20"/>
+        </w:rPr>
+        <w:tab/>
+        <w:t xml:space="preserve">  </w:t>
+      </w:r>
+      <w:r>
+        <w:rPr>
+          <w:rFonts w:ascii="Courier New" w:hAnsi="Courier New" w:cs="Courier New"/>
+          <w:b/>
+          <w:color w:val="365F91" w:themeColor="accent1" w:themeShade="BF"/>
+          <w:sz w:val="20"/>
+          <w:szCs w:val="20"/>
+        </w:rPr>
+        <w:t xml:space="preserve">   </w:t>
+      </w:r>
+      <w:r>
+        <w:rPr>
+          <w:rFonts w:ascii="Courier New" w:hAnsi="Courier New" w:cs="Courier New"/>
+          <w:b/>
+          <w:color w:val="365F91" w:themeColor="accent1" w:themeShade="BF"/>
+          <w:sz w:val="20"/>
+          <w:szCs w:val="20"/>
+        </w:rPr>
+        <w:t>0,</w:t>
+      </w:r>
+      <w:r>
+        <w:rPr>
+          <w:rFonts w:ascii="Courier New" w:hAnsi="Courier New" w:cs="Courier New"/>
+          <w:b/>
+          <w:color w:val="365F91" w:themeColor="accent1" w:themeShade="BF"/>
+          <w:sz w:val="20"/>
+          <w:szCs w:val="20"/>
+        </w:rPr>
+        <w:tab/>
+      </w:r>
+      <w:r>
+        <w:rPr>
+          <w:rFonts w:ascii="Courier New" w:hAnsi="Courier New" w:cs="Courier New"/>
+          <w:b/>
+          <w:color w:val="365F91" w:themeColor="accent1" w:themeShade="BF"/>
+          <w:sz w:val="20"/>
+          <w:szCs w:val="20"/>
+        </w:rPr>
+        <w:tab/>
+        <w:t xml:space="preserve">     1,</w:t>
+      </w:r>
+      <w:r>
+        <w:rPr>
+          <w:rFonts w:ascii="Courier New" w:hAnsi="Courier New" w:cs="Courier New"/>
+          <w:b/>
+          <w:color w:val="365F91" w:themeColor="accent1" w:themeShade="BF"/>
+          <w:sz w:val="20"/>
+          <w:szCs w:val="20"/>
+        </w:rPr>
+        <w:tab/>
+      </w:r>
+      <w:r>
+        <w:rPr>
+          <w:rFonts w:ascii="Courier New" w:hAnsi="Courier New" w:cs="Courier New"/>
+          <w:b/>
+          <w:color w:val="365F91" w:themeColor="accent1" w:themeShade="BF"/>
+          <w:sz w:val="20"/>
+          <w:szCs w:val="20"/>
+        </w:rPr>
+        <w:tab/>
+        <w:t xml:space="preserve">     PELLET, TONE1</w:t>
+      </w:r>
+      <w:proofErr w:type="gramStart"/>
+      <w:r>
+        <w:rPr>
+          <w:rFonts w:ascii="Courier New" w:hAnsi="Courier New" w:cs="Courier New"/>
+          <w:b/>
+          <w:color w:val="365F91" w:themeColor="accent1" w:themeShade="BF"/>
+          <w:sz w:val="20"/>
+          <w:szCs w:val="20"/>
+        </w:rPr>
+        <w:t>,  TONE1</w:t>
+      </w:r>
+      <w:proofErr w:type="gramEnd"/>
+    </w:p>
+    <w:p>
+      <w:pPr>
+        <w:pStyle w:val="PlainText"/>
+        <w:rPr>
+          <w:rFonts w:ascii="Courier New" w:hAnsi="Courier New" w:cs="Courier New"/>
+          <w:b/>
+          <w:color w:val="365F91" w:themeColor="accent1" w:themeShade="BF"/>
+          <w:sz w:val="20"/>
+          <w:szCs w:val="20"/>
+        </w:rPr>
+      </w:pPr>
+    </w:p>
+    <w:p>
+      <w:pPr>
+        <w:pStyle w:val="PlainText"/>
+        <w:rPr>
+          <w:rFonts w:ascii="Courier New" w:hAnsi="Courier New" w:cs="Courier New"/>
+          <w:b/>
+          <w:color w:val="365F91" w:themeColor="accent1" w:themeShade="BF"/>
+          <w:sz w:val="20"/>
+          <w:szCs w:val="20"/>
+        </w:rPr>
+      </w:pPr>
+      <w:r>
+        <w:rPr>
+          <w:rFonts w:ascii="Courier New" w:hAnsi="Courier New" w:cs="Courier New"/>
+          <w:b/>
+          <w:color w:val="365F91" w:themeColor="accent1" w:themeShade="BF"/>
+          <w:sz w:val="20"/>
+          <w:szCs w:val="20"/>
+        </w:rPr>
+        <w:t>Other possibilities for touch training</w:t>
       </w:r>
       <w:bookmarkStart w:id="0" w:name="_GoBack"/>
       <w:bookmarkEnd w:id="0"/>
-    </w:p>
-    <w:p>
-      <w:pPr>
-        <w:pStyle w:val="PlainText"/>
-        <w:rPr>
-          <w:rFonts w:ascii="Courier New" w:hAnsi="Courier New" w:cs="Courier New"/>
-          <w:sz w:val="20"/>
-          <w:szCs w:val="20"/>
-        </w:rPr>
-      </w:pPr>
-    </w:p>
-    <w:p>
-      <w:pPr>
-        <w:pStyle w:val="PlainText"/>
-        <w:rPr>
-          <w:rFonts w:ascii="Courier New" w:hAnsi="Courier New" w:cs="Courier New"/>
-          <w:sz w:val="20"/>
-          <w:szCs w:val="20"/>
-        </w:rPr>
-      </w:pPr>
-    </w:p>
-    <w:p>
-      <w:pPr>
-        <w:pStyle w:val="PlainText"/>
-        <w:rPr>
-          <w:rFonts w:ascii="Courier New" w:hAnsi="Courier New" w:cs="Courier New"/>
-          <w:b/>
-          <w:sz w:val="20"/>
-          <w:szCs w:val="20"/>
-        </w:rPr>
-      </w:pPr>
-      <w:r>
-        <w:rPr>
-          <w:rFonts w:ascii="Courier New" w:hAnsi="Courier New" w:cs="Courier New"/>
-          <w:b/>
-          <w:sz w:val="20"/>
-          <w:szCs w:val="20"/>
-        </w:rPr>
-        <w:t>[PROTOCOL]</w:t>
-      </w:r>
-    </w:p>
-    <w:p>
-      <w:pPr>
-        <w:pStyle w:val="PlainText"/>
-        <w:rPr>
-          <w:rFonts w:ascii="Courier New" w:hAnsi="Courier New" w:cs="Courier New"/>
-          <w:b/>
-          <w:sz w:val="20"/>
-          <w:szCs w:val="20"/>
-        </w:rPr>
-      </w:pPr>
-      <w:r>
-        <w:rPr>
-          <w:rFonts w:ascii="Courier New" w:hAnsi="Courier New" w:cs="Courier New"/>
-          <w:b/>
-          <w:sz w:val="20"/>
-          <w:szCs w:val="20"/>
-        </w:rPr>
-        <w:t xml:space="preserve">START_LOOP = 3           # Loops are trials ... </w:t>
+      <w:r>
+        <w:rPr>
+          <w:rFonts w:ascii="Courier New" w:hAnsi="Courier New" w:cs="Courier New"/>
+          <w:b/>
+          <w:color w:val="365F91" w:themeColor="accent1" w:themeShade="BF"/>
+          <w:sz w:val="20"/>
+          <w:szCs w:val="20"/>
+        </w:rPr>
+        <w:t>:</w:t>
+      </w:r>
+    </w:p>
+    <w:p>
+      <w:pPr>
+        <w:pStyle w:val="PlainText"/>
+        <w:rPr>
+          <w:rFonts w:ascii="Courier New" w:hAnsi="Courier New" w:cs="Courier New"/>
+          <w:b/>
+          <w:color w:val="365F91" w:themeColor="accent1" w:themeShade="BF"/>
+          <w:sz w:val="20"/>
+          <w:szCs w:val="20"/>
+        </w:rPr>
+      </w:pPr>
+      <w:r>
+        <w:rPr>
+          <w:rFonts w:ascii="Courier New" w:hAnsi="Courier New" w:cs="Courier New"/>
+          <w:b/>
+          <w:color w:val="365F91" w:themeColor="accent1" w:themeShade="BF"/>
+          <w:sz w:val="20"/>
+          <w:szCs w:val="20"/>
+        </w:rPr>
+        <w:t>MAX_TIME, RESET,        CORRECT,          WRONG,             NO_ACTION</w:t>
+      </w:r>
+    </w:p>
+    <w:p>
+      <w:pPr>
+        <w:pStyle w:val="PlainText"/>
+        <w:rPr>
+          <w:rFonts w:ascii="Courier New" w:hAnsi="Courier New" w:cs="Courier New"/>
+          <w:b/>
+          <w:color w:val="365F91" w:themeColor="accent1" w:themeShade="BF"/>
+          <w:sz w:val="20"/>
+          <w:szCs w:val="20"/>
+        </w:rPr>
+      </w:pPr>
+      <w:r>
+        <w:rPr>
+          <w:rFonts w:ascii="Courier New" w:hAnsi="Courier New" w:cs="Courier New"/>
+          <w:b/>
+          <w:color w:val="365F91" w:themeColor="accent1" w:themeShade="BF"/>
+          <w:sz w:val="20"/>
+          <w:szCs w:val="20"/>
+        </w:rPr>
+        <w:t>60,       ON_RESPONSE</w:t>
       </w:r>
       <w:proofErr w:type="gramStart"/>
       <w:r>
         <w:rPr>
           <w:rFonts w:ascii="Courier New" w:hAnsi="Courier New" w:cs="Courier New"/>
           <w:b/>
-          <w:sz w:val="20"/>
-          <w:szCs w:val="20"/>
-        </w:rPr>
-        <w:t>WRONG(</w:t>
+          <w:color w:val="365F91" w:themeColor="accent1" w:themeShade="BF"/>
+          <w:sz w:val="20"/>
+          <w:szCs w:val="20"/>
+        </w:rPr>
+        <w:t>,  PELLET</w:t>
       </w:r>
       <w:proofErr w:type="gramEnd"/>
       <w:r>
         <w:rPr>
           <w:rFonts w:ascii="Courier New" w:hAnsi="Courier New" w:cs="Courier New"/>
           <w:b/>
-          <w:sz w:val="20"/>
-          <w:szCs w:val="20"/>
-        </w:rPr>
-        <w:t>50%,5,10)</w:t>
-      </w:r>
-    </w:p>
-    <w:p>
-      <w:pPr>
-        <w:pStyle w:val="PlainText"/>
-        <w:rPr>
-          <w:rFonts w:ascii="Courier New" w:hAnsi="Courier New" w:cs="Courier New"/>
-          <w:b/>
-          <w:sz w:val="20"/>
-          <w:szCs w:val="20"/>
-        </w:rPr>
-      </w:pPr>
-      <w:r>
-        <w:rPr>
-          <w:rFonts w:ascii="Courier New" w:hAnsi="Courier New" w:cs="Courier New"/>
-          <w:b/>
-          <w:sz w:val="20"/>
-          <w:szCs w:val="20"/>
-        </w:rPr>
-        <w:t xml:space="preserve">  PAUSE = 2             # in seconds</w:t>
-      </w:r>
-    </w:p>
-    <w:p>
-      <w:pPr>
-        <w:pStyle w:val="PlainText"/>
-        <w:rPr>
-          <w:rFonts w:ascii="Courier New" w:hAnsi="Courier New" w:cs="Courier New"/>
-          <w:b/>
-          <w:sz w:val="20"/>
-          <w:szCs w:val="20"/>
-        </w:rPr>
-      </w:pPr>
-      <w:r>
-        <w:rPr>
-          <w:rFonts w:ascii="Courier New" w:hAnsi="Courier New" w:cs="Courier New"/>
-          <w:b/>
-          <w:sz w:val="20"/>
-          <w:szCs w:val="20"/>
-        </w:rPr>
-        <w:t xml:space="preserve">  EXTEND_LEVERS=TRUE</w:t>
-      </w:r>
-    </w:p>
-    <w:p>
-      <w:pPr>
-        <w:pStyle w:val="PlainText"/>
-        <w:rPr>
-          <w:rFonts w:ascii="Courier New" w:hAnsi="Courier New" w:cs="Courier New"/>
-          <w:b/>
-          <w:sz w:val="20"/>
-          <w:szCs w:val="20"/>
-        </w:rPr>
-      </w:pPr>
-      <w:r>
-        <w:rPr>
-          <w:rFonts w:ascii="Courier New" w:hAnsi="Courier New" w:cs="Courier New"/>
-          <w:b/>
-          <w:sz w:val="20"/>
-          <w:szCs w:val="20"/>
-        </w:rPr>
-        <w:t xml:space="preserve">  CONDITIONS=RANDOM     #NOTE:  Can be chosen at "RANDOM","SEQUENTIAL"(IN THE ORDER THEY ARE LISTED BELOW IN CONDITIONS), OR A NUMBER STARTING AT 1</w:t>
-      </w:r>
-    </w:p>
-    <w:p>
-      <w:pPr>
-        <w:pStyle w:val="PlainText"/>
-        <w:rPr>
-          <w:rFonts w:ascii="Courier New" w:hAnsi="Courier New" w:cs="Courier New"/>
-          <w:b/>
-          <w:sz w:val="20"/>
-          <w:szCs w:val="20"/>
-        </w:rPr>
-      </w:pPr>
-      <w:r>
-        <w:rPr>
-          <w:rFonts w:ascii="Courier New" w:hAnsi="Courier New" w:cs="Courier New"/>
-          <w:b/>
-          <w:sz w:val="20"/>
-          <w:szCs w:val="20"/>
-        </w:rPr>
-        <w:t xml:space="preserve">  EXTEND_LEVERS=FALSE</w:t>
-      </w:r>
-    </w:p>
-    <w:p>
-      <w:pPr>
-        <w:pStyle w:val="PlainText"/>
-        <w:rPr>
-          <w:rFonts w:ascii="Courier New" w:hAnsi="Courier New" w:cs="Courier New"/>
-          <w:b/>
-          <w:sz w:val="20"/>
-          <w:szCs w:val="20"/>
-        </w:rPr>
-      </w:pPr>
-      <w:r>
-        <w:rPr>
-          <w:rFonts w:ascii="Courier New" w:hAnsi="Courier New" w:cs="Courier New"/>
-          <w:b/>
-          <w:sz w:val="20"/>
-          <w:szCs w:val="20"/>
-        </w:rPr>
-        <w:t>END_LOOP</w:t>
-      </w:r>
-    </w:p>
-    <w:p>
-      <w:pPr>
-        <w:pStyle w:val="PlainText"/>
-        <w:rPr>
-          <w:rFonts w:ascii="Courier New" w:hAnsi="Courier New" w:cs="Courier New"/>
-          <w:b/>
-          <w:sz w:val="20"/>
-          <w:szCs w:val="20"/>
-        </w:rPr>
-      </w:pPr>
-      <w:r>
-        <w:rPr>
-          <w:rFonts w:ascii="Courier New" w:hAnsi="Courier New" w:cs="Courier New"/>
-          <w:b/>
-          <w:sz w:val="20"/>
-          <w:szCs w:val="20"/>
-        </w:rPr>
-        <w:t>FOOD_LIGHT=FALSE</w:t>
-      </w:r>
-    </w:p>
-    <w:p>
-      <w:pPr>
-        <w:pStyle w:val="PlainText"/>
-        <w:rPr>
-          <w:rFonts w:ascii="Courier New" w:hAnsi="Courier New" w:cs="Courier New"/>
-          <w:b/>
-          <w:sz w:val="20"/>
-          <w:szCs w:val="20"/>
-        </w:rPr>
-      </w:pPr>
-      <w:r>
-        <w:rPr>
-          <w:rFonts w:ascii="Courier New" w:hAnsi="Courier New" w:cs="Courier New"/>
-          <w:b/>
-          <w:sz w:val="20"/>
-          <w:szCs w:val="20"/>
-        </w:rPr>
-        <w:t>REC=FALSE</w:t>
-      </w:r>
-    </w:p>
-    <w:p>
-      <w:pPr>
-        <w:pStyle w:val="PlainText"/>
-        <w:rPr>
-          <w:rFonts w:ascii="Courier New" w:hAnsi="Courier New" w:cs="Courier New"/>
-          <w:b/>
-          <w:sz w:val="20"/>
-          <w:szCs w:val="20"/>
-        </w:rPr>
-      </w:pPr>
-      <w:r>
-        <w:rPr>
-          <w:rFonts w:ascii="Courier New" w:hAnsi="Courier New" w:cs="Courier New"/>
-          <w:b/>
-          <w:sz w:val="20"/>
-          <w:szCs w:val="20"/>
-        </w:rPr>
-        <w:t>CAMERA= FALSE</w:t>
-      </w:r>
-    </w:p>
-    <w:p>
-      <w:pPr>
-        <w:pStyle w:val="PlainText"/>
-        <w:rPr>
-          <w:rFonts w:ascii="Courier New" w:hAnsi="Courier New" w:cs="Courier New"/>
-          <w:b/>
-          <w:sz w:val="20"/>
-          <w:szCs w:val="20"/>
-        </w:rPr>
-      </w:pPr>
-      <w:r>
-        <w:rPr>
-          <w:rFonts w:ascii="Courier New" w:hAnsi="Courier New" w:cs="Courier New"/>
-          <w:b/>
-          <w:sz w:val="20"/>
-          <w:szCs w:val="20"/>
-        </w:rPr>
-        <w:t>CAB_LI</w:t>
-      </w:r>
-      <w:r>
-        <w:rPr>
-          <w:rFonts w:ascii="Courier New" w:hAnsi="Courier New" w:cs="Courier New"/>
-          <w:b/>
-          <w:sz w:val="20"/>
-          <w:szCs w:val="20"/>
-        </w:rPr>
-        <w:t>GHT=FALSE</w:t>
-      </w:r>
-    </w:p>
-    <w:p>
-      <w:pPr>
-        <w:pStyle w:val="PlainText"/>
-        <w:rPr>
-          <w:rFonts w:ascii="Courier New" w:hAnsi="Courier New" w:cs="Courier New"/>
-          <w:b/>
-          <w:sz w:val="20"/>
-          <w:szCs w:val="20"/>
-        </w:rPr>
-      </w:pPr>
-      <w:r>
-        <w:rPr>
-          <w:rFonts w:ascii="Courier New" w:hAnsi="Courier New" w:cs="Courier New"/>
-          <w:b/>
-          <w:sz w:val="20"/>
-          <w:szCs w:val="20"/>
-        </w:rPr>
-        <w:t>FAN_ON=FALSE</w:t>
-      </w:r>
-    </w:p>
-    <w:p>
-      <w:pPr>
-        <w:pStyle w:val="PlainText"/>
-        <w:rPr>
-          <w:rFonts w:ascii="Courier New" w:hAnsi="Courier New" w:cs="Courier New"/>
-          <w:b/>
-          <w:sz w:val="20"/>
-          <w:szCs w:val="20"/>
-        </w:rPr>
-      </w:pPr>
-      <w:r>
-        <w:rPr>
-          <w:rFonts w:ascii="Courier New" w:hAnsi="Courier New" w:cs="Courier New"/>
-          <w:b/>
-          <w:sz w:val="20"/>
-          <w:szCs w:val="20"/>
-        </w:rPr>
-        <w:t>[END PROTOCOL]</w:t>
-      </w:r>
-    </w:p>
-    <w:p>
-      <w:pPr>
-        <w:pStyle w:val="PlainText"/>
-        <w:rPr>
-          <w:rFonts w:ascii="Courier New" w:hAnsi="Courier New" w:cs="Courier New"/>
-          <w:sz w:val="20"/>
-          <w:szCs w:val="20"/>
-        </w:rPr>
-      </w:pPr>
-    </w:p>
-    <w:p>
-      <w:pPr>
-        <w:pStyle w:val="PlainText"/>
-        <w:rPr>
-          <w:rFonts w:ascii="Courier New" w:hAnsi="Courier New" w:cs="Courier New"/>
-          <w:sz w:val="20"/>
-          <w:szCs w:val="20"/>
-        </w:rPr>
-      </w:pPr>
-      <w:r>
-        <w:rPr>
-          <w:rFonts w:ascii="Courier New" w:hAnsi="Courier New" w:cs="Courier New"/>
-          <w:sz w:val="20"/>
-          <w:szCs w:val="20"/>
-        </w:rPr>
-        <w:t>[CONDITIONS] #NOTE: RESET = FIXED OR ON_RESPONSE.  ALSO, HERE WE NEED COMMAS.</w:t>
-      </w:r>
-    </w:p>
-    <w:p>
-      <w:pPr>
-        <w:pStyle w:val="PlainText"/>
-        <w:rPr>
-          <w:rFonts w:ascii="Courier New" w:hAnsi="Courier New" w:cs="Courier New"/>
-          <w:sz w:val="20"/>
-          <w:szCs w:val="20"/>
-        </w:rPr>
-      </w:pPr>
-      <w:r>
-        <w:rPr>
-          <w:rFonts w:ascii="Courier New" w:hAnsi="Courier New" w:cs="Courier New"/>
-          <w:sz w:val="20"/>
-          <w:szCs w:val="20"/>
-        </w:rPr>
-        <w:t>MAX_TIME, RESET,          L_CONDITION_LT, R_CONDITION_LT, DES_L_LEVER_PRESS, DES_R_LEVER_PRESS, CORRECT, WRONG, NO_ACTION</w:t>
-      </w:r>
-    </w:p>
-    <w:p>
-      <w:pPr>
-        <w:pStyle w:val="PlainText"/>
-        <w:rPr>
-          <w:rFonts w:ascii="Courier New" w:hAnsi="Courier New" w:cs="Courier New"/>
-          <w:sz w:val="20"/>
-          <w:szCs w:val="20"/>
-        </w:rPr>
-      </w:pPr>
-      <w:r>
-        <w:rPr>
-          <w:rFonts w:ascii="Courier New" w:hAnsi="Courier New" w:cs="Courier New"/>
-          <w:sz w:val="20"/>
-          <w:szCs w:val="20"/>
-        </w:rPr>
-        <w:t>2,      ON_</w:t>
-      </w:r>
-      <w:r>
-        <w:rPr>
-          <w:rFonts w:ascii="Courier New" w:hAnsi="Courier New" w:cs="Courier New"/>
-          <w:sz w:val="20"/>
-          <w:szCs w:val="20"/>
-        </w:rPr>
-        <w:t>RESPONSE,</w:t>
-      </w:r>
-      <w:r>
-        <w:rPr>
-          <w:rFonts w:ascii="Courier New" w:hAnsi="Courier New" w:cs="Courier New"/>
-          <w:sz w:val="20"/>
-          <w:szCs w:val="20"/>
-        </w:rPr>
-        <w:tab/>
-        <w:t xml:space="preserve">  1,</w:t>
-      </w:r>
-      <w:r>
-        <w:rPr>
-          <w:rFonts w:ascii="Courier New" w:hAnsi="Courier New" w:cs="Courier New"/>
-          <w:sz w:val="20"/>
-          <w:szCs w:val="20"/>
-        </w:rPr>
-        <w:tab/>
-      </w:r>
-      <w:r>
-        <w:rPr>
-          <w:rFonts w:ascii="Courier New" w:hAnsi="Courier New" w:cs="Courier New"/>
-          <w:sz w:val="20"/>
-          <w:szCs w:val="20"/>
-        </w:rPr>
-        <w:tab/>
-        <w:t xml:space="preserve">  0,</w:t>
-      </w:r>
-      <w:r>
-        <w:rPr>
-          <w:rFonts w:ascii="Courier New" w:hAnsi="Courier New" w:cs="Courier New"/>
-          <w:sz w:val="20"/>
-          <w:szCs w:val="20"/>
-        </w:rPr>
-        <w:tab/>
-      </w:r>
-      <w:r>
-        <w:rPr>
-          <w:rFonts w:ascii="Courier New" w:hAnsi="Courier New" w:cs="Courier New"/>
-          <w:sz w:val="20"/>
-          <w:szCs w:val="20"/>
-        </w:rPr>
-        <w:tab/>
-        <w:t xml:space="preserve">  1,</w:t>
-      </w:r>
-      <w:r>
-        <w:rPr>
-          <w:rFonts w:ascii="Courier New" w:hAnsi="Courier New" w:cs="Courier New"/>
-          <w:sz w:val="20"/>
-          <w:szCs w:val="20"/>
-        </w:rPr>
-        <w:tab/>
-      </w:r>
-      <w:r>
-        <w:rPr>
-          <w:rFonts w:ascii="Courier New" w:hAnsi="Courier New" w:cs="Courier New"/>
-          <w:sz w:val="20"/>
-          <w:szCs w:val="20"/>
-        </w:rPr>
-        <w:tab/>
-        <w:t xml:space="preserve">     0,</w:t>
-      </w:r>
-      <w:r>
-        <w:rPr>
-          <w:rFonts w:ascii="Courier New" w:hAnsi="Courier New" w:cs="Courier New"/>
-          <w:sz w:val="20"/>
-          <w:szCs w:val="20"/>
-        </w:rPr>
-        <w:tab/>
-      </w:r>
-      <w:r>
-        <w:rPr>
-          <w:rFonts w:ascii="Courier New" w:hAnsi="Courier New" w:cs="Courier New"/>
-          <w:sz w:val="20"/>
-          <w:szCs w:val="20"/>
-        </w:rPr>
-        <w:tab/>
-        <w:t xml:space="preserve">        PELLET,</w:t>
-      </w:r>
-      <w:r>
-        <w:rPr>
-          <w:rFonts w:ascii="Courier New" w:hAnsi="Courier New" w:cs="Courier New"/>
-          <w:sz w:val="20"/>
-          <w:szCs w:val="20"/>
-        </w:rPr>
-        <w:tab/>
-        <w:t xml:space="preserve"> TONE1</w:t>
-      </w:r>
-      <w:proofErr w:type="gramStart"/>
-      <w:r>
-        <w:rPr>
-          <w:rFonts w:ascii="Courier New" w:hAnsi="Courier New" w:cs="Courier New"/>
-          <w:sz w:val="20"/>
-          <w:szCs w:val="20"/>
-        </w:rPr>
-        <w:t>,  TONE1</w:t>
-      </w:r>
-      <w:proofErr w:type="gramEnd"/>
-    </w:p>
-    <w:p>
-      <w:pPr>
-        <w:pStyle w:val="PlainText"/>
-        <w:rPr>
-          <w:rFonts w:ascii="Courier New" w:hAnsi="Courier New" w:cs="Courier New"/>
-          <w:sz w:val="20"/>
-          <w:szCs w:val="20"/>
-        </w:rPr>
-      </w:pPr>
-      <w:r>
-        <w:rPr>
-          <w:rFonts w:ascii="Courier New" w:hAnsi="Courier New" w:cs="Courier New"/>
-          <w:sz w:val="20"/>
-          <w:szCs w:val="20"/>
-        </w:rPr>
-        <w:t>2,      ON_RESPONSE,</w:t>
-      </w:r>
-      <w:r>
-        <w:rPr>
-          <w:rFonts w:ascii="Courier New" w:hAnsi="Courier New" w:cs="Courier New"/>
-          <w:sz w:val="20"/>
-          <w:szCs w:val="20"/>
-        </w:rPr>
-        <w:tab/>
-        <w:t xml:space="preserve">  0,</w:t>
-      </w:r>
-      <w:r>
-        <w:rPr>
-          <w:rFonts w:ascii="Courier New" w:hAnsi="Courier New" w:cs="Courier New"/>
-          <w:sz w:val="20"/>
-          <w:szCs w:val="20"/>
-        </w:rPr>
-        <w:tab/>
-      </w:r>
-      <w:r>
-        <w:rPr>
-          <w:rFonts w:ascii="Courier New" w:hAnsi="Courier New" w:cs="Courier New"/>
-          <w:sz w:val="20"/>
-          <w:szCs w:val="20"/>
-        </w:rPr>
-        <w:tab/>
-        <w:t xml:space="preserve">  1,</w:t>
-      </w:r>
-      <w:r>
-        <w:rPr>
-          <w:rFonts w:ascii="Courier New" w:hAnsi="Courier New" w:cs="Courier New"/>
-          <w:sz w:val="20"/>
-          <w:szCs w:val="20"/>
-        </w:rPr>
-        <w:tab/>
-      </w:r>
-      <w:r>
-        <w:rPr>
-          <w:rFonts w:ascii="Courier New" w:hAnsi="Courier New" w:cs="Courier New"/>
-          <w:sz w:val="20"/>
-          <w:szCs w:val="20"/>
-        </w:rPr>
-        <w:tab/>
-        <w:t xml:space="preserve">  0,</w:t>
-      </w:r>
-      <w:r>
-        <w:rPr>
-          <w:rFonts w:ascii="Courier New" w:hAnsi="Courier New" w:cs="Courier New"/>
-          <w:sz w:val="20"/>
-          <w:szCs w:val="20"/>
-        </w:rPr>
-        <w:tab/>
-      </w:r>
-      <w:r>
-        <w:rPr>
-          <w:rFonts w:ascii="Courier New" w:hAnsi="Courier New" w:cs="Courier New"/>
-          <w:sz w:val="20"/>
-          <w:szCs w:val="20"/>
-        </w:rPr>
-        <w:tab/>
-        <w:t xml:space="preserve">     1,</w:t>
-      </w:r>
-      <w:r>
-        <w:rPr>
-          <w:rFonts w:ascii="Courier New" w:hAnsi="Courier New" w:cs="Courier New"/>
-          <w:sz w:val="20"/>
-          <w:szCs w:val="20"/>
-        </w:rPr>
-        <w:tab/>
-      </w:r>
-      <w:r>
-        <w:rPr>
-          <w:rFonts w:ascii="Courier New" w:hAnsi="Courier New" w:cs="Courier New"/>
-          <w:sz w:val="20"/>
-          <w:szCs w:val="20"/>
-        </w:rPr>
-        <w:tab/>
-        <w:t xml:space="preserve">        PELLET,</w:t>
-      </w:r>
-      <w:r>
-        <w:rPr>
-          <w:rFonts w:ascii="Courier New" w:hAnsi="Courier New" w:cs="Courier New"/>
-          <w:sz w:val="20"/>
-          <w:szCs w:val="20"/>
-        </w:rPr>
-        <w:tab/>
-        <w:t xml:space="preserve"> TONE1</w:t>
-      </w:r>
-      <w:proofErr w:type="gramStart"/>
-      <w:r>
-        <w:rPr>
-          <w:rFonts w:ascii="Courier New" w:hAnsi="Courier New" w:cs="Courier New"/>
-          <w:sz w:val="20"/>
-          <w:szCs w:val="20"/>
-        </w:rPr>
-        <w:t>,  TONE1</w:t>
-      </w:r>
-      <w:proofErr w:type="gramEnd"/>
+          <w:color w:val="365F91" w:themeColor="accent1" w:themeShade="BF"/>
+          <w:sz w:val="20"/>
+          <w:szCs w:val="20"/>
+        </w:rPr>
+        <w:t>_TOUCHVI1,  PELLET_TOUCHVI2,   NONE</w:t>
+      </w:r>
+    </w:p>
+    <w:p>
+      <w:pPr>
+        <w:pStyle w:val="PlainText"/>
+        <w:rPr>
+          <w:rFonts w:ascii="Courier New" w:hAnsi="Courier New" w:cs="Courier New"/>
+          <w:b/>
+          <w:color w:val="365F91" w:themeColor="accent1" w:themeShade="BF"/>
+          <w:sz w:val="20"/>
+          <w:szCs w:val="20"/>
+        </w:rPr>
+      </w:pPr>
     </w:p>
     <w:sectPr>
-      <w:pgSz w:w="12240" w:h="15840"/>
-      <w:pgMar w:top="1440" w:right="1502" w:bottom="1440" w:left="1501" w:header="720" w:footer="720" w:gutter="0"/>
+      <w:pgSz w:w="15840" w:h="12240" w:orient="landscape"/>
+      <w:pgMar w:top="1501" w:right="1440" w:bottom="1502" w:left="1440" w:header="720" w:footer="720" w:gutter="0"/>
       <w:cols w:space="720"/>
       <w:docGrid w:linePitch="360"/>
     </w:sectPr>

--- a/TNEL-pyBox/BehGUI/PROTOCOLS/All about protocols.docx
+++ b/TNEL-pyBox/BehGUI/PROTOCOLS/All about protocols.docx
@@ -4033,7 +4033,310 @@
           <w:sz w:val="20"/>
           <w:szCs w:val="20"/>
         </w:rPr>
-        <w:t>Other possibilities for touch training</w:t>
+        <w:t>Other possibilities for touch training:</w:t>
+      </w:r>
+    </w:p>
+    <w:p>
+      <w:pPr>
+        <w:pStyle w:val="PlainText"/>
+        <w:rPr>
+          <w:rFonts w:ascii="Courier New" w:hAnsi="Courier New" w:cs="Courier New"/>
+          <w:b/>
+          <w:color w:val="365F91" w:themeColor="accent1" w:themeShade="BF"/>
+          <w:sz w:val="20"/>
+          <w:szCs w:val="20"/>
+        </w:rPr>
+      </w:pPr>
+      <w:r>
+        <w:rPr>
+          <w:rFonts w:ascii="Courier New" w:hAnsi="Courier New" w:cs="Courier New"/>
+          <w:b/>
+          <w:color w:val="365F91" w:themeColor="accent1" w:themeShade="BF"/>
+          <w:sz w:val="20"/>
+          <w:szCs w:val="20"/>
+        </w:rPr>
+        <w:t>MAX_TIME, RESET,        CORRECT,          WRONG,             NO_ACTION</w:t>
+      </w:r>
+    </w:p>
+    <w:p>
+      <w:pPr>
+        <w:pStyle w:val="PlainText"/>
+        <w:rPr>
+          <w:rFonts w:ascii="Courier New" w:hAnsi="Courier New" w:cs="Courier New"/>
+          <w:b/>
+          <w:color w:val="365F91" w:themeColor="accent1" w:themeShade="BF"/>
+          <w:sz w:val="20"/>
+          <w:szCs w:val="20"/>
+        </w:rPr>
+      </w:pPr>
+      <w:r>
+        <w:rPr>
+          <w:rFonts w:ascii="Courier New" w:hAnsi="Courier New" w:cs="Courier New"/>
+          <w:b/>
+          <w:color w:val="365F91" w:themeColor="accent1" w:themeShade="BF"/>
+          <w:sz w:val="20"/>
+          <w:szCs w:val="20"/>
+        </w:rPr>
+        <w:t>60,       ON_RESPONSE</w:t>
+      </w:r>
+      <w:proofErr w:type="gramStart"/>
+      <w:r>
+        <w:rPr>
+          <w:rFonts w:ascii="Courier New" w:hAnsi="Courier New" w:cs="Courier New"/>
+          <w:b/>
+          <w:color w:val="365F91" w:themeColor="accent1" w:themeShade="BF"/>
+          <w:sz w:val="20"/>
+          <w:szCs w:val="20"/>
+        </w:rPr>
+        <w:t>,  PELLET</w:t>
+      </w:r>
+      <w:proofErr w:type="gramEnd"/>
+      <w:r>
+        <w:rPr>
+          <w:rFonts w:ascii="Courier New" w:hAnsi="Courier New" w:cs="Courier New"/>
+          <w:b/>
+          <w:color w:val="365F91" w:themeColor="accent1" w:themeShade="BF"/>
+          <w:sz w:val="20"/>
+          <w:szCs w:val="20"/>
+        </w:rPr>
+        <w:t>_TOUCHVI1,  PELLET_TOUCHVI2,   NONE</w:t>
+      </w:r>
+    </w:p>
+    <w:p>
+      <w:pPr>
+        <w:pStyle w:val="PlainText"/>
+        <w:rPr>
+          <w:rFonts w:ascii="Courier New" w:hAnsi="Courier New" w:cs="Courier New"/>
+          <w:b/>
+          <w:color w:val="365F91" w:themeColor="accent1" w:themeShade="BF"/>
+          <w:sz w:val="20"/>
+          <w:szCs w:val="20"/>
+        </w:rPr>
+      </w:pPr>
+    </w:p>
+    <w:p>
+      <w:pPr>
+        <w:pStyle w:val="PlainText"/>
+        <w:rPr>
+          <w:rFonts w:ascii="Courier New" w:hAnsi="Courier New" w:cs="Courier New"/>
+          <w:b/>
+          <w:color w:val="365F91" w:themeColor="accent1" w:themeShade="BF"/>
+          <w:sz w:val="20"/>
+          <w:szCs w:val="20"/>
+        </w:rPr>
+      </w:pPr>
+      <w:r>
+        <w:rPr>
+          <w:rFonts w:ascii="Courier New" w:hAnsi="Courier New" w:cs="Courier New"/>
+          <w:b/>
+          <w:color w:val="365F91" w:themeColor="accent1" w:themeShade="BF"/>
+          <w:sz w:val="20"/>
+          <w:szCs w:val="20"/>
+        </w:rPr>
+        <w:lastRenderedPageBreak/>
+        <w:t>Other possibilities for touch training:</w:t>
+      </w:r>
+    </w:p>
+    <w:p>
+      <w:pPr>
+        <w:pStyle w:val="PlainText"/>
+        <w:rPr>
+          <w:rFonts w:ascii="Courier New" w:hAnsi="Courier New" w:cs="Courier New"/>
+          <w:b/>
+          <w:color w:val="365F91" w:themeColor="accent1" w:themeShade="BF"/>
+          <w:sz w:val="20"/>
+          <w:szCs w:val="20"/>
+        </w:rPr>
+      </w:pPr>
+      <w:r>
+        <w:rPr>
+          <w:rFonts w:ascii="Courier New" w:hAnsi="Courier New" w:cs="Courier New"/>
+          <w:b/>
+          <w:color w:val="365F91" w:themeColor="accent1" w:themeShade="BF"/>
+          <w:sz w:val="20"/>
+          <w:szCs w:val="20"/>
+        </w:rPr>
+        <w:t xml:space="preserve">MAX_TIME, RESET,        CORRECT,     </w:t>
+      </w:r>
+      <w:r>
+        <w:rPr>
+          <w:rFonts w:ascii="Courier New" w:hAnsi="Courier New" w:cs="Courier New"/>
+          <w:b/>
+          <w:color w:val="365F91" w:themeColor="accent1" w:themeShade="BF"/>
+          <w:sz w:val="20"/>
+          <w:szCs w:val="20"/>
+        </w:rPr>
+        <w:t>W</w:t>
+      </w:r>
+      <w:r>
+        <w:rPr>
+          <w:rFonts w:ascii="Courier New" w:hAnsi="Courier New" w:cs="Courier New"/>
+          <w:b/>
+          <w:color w:val="365F91" w:themeColor="accent1" w:themeShade="BF"/>
+          <w:sz w:val="20"/>
+          <w:szCs w:val="20"/>
+        </w:rPr>
+        <w:t>RONG,        NO_ACTION</w:t>
+      </w:r>
+    </w:p>
+    <w:p>
+      <w:pPr>
+        <w:pStyle w:val="PlainText"/>
+        <w:rPr>
+          <w:rFonts w:ascii="Courier New" w:hAnsi="Courier New" w:cs="Courier New"/>
+          <w:b/>
+          <w:color w:val="365F91" w:themeColor="accent1" w:themeShade="BF"/>
+          <w:sz w:val="20"/>
+          <w:szCs w:val="20"/>
+        </w:rPr>
+      </w:pPr>
+      <w:r>
+        <w:rPr>
+          <w:rFonts w:ascii="Courier New" w:hAnsi="Courier New" w:cs="Courier New"/>
+          <w:b/>
+          <w:color w:val="365F91" w:themeColor="accent1" w:themeShade="BF"/>
+          <w:sz w:val="20"/>
+          <w:szCs w:val="20"/>
+        </w:rPr>
+        <w:t>60,       ON_RESPONSE</w:t>
+      </w:r>
+      <w:proofErr w:type="gramStart"/>
+      <w:r>
+        <w:rPr>
+          <w:rFonts w:ascii="Courier New" w:hAnsi="Courier New" w:cs="Courier New"/>
+          <w:b/>
+          <w:color w:val="365F91" w:themeColor="accent1" w:themeShade="BF"/>
+          <w:sz w:val="20"/>
+          <w:szCs w:val="20"/>
+        </w:rPr>
+        <w:t>,  PELLET</w:t>
+      </w:r>
+      <w:proofErr w:type="gramEnd"/>
+      <w:r>
+        <w:rPr>
+          <w:rFonts w:ascii="Courier New" w:hAnsi="Courier New" w:cs="Courier New"/>
+          <w:b/>
+          <w:color w:val="365F91" w:themeColor="accent1" w:themeShade="BF"/>
+          <w:sz w:val="20"/>
+          <w:szCs w:val="20"/>
+        </w:rPr>
+        <w:t>_</w:t>
+      </w:r>
+      <w:r>
+        <w:rPr>
+          <w:rFonts w:ascii="Courier New" w:hAnsi="Courier New" w:cs="Courier New"/>
+          <w:b/>
+          <w:color w:val="365F91" w:themeColor="accent1" w:themeShade="BF"/>
+          <w:sz w:val="20"/>
+          <w:szCs w:val="20"/>
+        </w:rPr>
+        <w:t>VAR</w:t>
+      </w:r>
+      <w:r>
+        <w:rPr>
+          <w:rFonts w:ascii="Courier New" w:hAnsi="Courier New" w:cs="Courier New"/>
+          <w:b/>
+          <w:color w:val="365F91" w:themeColor="accent1" w:themeShade="BF"/>
+          <w:sz w:val="20"/>
+          <w:szCs w:val="20"/>
+        </w:rPr>
+        <w:t>,  PELLET_</w:t>
+      </w:r>
+      <w:r>
+        <w:rPr>
+          <w:rFonts w:ascii="Courier New" w:hAnsi="Courier New" w:cs="Courier New"/>
+          <w:b/>
+          <w:color w:val="365F91" w:themeColor="accent1" w:themeShade="BF"/>
+          <w:sz w:val="20"/>
+          <w:szCs w:val="20"/>
+        </w:rPr>
+        <w:t>VAR</w:t>
+      </w:r>
+      <w:r>
+        <w:rPr>
+          <w:rFonts w:ascii="Courier New" w:hAnsi="Courier New" w:cs="Courier New"/>
+          <w:b/>
+          <w:color w:val="365F91" w:themeColor="accent1" w:themeShade="BF"/>
+          <w:sz w:val="20"/>
+          <w:szCs w:val="20"/>
+        </w:rPr>
+        <w:t>,   NONE</w:t>
+      </w:r>
+    </w:p>
+    <w:p>
+      <w:pPr>
+        <w:pStyle w:val="PlainText"/>
+        <w:rPr>
+          <w:rFonts w:ascii="Courier New" w:hAnsi="Courier New" w:cs="Courier New"/>
+          <w:b/>
+          <w:color w:val="365F91" w:themeColor="accent1" w:themeShade="BF"/>
+          <w:sz w:val="20"/>
+          <w:szCs w:val="20"/>
+        </w:rPr>
+      </w:pPr>
+    </w:p>
+    <w:p>
+      <w:pPr>
+        <w:pStyle w:val="PlainText"/>
+        <w:rPr>
+          <w:rFonts w:ascii="Courier New" w:hAnsi="Courier New" w:cs="Courier New"/>
+          <w:b/>
+          <w:color w:val="365F91" w:themeColor="accent1" w:themeShade="BF"/>
+          <w:sz w:val="20"/>
+          <w:szCs w:val="20"/>
+        </w:rPr>
+      </w:pPr>
+      <w:r>
+        <w:rPr>
+          <w:rFonts w:ascii="Courier New" w:hAnsi="Courier New" w:cs="Courier New"/>
+          <w:b/>
+          <w:color w:val="365F91" w:themeColor="accent1" w:themeShade="BF"/>
+          <w:sz w:val="20"/>
+          <w:szCs w:val="20"/>
+        </w:rPr>
+        <w:t>Other possibilities for touch training:</w:t>
+      </w:r>
+    </w:p>
+    <w:p>
+      <w:pPr>
+        <w:pStyle w:val="PlainText"/>
+        <w:rPr>
+          <w:rFonts w:ascii="Courier New" w:hAnsi="Courier New" w:cs="Courier New"/>
+          <w:b/>
+          <w:color w:val="365F91" w:themeColor="accent1" w:themeShade="BF"/>
+          <w:sz w:val="20"/>
+          <w:szCs w:val="20"/>
+        </w:rPr>
+      </w:pPr>
+      <w:r>
+        <w:rPr>
+          <w:rFonts w:ascii="Courier New" w:hAnsi="Courier New" w:cs="Courier New"/>
+          <w:b/>
+          <w:color w:val="365F91" w:themeColor="accent1" w:themeShade="BF"/>
+          <w:sz w:val="20"/>
+          <w:szCs w:val="20"/>
+        </w:rPr>
+        <w:t xml:space="preserve">MAX_TIME, RESET,        CORRECT,   </w:t>
+      </w:r>
+      <w:r>
+        <w:rPr>
+          <w:rFonts w:ascii="Courier New" w:hAnsi="Courier New" w:cs="Courier New"/>
+          <w:b/>
+          <w:color w:val="365F91" w:themeColor="accent1" w:themeShade="BF"/>
+          <w:sz w:val="20"/>
+          <w:szCs w:val="20"/>
+        </w:rPr>
+        <w:t>W</w:t>
+      </w:r>
+      <w:r>
+        <w:rPr>
+          <w:rFonts w:ascii="Courier New" w:hAnsi="Courier New" w:cs="Courier New"/>
+          <w:b/>
+          <w:color w:val="365F91" w:themeColor="accent1" w:themeShade="BF"/>
+          <w:sz w:val="20"/>
+          <w:szCs w:val="20"/>
+        </w:rPr>
+        <w:t xml:space="preserve">RONG,      </w:t>
       </w:r>
       <w:bookmarkStart w:id="0" w:name="_GoBack"/>
       <w:bookmarkEnd w:id="0"/>
@@ -4045,29 +4348,7 @@
           <w:sz w:val="20"/>
           <w:szCs w:val="20"/>
         </w:rPr>
-        <w:t>:</w:t>
-      </w:r>
-    </w:p>
-    <w:p>
-      <w:pPr>
-        <w:pStyle w:val="PlainText"/>
-        <w:rPr>
-          <w:rFonts w:ascii="Courier New" w:hAnsi="Courier New" w:cs="Courier New"/>
-          <w:b/>
-          <w:color w:val="365F91" w:themeColor="accent1" w:themeShade="BF"/>
-          <w:sz w:val="20"/>
-          <w:szCs w:val="20"/>
-        </w:rPr>
-      </w:pPr>
-      <w:r>
-        <w:rPr>
-          <w:rFonts w:ascii="Courier New" w:hAnsi="Courier New" w:cs="Courier New"/>
-          <w:b/>
-          <w:color w:val="365F91" w:themeColor="accent1" w:themeShade="BF"/>
-          <w:sz w:val="20"/>
-          <w:szCs w:val="20"/>
-        </w:rPr>
-        <w:t>MAX_TIME, RESET,        CORRECT,          WRONG,             NO_ACTION</w:t>
+        <w:t>NO_ACTION</w:t>
       </w:r>
     </w:p>
     <w:p>
@@ -4102,6 +4383,16 @@
         </w:rPr>
         <w:t>,  PELLET</w:t>
       </w:r>
+      <w:r>
+        <w:rPr>
+          <w:rFonts w:ascii="Courier New" w:hAnsi="Courier New" w:cs="Courier New"/>
+          <w:b/>
+          <w:color w:val="365F91" w:themeColor="accent1" w:themeShade="BF"/>
+          <w:sz w:val="20"/>
+          <w:szCs w:val="20"/>
+        </w:rPr>
+        <w:t>80</w:t>
+      </w:r>
       <w:proofErr w:type="gramEnd"/>
       <w:r>
         <w:rPr>
@@ -4111,8 +4402,40 @@
           <w:sz w:val="20"/>
           <w:szCs w:val="20"/>
         </w:rPr>
-        <w:t>_TOUCHVI1,  PELLET_TOUCHVI2,   NONE</w:t>
-      </w:r>
+        <w:t>,  PELLET</w:t>
+      </w:r>
+      <w:r>
+        <w:rPr>
+          <w:rFonts w:ascii="Courier New" w:hAnsi="Courier New" w:cs="Courier New"/>
+          <w:b/>
+          <w:color w:val="365F91" w:themeColor="accent1" w:themeShade="BF"/>
+          <w:sz w:val="20"/>
+          <w:szCs w:val="20"/>
+        </w:rPr>
+        <w:t>20</w:t>
+      </w:r>
+      <w:r>
+        <w:rPr>
+          <w:rFonts w:ascii="Courier New" w:hAnsi="Courier New" w:cs="Courier New"/>
+          <w:b/>
+          <w:color w:val="365F91" w:themeColor="accent1" w:themeShade="BF"/>
+          <w:sz w:val="20"/>
+          <w:szCs w:val="20"/>
+        </w:rPr>
+        <w:t>,   NONE</w:t>
+      </w:r>
+    </w:p>
+    <w:p>
+      <w:pPr>
+        <w:pStyle w:val="PlainText"/>
+        <w:rPr>
+          <w:rFonts w:ascii="Courier New" w:hAnsi="Courier New" w:cs="Courier New"/>
+          <w:b/>
+          <w:color w:val="365F91" w:themeColor="accent1" w:themeShade="BF"/>
+          <w:sz w:val="20"/>
+          <w:szCs w:val="20"/>
+        </w:rPr>
+      </w:pPr>
     </w:p>
     <w:p>
       <w:pPr>

--- a/TNEL-pyBox/BehGUI/PROTOCOLS/All about protocols.docx
+++ b/TNEL-pyBox/BehGUI/PROTOCOLS/All about protocols.docx
@@ -1933,25 +1933,7 @@
           <w:sz w:val="20"/>
           <w:szCs w:val="20"/>
         </w:rPr>
-        <w:t>IMG1= SPIDER.bmp:</w:t>
-      </w:r>
-      <w:r>
-        <w:rPr>
-          <w:rFonts w:ascii="Courier New" w:hAnsi="Courier New" w:cs="Courier New"/>
-          <w:color w:val="365F91" w:themeColor="accent1" w:themeShade="BF"/>
-          <w:sz w:val="20"/>
-          <w:szCs w:val="20"/>
-        </w:rPr>
-        <w:t xml:space="preserve"> #</w:t>
-      </w:r>
-      <w:r>
-        <w:rPr>
-          <w:rFonts w:ascii="Courier New" w:hAnsi="Courier New" w:cs="Courier New"/>
-          <w:color w:val="365F91" w:themeColor="accent1" w:themeShade="BF"/>
-          <w:sz w:val="20"/>
-          <w:szCs w:val="20"/>
-        </w:rPr>
-        <w:t>(20,20,20,20,20,20,20,20,20,20,80,80,80,80,80,80,80,80,80,,80,80,80,80,80,80,20,20,20,20,20,80,80,80,80,80)</w:t>
+        <w:t>IMG1=SPIDER.bmp:(20,20,20,20,20,20,20,20,20,20,80,80,80,80,80,80,80,80,80,,80,80,80,80,80,80,20,20,20,20,20,80,80,80,80,80)</w:t>
       </w:r>
     </w:p>
     <w:p>
@@ -1980,25 +1962,7 @@
           <w:sz w:val="20"/>
           <w:szCs w:val="20"/>
         </w:rPr>
-        <w:t>IMG2=FLOWER.bmp:</w:t>
-      </w:r>
-      <w:r>
-        <w:rPr>
-          <w:rFonts w:ascii="Courier New" w:hAnsi="Courier New" w:cs="Courier New"/>
-          <w:color w:val="365F91" w:themeColor="accent1" w:themeShade="BF"/>
-          <w:sz w:val="20"/>
-          <w:szCs w:val="20"/>
-        </w:rPr>
-        <w:t xml:space="preserve"> #</w:t>
-      </w:r>
-      <w:r>
-        <w:rPr>
-          <w:rFonts w:ascii="Courier New" w:hAnsi="Courier New" w:cs="Courier New"/>
-          <w:color w:val="365F91" w:themeColor="accent1" w:themeShade="BF"/>
-          <w:sz w:val="20"/>
-          <w:szCs w:val="20"/>
-        </w:rPr>
-        <w:t>(80,80,80,80,80,80,80,80,80,80,80,80,80,80,80,20,20,20,20,20,20,20,20,20,20,80,80,80,80,80,20,20,20,20,20)</w:t>
+        <w:t>IMG2=FLOWER.bmp:(80,80,80,80,80,80,80,80,80,80,80,80,80,80,80,20,20,20,20,20,20,20,20,20,20,80,80,80,80,80,20,20,20,20,20)</w:t>
       </w:r>
     </w:p>
     <w:p>
@@ -2150,16 +2114,7 @@
           <w:sz w:val="20"/>
           <w:szCs w:val="20"/>
         </w:rPr>
-        <w:t>The numbers</w:t>
-      </w:r>
-      <w:r>
-        <w:rPr>
-          <w:rFonts w:ascii="Courier New" w:hAnsi="Courier New" w:cs="Courier New"/>
-          <w:color w:val="365F91" w:themeColor="accent1" w:themeShade="BF"/>
-          <w:sz w:val="20"/>
-          <w:szCs w:val="20"/>
-        </w:rPr>
-        <w:t xml:space="preserve"> </w:t>
+        <w:t xml:space="preserve">The numbers </w:t>
       </w:r>
       <w:r>
         <w:rPr>
@@ -2717,7 +2672,172 @@
           <w:sz w:val="20"/>
           <w:szCs w:val="20"/>
         </w:rPr>
-        <w:t>[BAR_PRESS] #</w:t>
+        <w:t>[BAR_PRESS] # NOTE: This is an independent process. PELLET GIVEN ON PRESS AFTER VI TIME regardless of</w:t>
+      </w:r>
+    </w:p>
+    <w:p>
+      <w:pPr>
+        <w:pStyle w:val="PlainText"/>
+        <w:rPr>
+          <w:rFonts w:ascii="Courier New" w:hAnsi="Courier New" w:cs="Courier New"/>
+          <w:b/>
+          <w:color w:val="365F91" w:themeColor="accent1" w:themeShade="BF"/>
+          <w:sz w:val="20"/>
+          <w:szCs w:val="20"/>
+        </w:rPr>
+      </w:pPr>
+      <w:r>
+        <w:rPr>
+          <w:rFonts w:ascii="Courier New" w:hAnsi="Courier New" w:cs="Courier New"/>
+          <w:b/>
+          <w:color w:val="365F91" w:themeColor="accent1" w:themeShade="BF"/>
+          <w:sz w:val="20"/>
+          <w:szCs w:val="20"/>
+        </w:rPr>
+        <w:t xml:space="preserve">            # </w:t>
+      </w:r>
+      <w:r>
+        <w:rPr>
+          <w:rFonts w:ascii="Courier New" w:hAnsi="Courier New" w:cs="Courier New"/>
+          <w:b/>
+          <w:color w:val="365F91" w:themeColor="accent1" w:themeShade="BF"/>
+          <w:sz w:val="20"/>
+          <w:szCs w:val="20"/>
+        </w:rPr>
+        <w:t>CONDITIONS</w:t>
+      </w:r>
+    </w:p>
+    <w:p>
+      <w:pPr>
+        <w:pStyle w:val="PlainText"/>
+        <w:rPr>
+          <w:rFonts w:ascii="Courier New" w:hAnsi="Courier New" w:cs="Courier New"/>
+          <w:b/>
+          <w:color w:val="365F91" w:themeColor="accent1" w:themeShade="BF"/>
+          <w:sz w:val="20"/>
+          <w:szCs w:val="20"/>
+        </w:rPr>
+      </w:pPr>
+      <w:r>
+        <w:rPr>
+          <w:rFonts w:ascii="Courier New" w:hAnsi="Courier New" w:cs="Courier New"/>
+          <w:b/>
+          <w:color w:val="365F91" w:themeColor="accent1" w:themeShade="BF"/>
+          <w:sz w:val="20"/>
+          <w:szCs w:val="20"/>
+        </w:rPr>
+        <w:t xml:space="preserve">VI=15       # NOTE: VI=15 is variable interval with meant time of 15.  </w:t>
+      </w:r>
+    </w:p>
+    <w:p>
+      <w:pPr>
+        <w:pStyle w:val="PlainText"/>
+        <w:ind w:left="720" w:firstLine="720"/>
+        <w:rPr>
+          <w:rFonts w:ascii="Courier New" w:hAnsi="Courier New" w:cs="Courier New"/>
+          <w:b/>
+          <w:color w:val="365F91" w:themeColor="accent1" w:themeShade="BF"/>
+          <w:sz w:val="20"/>
+          <w:szCs w:val="20"/>
+        </w:rPr>
+      </w:pPr>
+      <w:r>
+        <w:rPr>
+          <w:rFonts w:ascii="Courier New" w:hAnsi="Courier New" w:cs="Courier New"/>
+          <w:b/>
+          <w:color w:val="365F91" w:themeColor="accent1" w:themeShade="BF"/>
+          <w:sz w:val="20"/>
+          <w:szCs w:val="20"/>
+        </w:rPr>
+        <w:t># PELLET GIVEN ON PRESS AFTER VI TIME regardless of CONDITIONS</w:t>
+      </w:r>
+    </w:p>
+    <w:p>
+      <w:pPr>
+        <w:pStyle w:val="PlainText"/>
+        <w:ind w:left="720" w:firstLine="720"/>
+        <w:rPr>
+          <w:rFonts w:ascii="Courier New" w:hAnsi="Courier New" w:cs="Courier New"/>
+          <w:color w:val="365F91" w:themeColor="accent1" w:themeShade="BF"/>
+          <w:sz w:val="20"/>
+          <w:szCs w:val="20"/>
+        </w:rPr>
+      </w:pPr>
+    </w:p>
+    <w:p>
+      <w:pPr>
+        <w:pStyle w:val="PlainText"/>
+        <w:rPr>
+          <w:rFonts w:ascii="Courier New" w:hAnsi="Courier New" w:cs="Courier New"/>
+          <w:sz w:val="20"/>
+          <w:szCs w:val="20"/>
+        </w:rPr>
+      </w:pPr>
+      <w:r>
+        <w:rPr>
+          <w:rFonts w:ascii="Courier New" w:hAnsi="Courier New" w:cs="Courier New"/>
+          <w:sz w:val="20"/>
+          <w:szCs w:val="20"/>
+        </w:rPr>
+        <w:t xml:space="preserve">Next we specify the specifics of your experimental protocol under the [PROTOCOL] heading.  Just like in setup, you can specify whether or not you want the various lights on or off, fan, video recording, </w:t>
+      </w:r>
+      <w:r>
+        <w:rPr>
+          <w:rFonts w:ascii="Courier New" w:hAnsi="Courier New" w:cs="Courier New"/>
+          <w:sz w:val="20"/>
+          <w:szCs w:val="20"/>
+        </w:rPr>
+        <w:t xml:space="preserve">Food pellets, shocks, tones, </w:t>
+      </w:r>
+      <w:r>
+        <w:rPr>
+          <w:rFonts w:ascii="Courier New" w:hAnsi="Courier New" w:cs="Courier New"/>
+          <w:sz w:val="20"/>
+          <w:szCs w:val="20"/>
+        </w:rPr>
+        <w:t>etc.</w:t>
+      </w:r>
+    </w:p>
+    <w:p>
+      <w:pPr>
+        <w:pStyle w:val="PlainText"/>
+        <w:rPr>
+          <w:rFonts w:ascii="Courier New" w:hAnsi="Courier New" w:cs="Courier New"/>
+          <w:sz w:val="20"/>
+          <w:szCs w:val="20"/>
+        </w:rPr>
+      </w:pPr>
+    </w:p>
+    <w:p>
+      <w:pPr>
+        <w:pStyle w:val="PlainText"/>
+        <w:rPr>
+          <w:rFonts w:ascii="Courier New" w:hAnsi="Courier New" w:cs="Courier New"/>
+          <w:sz w:val="20"/>
+          <w:szCs w:val="20"/>
+        </w:rPr>
+      </w:pPr>
+    </w:p>
+    <w:p>
+      <w:pPr>
+        <w:pStyle w:val="PlainText"/>
+        <w:rPr>
+          <w:rFonts w:ascii="Courier New" w:hAnsi="Courier New" w:cs="Courier New"/>
+          <w:b/>
+          <w:color w:val="365F91" w:themeColor="accent1" w:themeShade="BF"/>
+          <w:sz w:val="20"/>
+          <w:szCs w:val="20"/>
+        </w:rPr>
+      </w:pPr>
+      <w:r>
+        <w:rPr>
+          <w:rFonts w:ascii="Courier New" w:hAnsi="Courier New" w:cs="Courier New"/>
+          <w:b/>
+          <w:color w:val="365F91" w:themeColor="accent1" w:themeShade="BF"/>
+          <w:sz w:val="20"/>
+          <w:szCs w:val="20"/>
+        </w:rPr>
+        <w:t>[PROTOCOL]</w:t>
       </w:r>
       <w:r>
         <w:rPr>
@@ -2737,61 +2857,252 @@
           <w:sz w:val="20"/>
           <w:szCs w:val="20"/>
         </w:rPr>
-        <w:t>NOTE: This is an independent process. PELLET GIVEN ON PRESS AFTER VI TIME regardless of</w:t>
-      </w:r>
-    </w:p>
-    <w:p>
-      <w:pPr>
-        <w:pStyle w:val="PlainText"/>
-        <w:rPr>
-          <w:rFonts w:ascii="Courier New" w:hAnsi="Courier New" w:cs="Courier New"/>
-          <w:b/>
-          <w:color w:val="365F91" w:themeColor="accent1" w:themeShade="BF"/>
-          <w:sz w:val="20"/>
-          <w:szCs w:val="20"/>
-        </w:rPr>
-      </w:pPr>
-      <w:r>
-        <w:rPr>
-          <w:rFonts w:ascii="Courier New" w:hAnsi="Courier New" w:cs="Courier New"/>
-          <w:b/>
-          <w:color w:val="365F91" w:themeColor="accent1" w:themeShade="BF"/>
-          <w:sz w:val="20"/>
-          <w:szCs w:val="20"/>
-        </w:rPr>
-        <w:t xml:space="preserve">            # </w:t>
-      </w:r>
-      <w:r>
-        <w:rPr>
-          <w:rFonts w:ascii="Courier New" w:hAnsi="Courier New" w:cs="Courier New"/>
-          <w:b/>
-          <w:color w:val="365F91" w:themeColor="accent1" w:themeShade="BF"/>
-          <w:sz w:val="20"/>
-          <w:szCs w:val="20"/>
-        </w:rPr>
-        <w:t>CONDITIONS</w:t>
-      </w:r>
-    </w:p>
-    <w:p>
-      <w:pPr>
-        <w:pStyle w:val="PlainText"/>
-        <w:rPr>
-          <w:rFonts w:ascii="Courier New" w:hAnsi="Courier New" w:cs="Courier New"/>
-          <w:b/>
-          <w:color w:val="365F91" w:themeColor="accent1" w:themeShade="BF"/>
-          <w:sz w:val="20"/>
-          <w:szCs w:val="20"/>
-        </w:rPr>
-      </w:pPr>
-      <w:r>
-        <w:rPr>
-          <w:rFonts w:ascii="Courier New" w:hAnsi="Courier New" w:cs="Courier New"/>
-          <w:b/>
-          <w:color w:val="365F91" w:themeColor="accent1" w:themeShade="BF"/>
-          <w:sz w:val="20"/>
-          <w:szCs w:val="20"/>
-        </w:rPr>
-        <w:t>VI=15       #</w:t>
+        <w:tab/>
+      </w:r>
+      <w:r>
+        <w:rPr>
+          <w:rFonts w:ascii="Courier New" w:hAnsi="Courier New" w:cs="Courier New"/>
+          <w:b/>
+          <w:color w:val="365F91" w:themeColor="accent1" w:themeShade="BF"/>
+          <w:sz w:val="20"/>
+          <w:szCs w:val="20"/>
+        </w:rPr>
+        <w:tab/>
+      </w:r>
+      <w:r>
+        <w:rPr>
+          <w:rFonts w:ascii="Courier New" w:hAnsi="Courier New" w:cs="Courier New"/>
+          <w:b/>
+          <w:color w:val="365F91" w:themeColor="accent1" w:themeShade="BF"/>
+          <w:sz w:val="20"/>
+          <w:szCs w:val="20"/>
+        </w:rPr>
+        <w:tab/>
+      </w:r>
+      <w:r>
+        <w:rPr>
+          <w:rFonts w:ascii="Courier New" w:hAnsi="Courier New" w:cs="Courier New"/>
+          <w:b/>
+          <w:color w:val="365F91" w:themeColor="accent1" w:themeShade="BF"/>
+          <w:sz w:val="20"/>
+          <w:szCs w:val="20"/>
+        </w:rPr>
+        <w:t xml:space="preserve"># </w:t>
+      </w:r>
+      <w:proofErr w:type="gramStart"/>
+      <w:r>
+        <w:rPr>
+          <w:rFonts w:ascii="Courier New" w:hAnsi="Courier New" w:cs="Courier New"/>
+          <w:b/>
+          <w:color w:val="365F91" w:themeColor="accent1" w:themeShade="BF"/>
+          <w:sz w:val="20"/>
+          <w:szCs w:val="20"/>
+        </w:rPr>
+        <w:t>This</w:t>
+      </w:r>
+      <w:proofErr w:type="gramEnd"/>
+      <w:r>
+        <w:rPr>
+          <w:rFonts w:ascii="Courier New" w:hAnsi="Courier New" w:cs="Courier New"/>
+          <w:b/>
+          <w:color w:val="365F91" w:themeColor="accent1" w:themeShade="BF"/>
+          <w:sz w:val="20"/>
+          <w:szCs w:val="20"/>
+        </w:rPr>
+        <w:t xml:space="preserve"> is a required </w:t>
+      </w:r>
+      <w:r>
+        <w:rPr>
+          <w:rFonts w:ascii="Courier New" w:hAnsi="Courier New" w:cs="Courier New"/>
+          <w:b/>
+          <w:color w:val="365F91" w:themeColor="accent1" w:themeShade="BF"/>
+          <w:sz w:val="20"/>
+          <w:szCs w:val="20"/>
+        </w:rPr>
+        <w:t>header</w:t>
+      </w:r>
+    </w:p>
+    <w:p>
+      <w:pPr>
+        <w:pStyle w:val="PlainText"/>
+        <w:rPr>
+          <w:rFonts w:ascii="Courier New" w:hAnsi="Courier New" w:cs="Courier New"/>
+          <w:b/>
+          <w:color w:val="365F91" w:themeColor="accent1" w:themeShade="BF"/>
+          <w:sz w:val="20"/>
+          <w:szCs w:val="20"/>
+        </w:rPr>
+      </w:pPr>
+      <w:r>
+        <w:rPr>
+          <w:rFonts w:ascii="Courier New" w:hAnsi="Courier New" w:cs="Courier New"/>
+          <w:b/>
+          <w:color w:val="365F91" w:themeColor="accent1" w:themeShade="BF"/>
+          <w:sz w:val="20"/>
+          <w:szCs w:val="20"/>
+        </w:rPr>
+        <w:t xml:space="preserve">START_LOOP = 3          # Loops are trials ... </w:t>
+      </w:r>
+      <w:proofErr w:type="gramStart"/>
+      <w:r>
+        <w:rPr>
+          <w:rFonts w:ascii="Courier New" w:hAnsi="Courier New" w:cs="Courier New"/>
+          <w:b/>
+          <w:color w:val="365F91" w:themeColor="accent1" w:themeShade="BF"/>
+          <w:sz w:val="20"/>
+          <w:szCs w:val="20"/>
+        </w:rPr>
+        <w:t>WRONG(</w:t>
+      </w:r>
+      <w:proofErr w:type="gramEnd"/>
+      <w:r>
+        <w:rPr>
+          <w:rFonts w:ascii="Courier New" w:hAnsi="Courier New" w:cs="Courier New"/>
+          <w:b/>
+          <w:color w:val="365F91" w:themeColor="accent1" w:themeShade="BF"/>
+          <w:sz w:val="20"/>
+          <w:szCs w:val="20"/>
+        </w:rPr>
+        <w:t>50%,5,10)</w:t>
+      </w:r>
+      <w:r>
+        <w:rPr>
+          <w:rFonts w:ascii="Courier New" w:hAnsi="Courier New" w:cs="Courier New"/>
+          <w:b/>
+          <w:color w:val="365F91" w:themeColor="accent1" w:themeShade="BF"/>
+          <w:sz w:val="20"/>
+          <w:szCs w:val="20"/>
+        </w:rPr>
+        <w:t xml:space="preserve">. </w:t>
+      </w:r>
+      <w:r>
+        <w:rPr>
+          <w:rFonts w:ascii="Courier New" w:hAnsi="Courier New" w:cs="Courier New"/>
+          <w:b/>
+          <w:color w:val="365F91" w:themeColor="accent1" w:themeShade="BF"/>
+          <w:sz w:val="20"/>
+          <w:szCs w:val="20"/>
+        </w:rPr>
+        <w:t>This is a required entry</w:t>
+      </w:r>
+    </w:p>
+    <w:p>
+      <w:pPr>
+        <w:pStyle w:val="PlainText"/>
+        <w:rPr>
+          <w:rFonts w:ascii="Courier New" w:hAnsi="Courier New" w:cs="Courier New"/>
+          <w:b/>
+          <w:color w:val="365F91" w:themeColor="accent1" w:themeShade="BF"/>
+          <w:sz w:val="20"/>
+          <w:szCs w:val="20"/>
+        </w:rPr>
+      </w:pPr>
+      <w:r>
+        <w:rPr>
+          <w:rFonts w:ascii="Courier New" w:hAnsi="Courier New" w:cs="Courier New"/>
+          <w:b/>
+          <w:color w:val="365F91" w:themeColor="accent1" w:themeShade="BF"/>
+          <w:sz w:val="20"/>
+          <w:szCs w:val="20"/>
+        </w:rPr>
+        <w:t xml:space="preserve">  PAUSE = 2             # in seconds</w:t>
+      </w:r>
+    </w:p>
+    <w:p>
+      <w:pPr>
+        <w:pStyle w:val="PlainText"/>
+        <w:rPr>
+          <w:rFonts w:ascii="Courier New" w:hAnsi="Courier New" w:cs="Courier New"/>
+          <w:b/>
+          <w:color w:val="365F91" w:themeColor="accent1" w:themeShade="BF"/>
+          <w:sz w:val="20"/>
+          <w:szCs w:val="20"/>
+        </w:rPr>
+      </w:pPr>
+      <w:r>
+        <w:rPr>
+          <w:rFonts w:ascii="Courier New" w:hAnsi="Courier New" w:cs="Courier New"/>
+          <w:b/>
+          <w:color w:val="365F91" w:themeColor="accent1" w:themeShade="BF"/>
+          <w:sz w:val="20"/>
+          <w:szCs w:val="20"/>
+        </w:rPr>
+        <w:tab/>
+      </w:r>
+      <w:r>
+        <w:rPr>
+          <w:rFonts w:ascii="Courier New" w:hAnsi="Courier New" w:cs="Courier New"/>
+          <w:b/>
+          <w:color w:val="365F91" w:themeColor="accent1" w:themeShade="BF"/>
+          <w:sz w:val="20"/>
+          <w:szCs w:val="20"/>
+        </w:rPr>
+        <w:tab/>
+      </w:r>
+      <w:r>
+        <w:rPr>
+          <w:rFonts w:ascii="Courier New" w:hAnsi="Courier New" w:cs="Courier New"/>
+          <w:b/>
+          <w:color w:val="365F91" w:themeColor="accent1" w:themeShade="BF"/>
+          <w:sz w:val="20"/>
+          <w:szCs w:val="20"/>
+        </w:rPr>
+        <w:tab/>
+      </w:r>
+      <w:r>
+        <w:rPr>
+          <w:rFonts w:ascii="Courier New" w:hAnsi="Courier New" w:cs="Courier New"/>
+          <w:b/>
+          <w:color w:val="365F91" w:themeColor="accent1" w:themeShade="BF"/>
+          <w:sz w:val="20"/>
+          <w:szCs w:val="20"/>
+        </w:rPr>
+        <w:tab/>
+        <w:t># PAUSE = HABITUATION, CONDITIONING, EXTINCTION, or RECALL or</w:t>
+      </w:r>
+    </w:p>
+    <w:p>
+      <w:pPr>
+        <w:pStyle w:val="PlainText"/>
+        <w:rPr>
+          <w:rFonts w:ascii="Courier New" w:hAnsi="Courier New" w:cs="Courier New"/>
+          <w:b/>
+          <w:color w:val="365F91" w:themeColor="accent1" w:themeShade="BF"/>
+          <w:sz w:val="20"/>
+          <w:szCs w:val="20"/>
+        </w:rPr>
+      </w:pPr>
+      <w:r>
+        <w:rPr>
+          <w:rFonts w:ascii="Courier New" w:hAnsi="Courier New" w:cs="Courier New"/>
+          <w:b/>
+          <w:color w:val="365F91" w:themeColor="accent1" w:themeShade="BF"/>
+          <w:sz w:val="20"/>
+          <w:szCs w:val="20"/>
+        </w:rPr>
+        <w:t xml:space="preserve">  EXTEND_LEVERS=TRUE</w:t>
+      </w:r>
+    </w:p>
+    <w:p>
+      <w:pPr>
+        <w:pStyle w:val="PlainText"/>
+        <w:rPr>
+          <w:rFonts w:ascii="Courier New" w:hAnsi="Courier New" w:cs="Courier New"/>
+          <w:b/>
+          <w:color w:val="365F91" w:themeColor="accent1" w:themeShade="BF"/>
+          <w:sz w:val="20"/>
+          <w:szCs w:val="20"/>
+        </w:rPr>
+      </w:pPr>
+      <w:r>
+        <w:rPr>
+          <w:rFonts w:ascii="Courier New" w:hAnsi="Courier New" w:cs="Courier New"/>
+          <w:b/>
+          <w:color w:val="365F91" w:themeColor="accent1" w:themeShade="BF"/>
+          <w:sz w:val="20"/>
+          <w:szCs w:val="20"/>
+        </w:rPr>
+        <w:t xml:space="preserve">  CONDITIONS=RANDOM     #</w:t>
       </w:r>
       <w:r>
         <w:rPr>
@@ -2811,7 +3122,342 @@
           <w:sz w:val="20"/>
           <w:szCs w:val="20"/>
         </w:rPr>
-        <w:t xml:space="preserve">NOTE: VI=15 is variable interval with meant time of 15.  </w:t>
+        <w:t xml:space="preserve">NOTE:  Can be chosen at "RANDOM","SEQUENTIAL"(IN THE ORDER THEY ARE LISTED </w:t>
+      </w:r>
+    </w:p>
+    <w:p>
+      <w:pPr>
+        <w:pStyle w:val="PlainText"/>
+        <w:ind w:left="2160" w:firstLine="720"/>
+        <w:rPr>
+          <w:rFonts w:ascii="Courier New" w:hAnsi="Courier New" w:cs="Courier New"/>
+          <w:b/>
+          <w:color w:val="365F91" w:themeColor="accent1" w:themeShade="BF"/>
+          <w:sz w:val="20"/>
+          <w:szCs w:val="20"/>
+        </w:rPr>
+      </w:pPr>
+      <w:r>
+        <w:rPr>
+          <w:rFonts w:ascii="Courier New" w:hAnsi="Courier New" w:cs="Courier New"/>
+          <w:b/>
+          <w:color w:val="365F91" w:themeColor="accent1" w:themeShade="BF"/>
+          <w:sz w:val="20"/>
+          <w:szCs w:val="20"/>
+        </w:rPr>
+        <w:t xml:space="preserve"># </w:t>
+      </w:r>
+      <w:r>
+        <w:rPr>
+          <w:rFonts w:ascii="Courier New" w:hAnsi="Courier New" w:cs="Courier New"/>
+          <w:b/>
+          <w:color w:val="365F91" w:themeColor="accent1" w:themeShade="BF"/>
+          <w:sz w:val="20"/>
+          <w:szCs w:val="20"/>
+        </w:rPr>
+        <w:t>BELOW IN CONDITIONS), OR A NUMBER STARTING AT 1</w:t>
+      </w:r>
+    </w:p>
+    <w:p>
+      <w:pPr>
+        <w:pStyle w:val="PlainText"/>
+        <w:rPr>
+          <w:rFonts w:ascii="Courier New" w:hAnsi="Courier New" w:cs="Courier New"/>
+          <w:b/>
+          <w:color w:val="365F91" w:themeColor="accent1" w:themeShade="BF"/>
+          <w:sz w:val="20"/>
+          <w:szCs w:val="20"/>
+        </w:rPr>
+      </w:pPr>
+      <w:r>
+        <w:rPr>
+          <w:rFonts w:ascii="Courier New" w:hAnsi="Courier New" w:cs="Courier New"/>
+          <w:b/>
+          <w:color w:val="365F91" w:themeColor="accent1" w:themeShade="BF"/>
+          <w:sz w:val="20"/>
+          <w:szCs w:val="20"/>
+        </w:rPr>
+        <w:t xml:space="preserve">  EXTEND_LEVERS=FALSE</w:t>
+      </w:r>
+    </w:p>
+    <w:p>
+      <w:pPr>
+        <w:pStyle w:val="PlainText"/>
+        <w:rPr>
+          <w:rFonts w:ascii="Courier New" w:hAnsi="Courier New" w:cs="Courier New"/>
+          <w:b/>
+          <w:color w:val="365F91" w:themeColor="accent1" w:themeShade="BF"/>
+          <w:sz w:val="20"/>
+          <w:szCs w:val="20"/>
+        </w:rPr>
+      </w:pPr>
+      <w:r>
+        <w:rPr>
+          <w:rFonts w:ascii="Courier New" w:hAnsi="Courier New" w:cs="Courier New"/>
+          <w:b/>
+          <w:color w:val="365F91" w:themeColor="accent1" w:themeShade="BF"/>
+          <w:sz w:val="20"/>
+          <w:szCs w:val="20"/>
+        </w:rPr>
+        <w:t>END_LOOP</w:t>
+      </w:r>
+      <w:r>
+        <w:rPr>
+          <w:rFonts w:ascii="Courier New" w:hAnsi="Courier New" w:cs="Courier New"/>
+          <w:b/>
+          <w:color w:val="365F91" w:themeColor="accent1" w:themeShade="BF"/>
+          <w:sz w:val="20"/>
+          <w:szCs w:val="20"/>
+        </w:rPr>
+        <w:t xml:space="preserve">      </w:t>
+      </w:r>
+      <w:r>
+        <w:rPr>
+          <w:rFonts w:ascii="Courier New" w:hAnsi="Courier New" w:cs="Courier New"/>
+          <w:b/>
+          <w:color w:val="365F91" w:themeColor="accent1" w:themeShade="BF"/>
+          <w:sz w:val="20"/>
+          <w:szCs w:val="20"/>
+        </w:rPr>
+        <w:tab/>
+      </w:r>
+      <w:r>
+        <w:rPr>
+          <w:rFonts w:ascii="Courier New" w:hAnsi="Courier New" w:cs="Courier New"/>
+          <w:b/>
+          <w:color w:val="365F91" w:themeColor="accent1" w:themeShade="BF"/>
+          <w:sz w:val="20"/>
+          <w:szCs w:val="20"/>
+        </w:rPr>
+        <w:tab/>
+      </w:r>
+      <w:r>
+        <w:rPr>
+          <w:rFonts w:ascii="Courier New" w:hAnsi="Courier New" w:cs="Courier New"/>
+          <w:b/>
+          <w:color w:val="365F91" w:themeColor="accent1" w:themeShade="BF"/>
+          <w:sz w:val="20"/>
+          <w:szCs w:val="20"/>
+        </w:rPr>
+        <w:t xml:space="preserve"># </w:t>
+      </w:r>
+      <w:proofErr w:type="gramStart"/>
+      <w:r>
+        <w:rPr>
+          <w:rFonts w:ascii="Courier New" w:hAnsi="Courier New" w:cs="Courier New"/>
+          <w:b/>
+          <w:color w:val="365F91" w:themeColor="accent1" w:themeShade="BF"/>
+          <w:sz w:val="20"/>
+          <w:szCs w:val="20"/>
+        </w:rPr>
+        <w:t>This</w:t>
+      </w:r>
+      <w:proofErr w:type="gramEnd"/>
+      <w:r>
+        <w:rPr>
+          <w:rFonts w:ascii="Courier New" w:hAnsi="Courier New" w:cs="Courier New"/>
+          <w:b/>
+          <w:color w:val="365F91" w:themeColor="accent1" w:themeShade="BF"/>
+          <w:sz w:val="20"/>
+          <w:szCs w:val="20"/>
+        </w:rPr>
+        <w:t xml:space="preserve"> is a required entry</w:t>
+      </w:r>
+    </w:p>
+    <w:p>
+      <w:pPr>
+        <w:pStyle w:val="PlainText"/>
+        <w:rPr>
+          <w:rFonts w:ascii="Courier New" w:hAnsi="Courier New" w:cs="Courier New"/>
+          <w:b/>
+          <w:color w:val="365F91" w:themeColor="accent1" w:themeShade="BF"/>
+          <w:sz w:val="20"/>
+          <w:szCs w:val="20"/>
+        </w:rPr>
+      </w:pPr>
+      <w:r>
+        <w:rPr>
+          <w:rFonts w:ascii="Courier New" w:hAnsi="Courier New" w:cs="Courier New"/>
+          <w:b/>
+          <w:color w:val="365F91" w:themeColor="accent1" w:themeShade="BF"/>
+          <w:sz w:val="20"/>
+          <w:szCs w:val="20"/>
+        </w:rPr>
+        <w:t>FOOD_LIGHT=FALSE</w:t>
+      </w:r>
+    </w:p>
+    <w:p>
+      <w:pPr>
+        <w:pStyle w:val="PlainText"/>
+        <w:rPr>
+          <w:rFonts w:ascii="Courier New" w:hAnsi="Courier New" w:cs="Courier New"/>
+          <w:b/>
+          <w:color w:val="365F91" w:themeColor="accent1" w:themeShade="BF"/>
+          <w:sz w:val="20"/>
+          <w:szCs w:val="20"/>
+        </w:rPr>
+      </w:pPr>
+      <w:r>
+        <w:rPr>
+          <w:rFonts w:ascii="Courier New" w:hAnsi="Courier New" w:cs="Courier New"/>
+          <w:b/>
+          <w:color w:val="365F91" w:themeColor="accent1" w:themeShade="BF"/>
+          <w:sz w:val="20"/>
+          <w:szCs w:val="20"/>
+        </w:rPr>
+        <w:t>REC=FALSE</w:t>
+      </w:r>
+    </w:p>
+    <w:p>
+      <w:pPr>
+        <w:pStyle w:val="PlainText"/>
+        <w:rPr>
+          <w:rFonts w:ascii="Courier New" w:hAnsi="Courier New" w:cs="Courier New"/>
+          <w:b/>
+          <w:color w:val="365F91" w:themeColor="accent1" w:themeShade="BF"/>
+          <w:sz w:val="20"/>
+          <w:szCs w:val="20"/>
+        </w:rPr>
+      </w:pPr>
+      <w:r>
+        <w:rPr>
+          <w:rFonts w:ascii="Courier New" w:hAnsi="Courier New" w:cs="Courier New"/>
+          <w:b/>
+          <w:color w:val="365F91" w:themeColor="accent1" w:themeShade="BF"/>
+          <w:sz w:val="20"/>
+          <w:szCs w:val="20"/>
+        </w:rPr>
+        <w:t>CAMERA= FALSE</w:t>
+      </w:r>
+    </w:p>
+    <w:p>
+      <w:pPr>
+        <w:pStyle w:val="PlainText"/>
+        <w:rPr>
+          <w:rFonts w:ascii="Courier New" w:hAnsi="Courier New" w:cs="Courier New"/>
+          <w:b/>
+          <w:color w:val="365F91" w:themeColor="accent1" w:themeShade="BF"/>
+          <w:sz w:val="20"/>
+          <w:szCs w:val="20"/>
+        </w:rPr>
+      </w:pPr>
+      <w:r>
+        <w:rPr>
+          <w:rFonts w:ascii="Courier New" w:hAnsi="Courier New" w:cs="Courier New"/>
+          <w:b/>
+          <w:color w:val="365F91" w:themeColor="accent1" w:themeShade="BF"/>
+          <w:sz w:val="20"/>
+          <w:szCs w:val="20"/>
+        </w:rPr>
+        <w:t>CAB_LIGHT=FALSE</w:t>
+      </w:r>
+    </w:p>
+    <w:p>
+      <w:pPr>
+        <w:pStyle w:val="PlainText"/>
+        <w:rPr>
+          <w:rFonts w:ascii="Courier New" w:hAnsi="Courier New" w:cs="Courier New"/>
+          <w:b/>
+          <w:color w:val="365F91" w:themeColor="accent1" w:themeShade="BF"/>
+          <w:sz w:val="20"/>
+          <w:szCs w:val="20"/>
+        </w:rPr>
+      </w:pPr>
+      <w:r>
+        <w:rPr>
+          <w:rFonts w:ascii="Courier New" w:hAnsi="Courier New" w:cs="Courier New"/>
+          <w:b/>
+          <w:color w:val="365F91" w:themeColor="accent1" w:themeShade="BF"/>
+          <w:sz w:val="20"/>
+          <w:szCs w:val="20"/>
+        </w:rPr>
+        <w:t>FAN_ON=FALSE</w:t>
+      </w:r>
+    </w:p>
+    <w:p>
+      <w:pPr>
+        <w:pStyle w:val="PlainText"/>
+        <w:rPr>
+          <w:rFonts w:ascii="Courier New" w:hAnsi="Courier New" w:cs="Courier New"/>
+          <w:b/>
+          <w:color w:val="365F91" w:themeColor="accent1" w:themeShade="BF"/>
+          <w:sz w:val="20"/>
+          <w:szCs w:val="20"/>
+        </w:rPr>
+      </w:pPr>
+      <w:r>
+        <w:rPr>
+          <w:rFonts w:ascii="Courier New" w:hAnsi="Courier New" w:cs="Courier New"/>
+          <w:b/>
+          <w:color w:val="365F91" w:themeColor="accent1" w:themeShade="BF"/>
+          <w:sz w:val="20"/>
+          <w:szCs w:val="20"/>
+        </w:rPr>
+        <w:t>[END PROTOCOL]</w:t>
+      </w:r>
+      <w:r>
+        <w:rPr>
+          <w:rFonts w:ascii="Courier New" w:hAnsi="Courier New" w:cs="Courier New"/>
+          <w:b/>
+          <w:color w:val="365F91" w:themeColor="accent1" w:themeShade="BF"/>
+          <w:sz w:val="20"/>
+          <w:szCs w:val="20"/>
+        </w:rPr>
+        <w:t xml:space="preserve"> # </w:t>
+      </w:r>
+      <w:proofErr w:type="gramStart"/>
+      <w:r>
+        <w:rPr>
+          <w:rFonts w:ascii="Courier New" w:hAnsi="Courier New" w:cs="Courier New"/>
+          <w:b/>
+          <w:color w:val="365F91" w:themeColor="accent1" w:themeShade="BF"/>
+          <w:sz w:val="20"/>
+          <w:szCs w:val="20"/>
+        </w:rPr>
+        <w:t>This</w:t>
+      </w:r>
+      <w:proofErr w:type="gramEnd"/>
+      <w:r>
+        <w:rPr>
+          <w:rFonts w:ascii="Courier New" w:hAnsi="Courier New" w:cs="Courier New"/>
+          <w:b/>
+          <w:color w:val="365F91" w:themeColor="accent1" w:themeShade="BF"/>
+          <w:sz w:val="20"/>
+          <w:szCs w:val="20"/>
+        </w:rPr>
+        <w:t xml:space="preserve"> is a required entry</w:t>
+      </w:r>
+    </w:p>
+    <w:p>
+      <w:pPr>
+        <w:pStyle w:val="PlainText"/>
+        <w:rPr>
+          <w:rFonts w:ascii="Courier New" w:hAnsi="Courier New" w:cs="Courier New"/>
+          <w:sz w:val="20"/>
+          <w:szCs w:val="20"/>
+        </w:rPr>
+      </w:pPr>
+    </w:p>
+    <w:p>
+      <w:pPr>
+        <w:pStyle w:val="PlainText"/>
+        <w:rPr>
+          <w:rFonts w:ascii="Courier New" w:hAnsi="Courier New" w:cs="Courier New"/>
+          <w:b/>
+          <w:color w:val="365F91" w:themeColor="accent1" w:themeShade="BF"/>
+          <w:sz w:val="20"/>
+          <w:szCs w:val="20"/>
+        </w:rPr>
+      </w:pPr>
+      <w:r>
+        <w:rPr>
+          <w:rFonts w:ascii="Courier New" w:hAnsi="Courier New" w:cs="Courier New"/>
+          <w:b/>
+          <w:color w:val="365F91" w:themeColor="accent1" w:themeShade="BF"/>
+          <w:sz w:val="20"/>
+          <w:szCs w:val="20"/>
+        </w:rPr>
+        <w:t>[CONDITIONS] #NOTE: RESET = FIXED OR ON_RESPONSE.  ALSO, HERE WE NEED COMMAS.</w:t>
       </w:r>
     </w:p>
     <w:p>
@@ -2834,788 +3480,7 @@
           <w:sz w:val="20"/>
           <w:szCs w:val="20"/>
         </w:rPr>
-        <w:t xml:space="preserve"># </w:t>
-      </w:r>
-      <w:r>
-        <w:rPr>
-          <w:rFonts w:ascii="Courier New" w:hAnsi="Courier New" w:cs="Courier New"/>
-          <w:b/>
-          <w:color w:val="365F91" w:themeColor="accent1" w:themeShade="BF"/>
-          <w:sz w:val="20"/>
-          <w:szCs w:val="20"/>
-        </w:rPr>
-        <w:t>PELLET GIVEN ON PRESS AFTER VI TIME regardless of CONDITIONS</w:t>
-      </w:r>
-    </w:p>
-    <w:p>
-      <w:pPr>
-        <w:pStyle w:val="PlainText"/>
-        <w:ind w:left="720" w:firstLine="720"/>
-        <w:rPr>
-          <w:rFonts w:ascii="Courier New" w:hAnsi="Courier New" w:cs="Courier New"/>
-          <w:color w:val="365F91" w:themeColor="accent1" w:themeShade="BF"/>
-          <w:sz w:val="20"/>
-          <w:szCs w:val="20"/>
-        </w:rPr>
-      </w:pPr>
-    </w:p>
-    <w:p>
-      <w:pPr>
-        <w:pStyle w:val="PlainText"/>
-        <w:rPr>
-          <w:rFonts w:ascii="Courier New" w:hAnsi="Courier New" w:cs="Courier New"/>
-          <w:sz w:val="20"/>
-          <w:szCs w:val="20"/>
-        </w:rPr>
-      </w:pPr>
-      <w:r>
-        <w:rPr>
-          <w:rFonts w:ascii="Courier New" w:hAnsi="Courier New" w:cs="Courier New"/>
-          <w:sz w:val="20"/>
-          <w:szCs w:val="20"/>
-        </w:rPr>
-        <w:t xml:space="preserve">Next we specify the specifics of your experimental protocol under the [PROTOCOL] heading.  Just like in setup, you can specify whether or not you want the various lights on or off, fan, video recording, </w:t>
-      </w:r>
-      <w:r>
-        <w:rPr>
-          <w:rFonts w:ascii="Courier New" w:hAnsi="Courier New" w:cs="Courier New"/>
-          <w:sz w:val="20"/>
-          <w:szCs w:val="20"/>
-        </w:rPr>
-        <w:t xml:space="preserve">Food pellets, shocks, tones, </w:t>
-      </w:r>
-      <w:r>
-        <w:rPr>
-          <w:rFonts w:ascii="Courier New" w:hAnsi="Courier New" w:cs="Courier New"/>
-          <w:sz w:val="20"/>
-          <w:szCs w:val="20"/>
-        </w:rPr>
-        <w:t>etc.</w:t>
-      </w:r>
-    </w:p>
-    <w:p>
-      <w:pPr>
-        <w:pStyle w:val="PlainText"/>
-        <w:rPr>
-          <w:rFonts w:ascii="Courier New" w:hAnsi="Courier New" w:cs="Courier New"/>
-          <w:sz w:val="20"/>
-          <w:szCs w:val="20"/>
-        </w:rPr>
-      </w:pPr>
-    </w:p>
-    <w:p>
-      <w:pPr>
-        <w:pStyle w:val="PlainText"/>
-        <w:rPr>
-          <w:rFonts w:ascii="Courier New" w:hAnsi="Courier New" w:cs="Courier New"/>
-          <w:sz w:val="20"/>
-          <w:szCs w:val="20"/>
-        </w:rPr>
-      </w:pPr>
-    </w:p>
-    <w:p>
-      <w:pPr>
-        <w:pStyle w:val="PlainText"/>
-        <w:rPr>
-          <w:rFonts w:ascii="Courier New" w:hAnsi="Courier New" w:cs="Courier New"/>
-          <w:b/>
-          <w:color w:val="365F91" w:themeColor="accent1" w:themeShade="BF"/>
-          <w:sz w:val="20"/>
-          <w:szCs w:val="20"/>
-        </w:rPr>
-      </w:pPr>
-      <w:r>
-        <w:rPr>
-          <w:rFonts w:ascii="Courier New" w:hAnsi="Courier New" w:cs="Courier New"/>
-          <w:b/>
-          <w:color w:val="365F91" w:themeColor="accent1" w:themeShade="BF"/>
-          <w:sz w:val="20"/>
-          <w:szCs w:val="20"/>
-        </w:rPr>
-        <w:t>[PROTOCOL]</w:t>
-      </w:r>
-      <w:r>
-        <w:rPr>
-          <w:rFonts w:ascii="Courier New" w:hAnsi="Courier New" w:cs="Courier New"/>
-          <w:b/>
-          <w:color w:val="365F91" w:themeColor="accent1" w:themeShade="BF"/>
-          <w:sz w:val="20"/>
-          <w:szCs w:val="20"/>
-        </w:rPr>
-        <w:t xml:space="preserve"> </w:t>
-      </w:r>
-      <w:r>
-        <w:rPr>
-          <w:rFonts w:ascii="Courier New" w:hAnsi="Courier New" w:cs="Courier New"/>
-          <w:b/>
-          <w:color w:val="365F91" w:themeColor="accent1" w:themeShade="BF"/>
-          <w:sz w:val="20"/>
-          <w:szCs w:val="20"/>
-        </w:rPr>
-        <w:tab/>
-      </w:r>
-      <w:r>
-        <w:rPr>
-          <w:rFonts w:ascii="Courier New" w:hAnsi="Courier New" w:cs="Courier New"/>
-          <w:b/>
-          <w:color w:val="365F91" w:themeColor="accent1" w:themeShade="BF"/>
-          <w:sz w:val="20"/>
-          <w:szCs w:val="20"/>
-        </w:rPr>
-        <w:tab/>
-      </w:r>
-      <w:r>
-        <w:rPr>
-          <w:rFonts w:ascii="Courier New" w:hAnsi="Courier New" w:cs="Courier New"/>
-          <w:b/>
-          <w:color w:val="365F91" w:themeColor="accent1" w:themeShade="BF"/>
-          <w:sz w:val="20"/>
-          <w:szCs w:val="20"/>
-        </w:rPr>
-        <w:tab/>
-      </w:r>
-      <w:r>
-        <w:rPr>
-          <w:rFonts w:ascii="Courier New" w:hAnsi="Courier New" w:cs="Courier New"/>
-          <w:b/>
-          <w:color w:val="365F91" w:themeColor="accent1" w:themeShade="BF"/>
-          <w:sz w:val="20"/>
-          <w:szCs w:val="20"/>
-        </w:rPr>
-        <w:t xml:space="preserve"># </w:t>
-      </w:r>
-      <w:proofErr w:type="gramStart"/>
-      <w:r>
-        <w:rPr>
-          <w:rFonts w:ascii="Courier New" w:hAnsi="Courier New" w:cs="Courier New"/>
-          <w:b/>
-          <w:color w:val="365F91" w:themeColor="accent1" w:themeShade="BF"/>
-          <w:sz w:val="20"/>
-          <w:szCs w:val="20"/>
-        </w:rPr>
-        <w:t>This</w:t>
-      </w:r>
-      <w:proofErr w:type="gramEnd"/>
-      <w:r>
-        <w:rPr>
-          <w:rFonts w:ascii="Courier New" w:hAnsi="Courier New" w:cs="Courier New"/>
-          <w:b/>
-          <w:color w:val="365F91" w:themeColor="accent1" w:themeShade="BF"/>
-          <w:sz w:val="20"/>
-          <w:szCs w:val="20"/>
-        </w:rPr>
-        <w:t xml:space="preserve"> is a required </w:t>
-      </w:r>
-      <w:r>
-        <w:rPr>
-          <w:rFonts w:ascii="Courier New" w:hAnsi="Courier New" w:cs="Courier New"/>
-          <w:b/>
-          <w:color w:val="365F91" w:themeColor="accent1" w:themeShade="BF"/>
-          <w:sz w:val="20"/>
-          <w:szCs w:val="20"/>
-        </w:rPr>
-        <w:t>header</w:t>
-      </w:r>
-    </w:p>
-    <w:p>
-      <w:pPr>
-        <w:pStyle w:val="PlainText"/>
-        <w:rPr>
-          <w:rFonts w:ascii="Courier New" w:hAnsi="Courier New" w:cs="Courier New"/>
-          <w:b/>
-          <w:color w:val="365F91" w:themeColor="accent1" w:themeShade="BF"/>
-          <w:sz w:val="20"/>
-          <w:szCs w:val="20"/>
-        </w:rPr>
-      </w:pPr>
-      <w:r>
-        <w:rPr>
-          <w:rFonts w:ascii="Courier New" w:hAnsi="Courier New" w:cs="Courier New"/>
-          <w:b/>
-          <w:color w:val="365F91" w:themeColor="accent1" w:themeShade="BF"/>
-          <w:sz w:val="20"/>
-          <w:szCs w:val="20"/>
-        </w:rPr>
-        <w:t xml:space="preserve">START_LOOP = 3          # Loops are trials ... </w:t>
-      </w:r>
-      <w:proofErr w:type="gramStart"/>
-      <w:r>
-        <w:rPr>
-          <w:rFonts w:ascii="Courier New" w:hAnsi="Courier New" w:cs="Courier New"/>
-          <w:b/>
-          <w:color w:val="365F91" w:themeColor="accent1" w:themeShade="BF"/>
-          <w:sz w:val="20"/>
-          <w:szCs w:val="20"/>
-        </w:rPr>
-        <w:t>WRONG(</w:t>
-      </w:r>
-      <w:proofErr w:type="gramEnd"/>
-      <w:r>
-        <w:rPr>
-          <w:rFonts w:ascii="Courier New" w:hAnsi="Courier New" w:cs="Courier New"/>
-          <w:b/>
-          <w:color w:val="365F91" w:themeColor="accent1" w:themeShade="BF"/>
-          <w:sz w:val="20"/>
-          <w:szCs w:val="20"/>
-        </w:rPr>
-        <w:t>50%,5,10)</w:t>
-      </w:r>
-      <w:r>
-        <w:rPr>
-          <w:rFonts w:ascii="Courier New" w:hAnsi="Courier New" w:cs="Courier New"/>
-          <w:b/>
-          <w:color w:val="365F91" w:themeColor="accent1" w:themeShade="BF"/>
-          <w:sz w:val="20"/>
-          <w:szCs w:val="20"/>
-        </w:rPr>
-        <w:t xml:space="preserve">. </w:t>
-      </w:r>
-      <w:r>
-        <w:rPr>
-          <w:rFonts w:ascii="Courier New" w:hAnsi="Courier New" w:cs="Courier New"/>
-          <w:b/>
-          <w:color w:val="365F91" w:themeColor="accent1" w:themeShade="BF"/>
-          <w:sz w:val="20"/>
-          <w:szCs w:val="20"/>
-        </w:rPr>
-        <w:t>This is a required entry</w:t>
-      </w:r>
-    </w:p>
-    <w:p>
-      <w:pPr>
-        <w:pStyle w:val="PlainText"/>
-        <w:rPr>
-          <w:rFonts w:ascii="Courier New" w:hAnsi="Courier New" w:cs="Courier New"/>
-          <w:b/>
-          <w:color w:val="365F91" w:themeColor="accent1" w:themeShade="BF"/>
-          <w:sz w:val="20"/>
-          <w:szCs w:val="20"/>
-        </w:rPr>
-      </w:pPr>
-      <w:r>
-        <w:rPr>
-          <w:rFonts w:ascii="Courier New" w:hAnsi="Courier New" w:cs="Courier New"/>
-          <w:b/>
-          <w:color w:val="365F91" w:themeColor="accent1" w:themeShade="BF"/>
-          <w:sz w:val="20"/>
-          <w:szCs w:val="20"/>
-        </w:rPr>
-        <w:t xml:space="preserve">  PAUSE = 2             # in seconds</w:t>
-      </w:r>
-    </w:p>
-    <w:p>
-      <w:pPr>
-        <w:pStyle w:val="PlainText"/>
-        <w:rPr>
-          <w:rFonts w:ascii="Courier New" w:hAnsi="Courier New" w:cs="Courier New"/>
-          <w:b/>
-          <w:color w:val="365F91" w:themeColor="accent1" w:themeShade="BF"/>
-          <w:sz w:val="20"/>
-          <w:szCs w:val="20"/>
-        </w:rPr>
-      </w:pPr>
-      <w:r>
-        <w:rPr>
-          <w:rFonts w:ascii="Courier New" w:hAnsi="Courier New" w:cs="Courier New"/>
-          <w:b/>
-          <w:color w:val="365F91" w:themeColor="accent1" w:themeShade="BF"/>
-          <w:sz w:val="20"/>
-          <w:szCs w:val="20"/>
-        </w:rPr>
-        <w:tab/>
-      </w:r>
-      <w:r>
-        <w:rPr>
-          <w:rFonts w:ascii="Courier New" w:hAnsi="Courier New" w:cs="Courier New"/>
-          <w:b/>
-          <w:color w:val="365F91" w:themeColor="accent1" w:themeShade="BF"/>
-          <w:sz w:val="20"/>
-          <w:szCs w:val="20"/>
-        </w:rPr>
-        <w:tab/>
-      </w:r>
-      <w:r>
-        <w:rPr>
-          <w:rFonts w:ascii="Courier New" w:hAnsi="Courier New" w:cs="Courier New"/>
-          <w:b/>
-          <w:color w:val="365F91" w:themeColor="accent1" w:themeShade="BF"/>
-          <w:sz w:val="20"/>
-          <w:szCs w:val="20"/>
-        </w:rPr>
-        <w:tab/>
-      </w:r>
-      <w:r>
-        <w:rPr>
-          <w:rFonts w:ascii="Courier New" w:hAnsi="Courier New" w:cs="Courier New"/>
-          <w:b/>
-          <w:color w:val="365F91" w:themeColor="accent1" w:themeShade="BF"/>
-          <w:sz w:val="20"/>
-          <w:szCs w:val="20"/>
-        </w:rPr>
-        <w:tab/>
-        <w:t xml:space="preserve"># PAUSE = </w:t>
-      </w:r>
-      <w:r>
-        <w:rPr>
-          <w:rFonts w:ascii="Courier New" w:hAnsi="Courier New" w:cs="Courier New"/>
-          <w:b/>
-          <w:color w:val="365F91" w:themeColor="accent1" w:themeShade="BF"/>
-          <w:sz w:val="20"/>
-          <w:szCs w:val="20"/>
-        </w:rPr>
-        <w:t>HABITUATION,</w:t>
-      </w:r>
-      <w:r>
-        <w:rPr>
-          <w:rFonts w:ascii="Courier New" w:hAnsi="Courier New" w:cs="Courier New"/>
-          <w:b/>
-          <w:color w:val="365F91" w:themeColor="accent1" w:themeShade="BF"/>
-          <w:sz w:val="20"/>
-          <w:szCs w:val="20"/>
-        </w:rPr>
-        <w:t xml:space="preserve"> CONDITIONING, EXTINCTION, or RECALL or</w:t>
-      </w:r>
-    </w:p>
-    <w:p>
-      <w:pPr>
-        <w:pStyle w:val="PlainText"/>
-        <w:rPr>
-          <w:rFonts w:ascii="Courier New" w:hAnsi="Courier New" w:cs="Courier New"/>
-          <w:b/>
-          <w:color w:val="365F91" w:themeColor="accent1" w:themeShade="BF"/>
-          <w:sz w:val="20"/>
-          <w:szCs w:val="20"/>
-        </w:rPr>
-      </w:pPr>
-      <w:r>
-        <w:rPr>
-          <w:rFonts w:ascii="Courier New" w:hAnsi="Courier New" w:cs="Courier New"/>
-          <w:b/>
-          <w:color w:val="365F91" w:themeColor="accent1" w:themeShade="BF"/>
-          <w:sz w:val="20"/>
-          <w:szCs w:val="20"/>
-        </w:rPr>
-        <w:t xml:space="preserve">  EXTEND_LEVERS=TRUE</w:t>
-      </w:r>
-    </w:p>
-    <w:p>
-      <w:pPr>
-        <w:pStyle w:val="PlainText"/>
-        <w:rPr>
-          <w:rFonts w:ascii="Courier New" w:hAnsi="Courier New" w:cs="Courier New"/>
-          <w:b/>
-          <w:color w:val="365F91" w:themeColor="accent1" w:themeShade="BF"/>
-          <w:sz w:val="20"/>
-          <w:szCs w:val="20"/>
-        </w:rPr>
-      </w:pPr>
-      <w:r>
-        <w:rPr>
-          <w:rFonts w:ascii="Courier New" w:hAnsi="Courier New" w:cs="Courier New"/>
-          <w:b/>
-          <w:color w:val="365F91" w:themeColor="accent1" w:themeShade="BF"/>
-          <w:sz w:val="20"/>
-          <w:szCs w:val="20"/>
-        </w:rPr>
-        <w:t xml:space="preserve">  CONDITIONS=RANDOM     #</w:t>
-      </w:r>
-      <w:r>
-        <w:rPr>
-          <w:rFonts w:ascii="Courier New" w:hAnsi="Courier New" w:cs="Courier New"/>
-          <w:b/>
-          <w:color w:val="365F91" w:themeColor="accent1" w:themeShade="BF"/>
-          <w:sz w:val="20"/>
-          <w:szCs w:val="20"/>
-        </w:rPr>
-        <w:t xml:space="preserve"> </w:t>
-      </w:r>
-      <w:r>
-        <w:rPr>
-          <w:rFonts w:ascii="Courier New" w:hAnsi="Courier New" w:cs="Courier New"/>
-          <w:b/>
-          <w:color w:val="365F91" w:themeColor="accent1" w:themeShade="BF"/>
-          <w:sz w:val="20"/>
-          <w:szCs w:val="20"/>
-        </w:rPr>
-        <w:t xml:space="preserve">NOTE:  Can be chosen at "RANDOM","SEQUENTIAL"(IN THE ORDER THEY ARE LISTED </w:t>
-      </w:r>
-    </w:p>
-    <w:p>
-      <w:pPr>
-        <w:pStyle w:val="PlainText"/>
-        <w:ind w:left="2160" w:firstLine="720"/>
-        <w:rPr>
-          <w:rFonts w:ascii="Courier New" w:hAnsi="Courier New" w:cs="Courier New"/>
-          <w:b/>
-          <w:color w:val="365F91" w:themeColor="accent1" w:themeShade="BF"/>
-          <w:sz w:val="20"/>
-          <w:szCs w:val="20"/>
-        </w:rPr>
-      </w:pPr>
-      <w:r>
-        <w:rPr>
-          <w:rFonts w:ascii="Courier New" w:hAnsi="Courier New" w:cs="Courier New"/>
-          <w:b/>
-          <w:color w:val="365F91" w:themeColor="accent1" w:themeShade="BF"/>
-          <w:sz w:val="20"/>
-          <w:szCs w:val="20"/>
-        </w:rPr>
-        <w:t xml:space="preserve"># </w:t>
-      </w:r>
-      <w:r>
-        <w:rPr>
-          <w:rFonts w:ascii="Courier New" w:hAnsi="Courier New" w:cs="Courier New"/>
-          <w:b/>
-          <w:color w:val="365F91" w:themeColor="accent1" w:themeShade="BF"/>
-          <w:sz w:val="20"/>
-          <w:szCs w:val="20"/>
-        </w:rPr>
-        <w:t>BELOW IN CONDITIONS), OR A NUMBER STARTING AT 1</w:t>
-      </w:r>
-    </w:p>
-    <w:p>
-      <w:pPr>
-        <w:pStyle w:val="PlainText"/>
-        <w:rPr>
-          <w:rFonts w:ascii="Courier New" w:hAnsi="Courier New" w:cs="Courier New"/>
-          <w:b/>
-          <w:color w:val="365F91" w:themeColor="accent1" w:themeShade="BF"/>
-          <w:sz w:val="20"/>
-          <w:szCs w:val="20"/>
-        </w:rPr>
-      </w:pPr>
-      <w:r>
-        <w:rPr>
-          <w:rFonts w:ascii="Courier New" w:hAnsi="Courier New" w:cs="Courier New"/>
-          <w:b/>
-          <w:color w:val="365F91" w:themeColor="accent1" w:themeShade="BF"/>
-          <w:sz w:val="20"/>
-          <w:szCs w:val="20"/>
-        </w:rPr>
-        <w:t xml:space="preserve">  EXTEND_LEVERS=FALSE</w:t>
-      </w:r>
-    </w:p>
-    <w:p>
-      <w:pPr>
-        <w:pStyle w:val="PlainText"/>
-        <w:rPr>
-          <w:rFonts w:ascii="Courier New" w:hAnsi="Courier New" w:cs="Courier New"/>
-          <w:b/>
-          <w:color w:val="365F91" w:themeColor="accent1" w:themeShade="BF"/>
-          <w:sz w:val="20"/>
-          <w:szCs w:val="20"/>
-        </w:rPr>
-      </w:pPr>
-      <w:r>
-        <w:rPr>
-          <w:rFonts w:ascii="Courier New" w:hAnsi="Courier New" w:cs="Courier New"/>
-          <w:b/>
-          <w:color w:val="365F91" w:themeColor="accent1" w:themeShade="BF"/>
-          <w:sz w:val="20"/>
-          <w:szCs w:val="20"/>
-        </w:rPr>
-        <w:t>END_LOOP</w:t>
-      </w:r>
-      <w:r>
-        <w:rPr>
-          <w:rFonts w:ascii="Courier New" w:hAnsi="Courier New" w:cs="Courier New"/>
-          <w:b/>
-          <w:color w:val="365F91" w:themeColor="accent1" w:themeShade="BF"/>
-          <w:sz w:val="20"/>
-          <w:szCs w:val="20"/>
-        </w:rPr>
-        <w:t xml:space="preserve">      </w:t>
-      </w:r>
-      <w:r>
-        <w:rPr>
-          <w:rFonts w:ascii="Courier New" w:hAnsi="Courier New" w:cs="Courier New"/>
-          <w:b/>
-          <w:color w:val="365F91" w:themeColor="accent1" w:themeShade="BF"/>
-          <w:sz w:val="20"/>
-          <w:szCs w:val="20"/>
-        </w:rPr>
-        <w:tab/>
-      </w:r>
-      <w:r>
-        <w:rPr>
-          <w:rFonts w:ascii="Courier New" w:hAnsi="Courier New" w:cs="Courier New"/>
-          <w:b/>
-          <w:color w:val="365F91" w:themeColor="accent1" w:themeShade="BF"/>
-          <w:sz w:val="20"/>
-          <w:szCs w:val="20"/>
-        </w:rPr>
-        <w:tab/>
-      </w:r>
-      <w:r>
-        <w:rPr>
-          <w:rFonts w:ascii="Courier New" w:hAnsi="Courier New" w:cs="Courier New"/>
-          <w:b/>
-          <w:color w:val="365F91" w:themeColor="accent1" w:themeShade="BF"/>
-          <w:sz w:val="20"/>
-          <w:szCs w:val="20"/>
-        </w:rPr>
-        <w:t xml:space="preserve"># </w:t>
-      </w:r>
-      <w:proofErr w:type="gramStart"/>
-      <w:r>
-        <w:rPr>
-          <w:rFonts w:ascii="Courier New" w:hAnsi="Courier New" w:cs="Courier New"/>
-          <w:b/>
-          <w:color w:val="365F91" w:themeColor="accent1" w:themeShade="BF"/>
-          <w:sz w:val="20"/>
-          <w:szCs w:val="20"/>
-        </w:rPr>
-        <w:t>This</w:t>
-      </w:r>
-      <w:proofErr w:type="gramEnd"/>
-      <w:r>
-        <w:rPr>
-          <w:rFonts w:ascii="Courier New" w:hAnsi="Courier New" w:cs="Courier New"/>
-          <w:b/>
-          <w:color w:val="365F91" w:themeColor="accent1" w:themeShade="BF"/>
-          <w:sz w:val="20"/>
-          <w:szCs w:val="20"/>
-        </w:rPr>
-        <w:t xml:space="preserve"> is a required entry</w:t>
-      </w:r>
-    </w:p>
-    <w:p>
-      <w:pPr>
-        <w:pStyle w:val="PlainText"/>
-        <w:rPr>
-          <w:rFonts w:ascii="Courier New" w:hAnsi="Courier New" w:cs="Courier New"/>
-          <w:b/>
-          <w:color w:val="365F91" w:themeColor="accent1" w:themeShade="BF"/>
-          <w:sz w:val="20"/>
-          <w:szCs w:val="20"/>
-        </w:rPr>
-      </w:pPr>
-      <w:r>
-        <w:rPr>
-          <w:rFonts w:ascii="Courier New" w:hAnsi="Courier New" w:cs="Courier New"/>
-          <w:b/>
-          <w:color w:val="365F91" w:themeColor="accent1" w:themeShade="BF"/>
-          <w:sz w:val="20"/>
-          <w:szCs w:val="20"/>
-        </w:rPr>
-        <w:t>FOOD_LIGHT=FALSE</w:t>
-      </w:r>
-    </w:p>
-    <w:p>
-      <w:pPr>
-        <w:pStyle w:val="PlainText"/>
-        <w:rPr>
-          <w:rFonts w:ascii="Courier New" w:hAnsi="Courier New" w:cs="Courier New"/>
-          <w:b/>
-          <w:color w:val="365F91" w:themeColor="accent1" w:themeShade="BF"/>
-          <w:sz w:val="20"/>
-          <w:szCs w:val="20"/>
-        </w:rPr>
-      </w:pPr>
-      <w:r>
-        <w:rPr>
-          <w:rFonts w:ascii="Courier New" w:hAnsi="Courier New" w:cs="Courier New"/>
-          <w:b/>
-          <w:color w:val="365F91" w:themeColor="accent1" w:themeShade="BF"/>
-          <w:sz w:val="20"/>
-          <w:szCs w:val="20"/>
-        </w:rPr>
-        <w:t>REC=FALSE</w:t>
-      </w:r>
-    </w:p>
-    <w:p>
-      <w:pPr>
-        <w:pStyle w:val="PlainText"/>
-        <w:rPr>
-          <w:rFonts w:ascii="Courier New" w:hAnsi="Courier New" w:cs="Courier New"/>
-          <w:b/>
-          <w:color w:val="365F91" w:themeColor="accent1" w:themeShade="BF"/>
-          <w:sz w:val="20"/>
-          <w:szCs w:val="20"/>
-        </w:rPr>
-      </w:pPr>
-      <w:r>
-        <w:rPr>
-          <w:rFonts w:ascii="Courier New" w:hAnsi="Courier New" w:cs="Courier New"/>
-          <w:b/>
-          <w:color w:val="365F91" w:themeColor="accent1" w:themeShade="BF"/>
-          <w:sz w:val="20"/>
-          <w:szCs w:val="20"/>
-        </w:rPr>
-        <w:t>CAMERA= FALSE</w:t>
-      </w:r>
-    </w:p>
-    <w:p>
-      <w:pPr>
-        <w:pStyle w:val="PlainText"/>
-        <w:rPr>
-          <w:rFonts w:ascii="Courier New" w:hAnsi="Courier New" w:cs="Courier New"/>
-          <w:b/>
-          <w:color w:val="365F91" w:themeColor="accent1" w:themeShade="BF"/>
-          <w:sz w:val="20"/>
-          <w:szCs w:val="20"/>
-        </w:rPr>
-      </w:pPr>
-      <w:r>
-        <w:rPr>
-          <w:rFonts w:ascii="Courier New" w:hAnsi="Courier New" w:cs="Courier New"/>
-          <w:b/>
-          <w:color w:val="365F91" w:themeColor="accent1" w:themeShade="BF"/>
-          <w:sz w:val="20"/>
-          <w:szCs w:val="20"/>
-        </w:rPr>
-        <w:t>CAB_LIGHT=FALSE</w:t>
-      </w:r>
-    </w:p>
-    <w:p>
-      <w:pPr>
-        <w:pStyle w:val="PlainText"/>
-        <w:rPr>
-          <w:rFonts w:ascii="Courier New" w:hAnsi="Courier New" w:cs="Courier New"/>
-          <w:b/>
-          <w:color w:val="365F91" w:themeColor="accent1" w:themeShade="BF"/>
-          <w:sz w:val="20"/>
-          <w:szCs w:val="20"/>
-        </w:rPr>
-      </w:pPr>
-      <w:r>
-        <w:rPr>
-          <w:rFonts w:ascii="Courier New" w:hAnsi="Courier New" w:cs="Courier New"/>
-          <w:b/>
-          <w:color w:val="365F91" w:themeColor="accent1" w:themeShade="BF"/>
-          <w:sz w:val="20"/>
-          <w:szCs w:val="20"/>
-        </w:rPr>
-        <w:t>FAN_ON=FALSE</w:t>
-      </w:r>
-    </w:p>
-    <w:p>
-      <w:pPr>
-        <w:pStyle w:val="PlainText"/>
-        <w:rPr>
-          <w:rFonts w:ascii="Courier New" w:hAnsi="Courier New" w:cs="Courier New"/>
-          <w:b/>
-          <w:color w:val="365F91" w:themeColor="accent1" w:themeShade="BF"/>
-          <w:sz w:val="20"/>
-          <w:szCs w:val="20"/>
-        </w:rPr>
-      </w:pPr>
-      <w:r>
-        <w:rPr>
-          <w:rFonts w:ascii="Courier New" w:hAnsi="Courier New" w:cs="Courier New"/>
-          <w:b/>
-          <w:color w:val="365F91" w:themeColor="accent1" w:themeShade="BF"/>
-          <w:sz w:val="20"/>
-          <w:szCs w:val="20"/>
-        </w:rPr>
-        <w:t>[END PROTOCOL]</w:t>
-      </w:r>
-      <w:r>
-        <w:rPr>
-          <w:rFonts w:ascii="Courier New" w:hAnsi="Courier New" w:cs="Courier New"/>
-          <w:b/>
-          <w:color w:val="365F91" w:themeColor="accent1" w:themeShade="BF"/>
-          <w:sz w:val="20"/>
-          <w:szCs w:val="20"/>
-        </w:rPr>
-        <w:t xml:space="preserve"> </w:t>
-      </w:r>
-      <w:r>
-        <w:rPr>
-          <w:rFonts w:ascii="Courier New" w:hAnsi="Courier New" w:cs="Courier New"/>
-          <w:b/>
-          <w:color w:val="365F91" w:themeColor="accent1" w:themeShade="BF"/>
-          <w:sz w:val="20"/>
-          <w:szCs w:val="20"/>
-        </w:rPr>
-        <w:t xml:space="preserve"># </w:t>
-      </w:r>
-      <w:proofErr w:type="gramStart"/>
-      <w:r>
-        <w:rPr>
-          <w:rFonts w:ascii="Courier New" w:hAnsi="Courier New" w:cs="Courier New"/>
-          <w:b/>
-          <w:color w:val="365F91" w:themeColor="accent1" w:themeShade="BF"/>
-          <w:sz w:val="20"/>
-          <w:szCs w:val="20"/>
-        </w:rPr>
-        <w:t>This</w:t>
-      </w:r>
-      <w:proofErr w:type="gramEnd"/>
-      <w:r>
-        <w:rPr>
-          <w:rFonts w:ascii="Courier New" w:hAnsi="Courier New" w:cs="Courier New"/>
-          <w:b/>
-          <w:color w:val="365F91" w:themeColor="accent1" w:themeShade="BF"/>
-          <w:sz w:val="20"/>
-          <w:szCs w:val="20"/>
-        </w:rPr>
-        <w:t xml:space="preserve"> is a required entry</w:t>
-      </w:r>
-    </w:p>
-    <w:p>
-      <w:pPr>
-        <w:pStyle w:val="PlainText"/>
-        <w:rPr>
-          <w:rFonts w:ascii="Courier New" w:hAnsi="Courier New" w:cs="Courier New"/>
-          <w:sz w:val="20"/>
-          <w:szCs w:val="20"/>
-        </w:rPr>
-      </w:pPr>
-    </w:p>
-    <w:p>
-      <w:pPr>
-        <w:pStyle w:val="PlainText"/>
-        <w:rPr>
-          <w:rFonts w:ascii="Courier New" w:hAnsi="Courier New" w:cs="Courier New"/>
-          <w:b/>
-          <w:color w:val="365F91" w:themeColor="accent1" w:themeShade="BF"/>
-          <w:sz w:val="20"/>
-          <w:szCs w:val="20"/>
-        </w:rPr>
-      </w:pPr>
-      <w:r>
-        <w:rPr>
-          <w:rFonts w:ascii="Courier New" w:hAnsi="Courier New" w:cs="Courier New"/>
-          <w:b/>
-          <w:color w:val="365F91" w:themeColor="accent1" w:themeShade="BF"/>
-          <w:sz w:val="20"/>
-          <w:szCs w:val="20"/>
-        </w:rPr>
-        <w:t>[CONDITIONS] #NOTE: RESET = FIXED OR ON_RESPONSE.  ALSO, HERE WE NEED COMMAS.</w:t>
-      </w:r>
-    </w:p>
-    <w:p>
-      <w:pPr>
-        <w:pStyle w:val="PlainText"/>
-        <w:ind w:left="720" w:firstLine="720"/>
-        <w:rPr>
-          <w:rFonts w:ascii="Courier New" w:hAnsi="Courier New" w:cs="Courier New"/>
-          <w:b/>
-          <w:color w:val="365F91" w:themeColor="accent1" w:themeShade="BF"/>
-          <w:sz w:val="20"/>
-          <w:szCs w:val="20"/>
-        </w:rPr>
-      </w:pPr>
-      <w:r>
-        <w:rPr>
-          <w:rFonts w:ascii="Courier New" w:hAnsi="Courier New" w:cs="Courier New"/>
-          <w:b/>
-          <w:color w:val="365F91" w:themeColor="accent1" w:themeShade="BF"/>
-          <w:sz w:val="20"/>
-          <w:szCs w:val="20"/>
-        </w:rPr>
-        <w:t xml:space="preserve"> </w:t>
-      </w:r>
-      <w:r>
-        <w:rPr>
-          <w:rFonts w:ascii="Courier New" w:hAnsi="Courier New" w:cs="Courier New"/>
-          <w:b/>
-          <w:color w:val="365F91" w:themeColor="accent1" w:themeShade="BF"/>
-          <w:sz w:val="20"/>
-          <w:szCs w:val="20"/>
-        </w:rPr>
-        <w:t xml:space="preserve"># </w:t>
+        <w:t xml:space="preserve"> # </w:t>
       </w:r>
       <w:proofErr w:type="gramStart"/>
       <w:r>
@@ -4134,6 +3999,210 @@
           <w:szCs w:val="20"/>
         </w:rPr>
         <w:lastRenderedPageBreak/>
+        <w:t>#BANDIT TOUCH</w:t>
+      </w:r>
+    </w:p>
+    <w:p>
+      <w:pPr>
+        <w:pStyle w:val="PlainText"/>
+        <w:rPr>
+          <w:rFonts w:ascii="Courier New" w:hAnsi="Courier New" w:cs="Courier New"/>
+          <w:b/>
+          <w:color w:val="365F91" w:themeColor="accent1" w:themeShade="BF"/>
+          <w:sz w:val="20"/>
+          <w:szCs w:val="20"/>
+        </w:rPr>
+      </w:pPr>
+      <w:r>
+        <w:rPr>
+          <w:rFonts w:ascii="Courier New" w:hAnsi="Courier New" w:cs="Courier New"/>
+          <w:b/>
+          <w:color w:val="365F91" w:themeColor="accent1" w:themeShade="BF"/>
+          <w:sz w:val="20"/>
+          <w:szCs w:val="20"/>
+        </w:rPr>
+        <w:t xml:space="preserve">MAX_TIME, RESET,        CORRECT,     </w:t>
+      </w:r>
+      <w:r>
+        <w:rPr>
+          <w:rFonts w:ascii="Courier New" w:hAnsi="Courier New" w:cs="Courier New"/>
+          <w:b/>
+          <w:color w:val="365F91" w:themeColor="accent1" w:themeShade="BF"/>
+          <w:sz w:val="20"/>
+          <w:szCs w:val="20"/>
+        </w:rPr>
+        <w:t>W</w:t>
+      </w:r>
+      <w:r>
+        <w:rPr>
+          <w:rFonts w:ascii="Courier New" w:hAnsi="Courier New" w:cs="Courier New"/>
+          <w:b/>
+          <w:color w:val="365F91" w:themeColor="accent1" w:themeShade="BF"/>
+          <w:sz w:val="20"/>
+          <w:szCs w:val="20"/>
+        </w:rPr>
+        <w:t>RONG,        NO_ACTION</w:t>
+      </w:r>
+    </w:p>
+    <w:p>
+      <w:pPr>
+        <w:pStyle w:val="PlainText"/>
+        <w:rPr>
+          <w:rFonts w:ascii="Courier New" w:hAnsi="Courier New" w:cs="Courier New"/>
+          <w:b/>
+          <w:color w:val="365F91" w:themeColor="accent1" w:themeShade="BF"/>
+          <w:sz w:val="20"/>
+          <w:szCs w:val="20"/>
+        </w:rPr>
+      </w:pPr>
+      <w:r>
+        <w:rPr>
+          <w:rFonts w:ascii="Courier New" w:hAnsi="Courier New" w:cs="Courier New"/>
+          <w:b/>
+          <w:color w:val="365F91" w:themeColor="accent1" w:themeShade="BF"/>
+          <w:sz w:val="20"/>
+          <w:szCs w:val="20"/>
+        </w:rPr>
+        <w:t>60,       ON_RESPONSE</w:t>
+      </w:r>
+      <w:proofErr w:type="gramStart"/>
+      <w:r>
+        <w:rPr>
+          <w:rFonts w:ascii="Courier New" w:hAnsi="Courier New" w:cs="Courier New"/>
+          <w:b/>
+          <w:color w:val="365F91" w:themeColor="accent1" w:themeShade="BF"/>
+          <w:sz w:val="20"/>
+          <w:szCs w:val="20"/>
+        </w:rPr>
+        <w:t>,  PELLET</w:t>
+      </w:r>
+      <w:proofErr w:type="gramEnd"/>
+      <w:r>
+        <w:rPr>
+          <w:rFonts w:ascii="Courier New" w:hAnsi="Courier New" w:cs="Courier New"/>
+          <w:b/>
+          <w:color w:val="365F91" w:themeColor="accent1" w:themeShade="BF"/>
+          <w:sz w:val="20"/>
+          <w:szCs w:val="20"/>
+        </w:rPr>
+        <w:t>_</w:t>
+      </w:r>
+      <w:r>
+        <w:rPr>
+          <w:rFonts w:ascii="Courier New" w:hAnsi="Courier New" w:cs="Courier New"/>
+          <w:b/>
+          <w:color w:val="365F91" w:themeColor="accent1" w:themeShade="BF"/>
+          <w:sz w:val="20"/>
+          <w:szCs w:val="20"/>
+        </w:rPr>
+        <w:t>VAR</w:t>
+      </w:r>
+      <w:r>
+        <w:rPr>
+          <w:rFonts w:ascii="Courier New" w:hAnsi="Courier New" w:cs="Courier New"/>
+          <w:b/>
+          <w:color w:val="365F91" w:themeColor="accent1" w:themeShade="BF"/>
+          <w:sz w:val="20"/>
+          <w:szCs w:val="20"/>
+        </w:rPr>
+        <w:t>,  PELLET_</w:t>
+      </w:r>
+      <w:r>
+        <w:rPr>
+          <w:rFonts w:ascii="Courier New" w:hAnsi="Courier New" w:cs="Courier New"/>
+          <w:b/>
+          <w:color w:val="365F91" w:themeColor="accent1" w:themeShade="BF"/>
+          <w:sz w:val="20"/>
+          <w:szCs w:val="20"/>
+        </w:rPr>
+        <w:t>VAR</w:t>
+      </w:r>
+      <w:r>
+        <w:rPr>
+          <w:rFonts w:ascii="Courier New" w:hAnsi="Courier New" w:cs="Courier New"/>
+          <w:b/>
+          <w:color w:val="365F91" w:themeColor="accent1" w:themeShade="BF"/>
+          <w:sz w:val="20"/>
+          <w:szCs w:val="20"/>
+        </w:rPr>
+        <w:t>,   NONE</w:t>
+      </w:r>
+    </w:p>
+    <w:p>
+      <w:pPr>
+        <w:pStyle w:val="PlainText"/>
+        <w:rPr>
+          <w:rFonts w:ascii="Courier New" w:hAnsi="Courier New" w:cs="Courier New"/>
+          <w:b/>
+          <w:color w:val="365F91" w:themeColor="accent1" w:themeShade="BF"/>
+          <w:sz w:val="20"/>
+          <w:szCs w:val="20"/>
+        </w:rPr>
+      </w:pPr>
+      <w:r>
+        <w:rPr>
+          <w:rFonts w:ascii="Courier New" w:hAnsi="Courier New" w:cs="Courier New"/>
+          <w:b/>
+          <w:color w:val="365F91" w:themeColor="accent1" w:themeShade="BF"/>
+          <w:sz w:val="20"/>
+          <w:szCs w:val="20"/>
+        </w:rPr>
+        <w:t xml:space="preserve">Note: here PELLET_VAR gets variable reward from list next to image names </w:t>
+      </w:r>
+      <w:proofErr w:type="spellStart"/>
+      <w:r>
+        <w:rPr>
+          <w:rFonts w:ascii="Courier New" w:hAnsi="Courier New" w:cs="Courier New"/>
+          <w:b/>
+          <w:color w:val="365F91" w:themeColor="accent1" w:themeShade="BF"/>
+          <w:sz w:val="20"/>
+          <w:szCs w:val="20"/>
+        </w:rPr>
+        <w:t>aboue</w:t>
+      </w:r>
+      <w:proofErr w:type="spellEnd"/>
+      <w:r>
+        <w:rPr>
+          <w:rFonts w:ascii="Courier New" w:hAnsi="Courier New" w:cs="Courier New"/>
+          <w:b/>
+          <w:color w:val="365F91" w:themeColor="accent1" w:themeShade="BF"/>
+          <w:sz w:val="20"/>
+          <w:szCs w:val="20"/>
+        </w:rPr>
+        <w:t xml:space="preserve"> under TOUCHSCREEN</w:t>
+      </w:r>
+    </w:p>
+    <w:p>
+      <w:pPr>
+        <w:pStyle w:val="PlainText"/>
+        <w:rPr>
+          <w:rFonts w:ascii="Courier New" w:hAnsi="Courier New" w:cs="Courier New"/>
+          <w:b/>
+          <w:color w:val="365F91" w:themeColor="accent1" w:themeShade="BF"/>
+          <w:sz w:val="20"/>
+          <w:szCs w:val="20"/>
+        </w:rPr>
+      </w:pPr>
+    </w:p>
+    <w:p>
+      <w:pPr>
+        <w:pStyle w:val="PlainText"/>
+        <w:rPr>
+          <w:rFonts w:ascii="Courier New" w:hAnsi="Courier New" w:cs="Courier New"/>
+          <w:b/>
+          <w:color w:val="365F91" w:themeColor="accent1" w:themeShade="BF"/>
+          <w:sz w:val="20"/>
+          <w:szCs w:val="20"/>
+        </w:rPr>
+      </w:pPr>
+      <w:r>
+        <w:rPr>
+          <w:rFonts w:ascii="Courier New" w:hAnsi="Courier New" w:cs="Courier New"/>
+          <w:b/>
+          <w:color w:val="365F91" w:themeColor="accent1" w:themeShade="BF"/>
+          <w:sz w:val="20"/>
+          <w:szCs w:val="20"/>
+        </w:rPr>
         <w:t>Other possibilities for touch training:</w:t>
       </w:r>
     </w:p>
@@ -4156,7 +4225,7 @@
           <w:sz w:val="20"/>
           <w:szCs w:val="20"/>
         </w:rPr>
-        <w:t xml:space="preserve">MAX_TIME, RESET,        CORRECT,     </w:t>
+        <w:t xml:space="preserve">MAX_TIME, RESET,        CORRECT,   </w:t>
       </w:r>
       <w:r>
         <w:rPr>
@@ -4176,7 +4245,7 @@
           <w:sz w:val="20"/>
           <w:szCs w:val="20"/>
         </w:rPr>
-        <w:t>RONG,        NO_ACTION</w:t>
+        <w:t>RONG,      NO_ACTION</w:t>
       </w:r>
     </w:p>
     <w:p>
@@ -4211,6 +4280,16 @@
         </w:rPr>
         <w:t>,  PELLET</w:t>
       </w:r>
+      <w:r>
+        <w:rPr>
+          <w:rFonts w:ascii="Courier New" w:hAnsi="Courier New" w:cs="Courier New"/>
+          <w:b/>
+          <w:color w:val="365F91" w:themeColor="accent1" w:themeShade="BF"/>
+          <w:sz w:val="20"/>
+          <w:szCs w:val="20"/>
+        </w:rPr>
+        <w:t>80</w:t>
+      </w:r>
       <w:proofErr w:type="gramEnd"/>
       <w:r>
         <w:rPr>
@@ -4220,37 +4299,17 @@
           <w:sz w:val="20"/>
           <w:szCs w:val="20"/>
         </w:rPr>
-        <w:t>_</w:t>
-      </w:r>
-      <w:r>
-        <w:rPr>
-          <w:rFonts w:ascii="Courier New" w:hAnsi="Courier New" w:cs="Courier New"/>
-          <w:b/>
-          <w:color w:val="365F91" w:themeColor="accent1" w:themeShade="BF"/>
-          <w:sz w:val="20"/>
-          <w:szCs w:val="20"/>
-        </w:rPr>
-        <w:t>VAR</w:t>
-      </w:r>
-      <w:r>
-        <w:rPr>
-          <w:rFonts w:ascii="Courier New" w:hAnsi="Courier New" w:cs="Courier New"/>
-          <w:b/>
-          <w:color w:val="365F91" w:themeColor="accent1" w:themeShade="BF"/>
-          <w:sz w:val="20"/>
-          <w:szCs w:val="20"/>
-        </w:rPr>
-        <w:t>,  PELLET_</w:t>
-      </w:r>
-      <w:r>
-        <w:rPr>
-          <w:rFonts w:ascii="Courier New" w:hAnsi="Courier New" w:cs="Courier New"/>
-          <w:b/>
-          <w:color w:val="365F91" w:themeColor="accent1" w:themeShade="BF"/>
-          <w:sz w:val="20"/>
-          <w:szCs w:val="20"/>
-        </w:rPr>
-        <w:t>VAR</w:t>
+        <w:t>,  PELLET</w:t>
+      </w:r>
+      <w:r>
+        <w:rPr>
+          <w:rFonts w:ascii="Courier New" w:hAnsi="Courier New" w:cs="Courier New"/>
+          <w:b/>
+          <w:color w:val="365F91" w:themeColor="accent1" w:themeShade="BF"/>
+          <w:sz w:val="20"/>
+          <w:szCs w:val="20"/>
+        </w:rPr>
+        <w:t>20</w:t>
       </w:r>
       <w:r>
         <w:rPr>
@@ -4274,180 +4333,8 @@
           <w:szCs w:val="20"/>
         </w:rPr>
       </w:pPr>
-    </w:p>
-    <w:p>
-      <w:pPr>
-        <w:pStyle w:val="PlainText"/>
-        <w:rPr>
-          <w:rFonts w:ascii="Courier New" w:hAnsi="Courier New" w:cs="Courier New"/>
-          <w:b/>
-          <w:color w:val="365F91" w:themeColor="accent1" w:themeShade="BF"/>
-          <w:sz w:val="20"/>
-          <w:szCs w:val="20"/>
-        </w:rPr>
-      </w:pPr>
-      <w:r>
-        <w:rPr>
-          <w:rFonts w:ascii="Courier New" w:hAnsi="Courier New" w:cs="Courier New"/>
-          <w:b/>
-          <w:color w:val="365F91" w:themeColor="accent1" w:themeShade="BF"/>
-          <w:sz w:val="20"/>
-          <w:szCs w:val="20"/>
-        </w:rPr>
-        <w:t>Other possibilities for touch training:</w:t>
-      </w:r>
-    </w:p>
-    <w:p>
-      <w:pPr>
-        <w:pStyle w:val="PlainText"/>
-        <w:rPr>
-          <w:rFonts w:ascii="Courier New" w:hAnsi="Courier New" w:cs="Courier New"/>
-          <w:b/>
-          <w:color w:val="365F91" w:themeColor="accent1" w:themeShade="BF"/>
-          <w:sz w:val="20"/>
-          <w:szCs w:val="20"/>
-        </w:rPr>
-      </w:pPr>
-      <w:r>
-        <w:rPr>
-          <w:rFonts w:ascii="Courier New" w:hAnsi="Courier New" w:cs="Courier New"/>
-          <w:b/>
-          <w:color w:val="365F91" w:themeColor="accent1" w:themeShade="BF"/>
-          <w:sz w:val="20"/>
-          <w:szCs w:val="20"/>
-        </w:rPr>
-        <w:t xml:space="preserve">MAX_TIME, RESET,        CORRECT,   </w:t>
-      </w:r>
-      <w:r>
-        <w:rPr>
-          <w:rFonts w:ascii="Courier New" w:hAnsi="Courier New" w:cs="Courier New"/>
-          <w:b/>
-          <w:color w:val="365F91" w:themeColor="accent1" w:themeShade="BF"/>
-          <w:sz w:val="20"/>
-          <w:szCs w:val="20"/>
-        </w:rPr>
-        <w:t>W</w:t>
-      </w:r>
-      <w:r>
-        <w:rPr>
-          <w:rFonts w:ascii="Courier New" w:hAnsi="Courier New" w:cs="Courier New"/>
-          <w:b/>
-          <w:color w:val="365F91" w:themeColor="accent1" w:themeShade="BF"/>
-          <w:sz w:val="20"/>
-          <w:szCs w:val="20"/>
-        </w:rPr>
-        <w:t xml:space="preserve">RONG,      </w:t>
-      </w:r>
       <w:bookmarkStart w:id="0" w:name="_GoBack"/>
       <w:bookmarkEnd w:id="0"/>
-      <w:r>
-        <w:rPr>
-          <w:rFonts w:ascii="Courier New" w:hAnsi="Courier New" w:cs="Courier New"/>
-          <w:b/>
-          <w:color w:val="365F91" w:themeColor="accent1" w:themeShade="BF"/>
-          <w:sz w:val="20"/>
-          <w:szCs w:val="20"/>
-        </w:rPr>
-        <w:t>NO_ACTION</w:t>
-      </w:r>
-    </w:p>
-    <w:p>
-      <w:pPr>
-        <w:pStyle w:val="PlainText"/>
-        <w:rPr>
-          <w:rFonts w:ascii="Courier New" w:hAnsi="Courier New" w:cs="Courier New"/>
-          <w:b/>
-          <w:color w:val="365F91" w:themeColor="accent1" w:themeShade="BF"/>
-          <w:sz w:val="20"/>
-          <w:szCs w:val="20"/>
-        </w:rPr>
-      </w:pPr>
-      <w:r>
-        <w:rPr>
-          <w:rFonts w:ascii="Courier New" w:hAnsi="Courier New" w:cs="Courier New"/>
-          <w:b/>
-          <w:color w:val="365F91" w:themeColor="accent1" w:themeShade="BF"/>
-          <w:sz w:val="20"/>
-          <w:szCs w:val="20"/>
-        </w:rPr>
-        <w:t>60,       ON_RESPONSE</w:t>
-      </w:r>
-      <w:proofErr w:type="gramStart"/>
-      <w:r>
-        <w:rPr>
-          <w:rFonts w:ascii="Courier New" w:hAnsi="Courier New" w:cs="Courier New"/>
-          <w:b/>
-          <w:color w:val="365F91" w:themeColor="accent1" w:themeShade="BF"/>
-          <w:sz w:val="20"/>
-          <w:szCs w:val="20"/>
-        </w:rPr>
-        <w:t>,  PELLET</w:t>
-      </w:r>
-      <w:r>
-        <w:rPr>
-          <w:rFonts w:ascii="Courier New" w:hAnsi="Courier New" w:cs="Courier New"/>
-          <w:b/>
-          <w:color w:val="365F91" w:themeColor="accent1" w:themeShade="BF"/>
-          <w:sz w:val="20"/>
-          <w:szCs w:val="20"/>
-        </w:rPr>
-        <w:t>80</w:t>
-      </w:r>
-      <w:proofErr w:type="gramEnd"/>
-      <w:r>
-        <w:rPr>
-          <w:rFonts w:ascii="Courier New" w:hAnsi="Courier New" w:cs="Courier New"/>
-          <w:b/>
-          <w:color w:val="365F91" w:themeColor="accent1" w:themeShade="BF"/>
-          <w:sz w:val="20"/>
-          <w:szCs w:val="20"/>
-        </w:rPr>
-        <w:t>,  PELLET</w:t>
-      </w:r>
-      <w:r>
-        <w:rPr>
-          <w:rFonts w:ascii="Courier New" w:hAnsi="Courier New" w:cs="Courier New"/>
-          <w:b/>
-          <w:color w:val="365F91" w:themeColor="accent1" w:themeShade="BF"/>
-          <w:sz w:val="20"/>
-          <w:szCs w:val="20"/>
-        </w:rPr>
-        <w:t>20</w:t>
-      </w:r>
-      <w:r>
-        <w:rPr>
-          <w:rFonts w:ascii="Courier New" w:hAnsi="Courier New" w:cs="Courier New"/>
-          <w:b/>
-          <w:color w:val="365F91" w:themeColor="accent1" w:themeShade="BF"/>
-          <w:sz w:val="20"/>
-          <w:szCs w:val="20"/>
-        </w:rPr>
-        <w:t>,   NONE</w:t>
-      </w:r>
-    </w:p>
-    <w:p>
-      <w:pPr>
-        <w:pStyle w:val="PlainText"/>
-        <w:rPr>
-          <w:rFonts w:ascii="Courier New" w:hAnsi="Courier New" w:cs="Courier New"/>
-          <w:b/>
-          <w:color w:val="365F91" w:themeColor="accent1" w:themeShade="BF"/>
-          <w:sz w:val="20"/>
-          <w:szCs w:val="20"/>
-        </w:rPr>
-      </w:pPr>
-    </w:p>
-    <w:p>
-      <w:pPr>
-        <w:pStyle w:val="PlainText"/>
-        <w:rPr>
-          <w:rFonts w:ascii="Courier New" w:hAnsi="Courier New" w:cs="Courier New"/>
-          <w:b/>
-          <w:color w:val="365F91" w:themeColor="accent1" w:themeShade="BF"/>
-          <w:sz w:val="20"/>
-          <w:szCs w:val="20"/>
-        </w:rPr>
-      </w:pPr>
     </w:p>
     <w:sectPr>
       <w:pgSz w:w="15840" w:h="12240" w:orient="landscape"/>
